--- a/Task.docx
+++ b/Task.docx
@@ -9423,10 +9423,7 @@
       </w:r>
       <w:proofErr w:type="spellEnd"/>
       <w:r>
-        <w:t xml:space="preserve">: </w:t>
-      </w:r>
-      <w:r>
-        <w:t>if(speed&gt;</w:t>
+        <w:t>: if(speed&gt;</w:t>
       </w:r>
       <w:proofErr w:type="gramStart"/>
       <w:r>
@@ -9442,169 +9439,163 @@
       </w:r>
       <w:proofErr w:type="spellEnd"/>
       <w:r>
-        <w:t>("Your Speed is fast");</w:t>
-      </w:r>
+        <w:t>("Your Speed is fast"); }</w:t>
+      </w:r>
+    </w:p>
+    <w:p>
+      <w:pPr>
+        <w:pStyle w:val="ListParagraph"/>
+        <w:numPr>
+          <w:ilvl w:val="0"/>
+          <w:numId w:val="67"/>
+        </w:numPr>
+      </w:pPr>
+      <w:r>
+        <w:t>Check the season with the switch case: EG:</w:t>
+      </w:r>
+    </w:p>
+    <w:p>
+      <w:pPr>
+        <w:pStyle w:val="ListParagraph"/>
+      </w:pPr>
+      <w:r>
+        <w:t>switch(season</w:t>
+      </w:r>
+      <w:proofErr w:type="gramStart"/>
+      <w:r>
+        <w:t>){</w:t>
+      </w:r>
+      <w:proofErr w:type="gramEnd"/>
+    </w:p>
+    <w:p>
+      <w:pPr>
+        <w:pStyle w:val="ListParagraph"/>
+      </w:pPr>
+      <w:r>
+        <w:t xml:space="preserve">            case "summer</w:t>
+      </w:r>
+      <w:proofErr w:type="gramStart"/>
+      <w:r>
+        <w:t>" :</w:t>
+      </w:r>
+      <w:proofErr w:type="gramEnd"/>
+    </w:p>
+    <w:p>
+      <w:pPr>
+        <w:pStyle w:val="ListParagraph"/>
+      </w:pPr>
+      <w:r>
+        <w:t xml:space="preserve">                </w:t>
+      </w:r>
+      <w:proofErr w:type="spellStart"/>
+      <w:proofErr w:type="gramStart"/>
+      <w:r>
+        <w:t>window.alert</w:t>
+      </w:r>
+      <w:proofErr w:type="spellEnd"/>
+      <w:proofErr w:type="gramEnd"/>
+      <w:r>
+        <w:t>("It is summer time");</w:t>
+      </w:r>
+    </w:p>
+    <w:p>
+      <w:pPr>
+        <w:pStyle w:val="ListParagraph"/>
+      </w:pPr>
+      <w:r>
+        <w:t xml:space="preserve">                break;</w:t>
+      </w:r>
+    </w:p>
+    <w:p>
+      <w:pPr>
+        <w:pStyle w:val="ListParagraph"/>
+        <w:ind w:firstLine="720"/>
+      </w:pPr>
+      <w:proofErr w:type="gramStart"/>
+      <w:r>
+        <w:t>default :</w:t>
+      </w:r>
+      <w:proofErr w:type="gramEnd"/>
+    </w:p>
+    <w:p>
+      <w:pPr>
+        <w:pStyle w:val="ListParagraph"/>
+      </w:pPr>
+      <w:r>
+        <w:t xml:space="preserve">                </w:t>
+      </w:r>
+      <w:proofErr w:type="spellStart"/>
+      <w:proofErr w:type="gramStart"/>
+      <w:r>
+        <w:t>window.alert</w:t>
+      </w:r>
+      <w:proofErr w:type="spellEnd"/>
+      <w:proofErr w:type="gramEnd"/>
+      <w:r>
+        <w:t xml:space="preserve">("I do not </w:t>
+      </w:r>
+      <w:proofErr w:type="spellStart"/>
+      <w:r>
+        <w:t>recognise</w:t>
+      </w:r>
+      <w:proofErr w:type="spellEnd"/>
+      <w:r>
+        <w:t xml:space="preserve"> this");</w:t>
+      </w:r>
+    </w:p>
+    <w:p>
+      <w:pPr>
+        <w:pStyle w:val="Heading1"/>
+      </w:pPr>
+      <w:r>
+        <w:t xml:space="preserve">78) For </w:t>
+      </w:r>
+      <w:proofErr w:type="gramStart"/>
+      <w:r>
+        <w:t>Loops :</w:t>
+      </w:r>
+      <w:proofErr w:type="gramEnd"/>
+    </w:p>
+    <w:p>
+      <w:pPr>
+        <w:pStyle w:val="ListParagraph"/>
+        <w:numPr>
+          <w:ilvl w:val="0"/>
+          <w:numId w:val="68"/>
+        </w:numPr>
+      </w:pPr>
+      <w:r>
+        <w:t>For loops can be used for numbers, list etc</w:t>
+      </w:r>
+      <w:r>
+        <w:t>.</w:t>
+      </w:r>
+    </w:p>
+    <w:p>
+      <w:pPr>
+        <w:pStyle w:val="ListParagraph"/>
+        <w:numPr>
+          <w:ilvl w:val="0"/>
+          <w:numId w:val="68"/>
+        </w:numPr>
+      </w:pPr>
+      <w:proofErr w:type="spellStart"/>
+      <w:r>
+        <w:t>Eg</w:t>
+      </w:r>
+      <w:proofErr w:type="spellEnd"/>
+      <w:r>
+        <w:t xml:space="preserve">: of for </w:t>
+      </w:r>
+      <w:proofErr w:type="gramStart"/>
+      <w:r>
+        <w:t>loop :</w:t>
+      </w:r>
+      <w:proofErr w:type="gramEnd"/>
       <w:r>
         <w:t xml:space="preserve"> </w:t>
       </w:r>
       <w:r>
-        <w:t>}</w:t>
-      </w:r>
-    </w:p>
-    <w:p>
-      <w:pPr>
-        <w:pStyle w:val="ListParagraph"/>
-        <w:numPr>
-          <w:ilvl w:val="0"/>
-          <w:numId w:val="67"/>
-        </w:numPr>
-      </w:pPr>
-      <w:r>
-        <w:t>Check the season with the switch case: EG:</w:t>
-      </w:r>
-    </w:p>
-    <w:p>
-      <w:pPr>
-        <w:pStyle w:val="ListParagraph"/>
-      </w:pPr>
-      <w:r>
-        <w:t>switch(season</w:t>
-      </w:r>
-      <w:proofErr w:type="gramStart"/>
-      <w:r>
-        <w:t>){</w:t>
-      </w:r>
-      <w:proofErr w:type="gramEnd"/>
-    </w:p>
-    <w:p>
-      <w:pPr>
-        <w:pStyle w:val="ListParagraph"/>
-      </w:pPr>
-      <w:r>
-        <w:t xml:space="preserve">            case "summer</w:t>
-      </w:r>
-      <w:proofErr w:type="gramStart"/>
-      <w:r>
-        <w:t>" :</w:t>
-      </w:r>
-      <w:proofErr w:type="gramEnd"/>
-    </w:p>
-    <w:p>
-      <w:pPr>
-        <w:pStyle w:val="ListParagraph"/>
-      </w:pPr>
-      <w:r>
-        <w:t xml:space="preserve">                </w:t>
-      </w:r>
-      <w:proofErr w:type="spellStart"/>
-      <w:proofErr w:type="gramStart"/>
-      <w:r>
-        <w:t>window.alert</w:t>
-      </w:r>
-      <w:proofErr w:type="spellEnd"/>
-      <w:proofErr w:type="gramEnd"/>
-      <w:r>
-        <w:t>("It is summer time");</w:t>
-      </w:r>
-    </w:p>
-    <w:p>
-      <w:pPr>
-        <w:pStyle w:val="ListParagraph"/>
-      </w:pPr>
-      <w:r>
-        <w:t xml:space="preserve">                break;</w:t>
-      </w:r>
-    </w:p>
-    <w:p>
-      <w:pPr>
-        <w:pStyle w:val="ListParagraph"/>
-        <w:ind w:firstLine="720"/>
-      </w:pPr>
-      <w:proofErr w:type="gramStart"/>
-      <w:r>
-        <w:t>default :</w:t>
-      </w:r>
-      <w:proofErr w:type="gramEnd"/>
-    </w:p>
-    <w:p>
-      <w:pPr>
-        <w:pStyle w:val="ListParagraph"/>
-      </w:pPr>
-      <w:r>
-        <w:t xml:space="preserve">                </w:t>
-      </w:r>
-      <w:proofErr w:type="spellStart"/>
-      <w:proofErr w:type="gramStart"/>
-      <w:r>
-        <w:t>window.alert</w:t>
-      </w:r>
-      <w:proofErr w:type="spellEnd"/>
-      <w:proofErr w:type="gramEnd"/>
-      <w:r>
-        <w:t xml:space="preserve">("I do not </w:t>
-      </w:r>
-      <w:proofErr w:type="spellStart"/>
-      <w:r>
-        <w:t>recognise</w:t>
-      </w:r>
-      <w:proofErr w:type="spellEnd"/>
-      <w:r>
-        <w:t xml:space="preserve"> this");</w:t>
-      </w:r>
-    </w:p>
-    <w:p>
-      <w:pPr>
-        <w:pStyle w:val="Heading1"/>
-      </w:pPr>
-      <w:r>
-        <w:t xml:space="preserve">78) For </w:t>
-      </w:r>
-      <w:proofErr w:type="gramStart"/>
-      <w:r>
-        <w:t>Loops :</w:t>
-      </w:r>
-      <w:proofErr w:type="gramEnd"/>
-    </w:p>
-    <w:p>
-      <w:pPr>
-        <w:pStyle w:val="ListParagraph"/>
-        <w:numPr>
-          <w:ilvl w:val="0"/>
-          <w:numId w:val="68"/>
-        </w:numPr>
-      </w:pPr>
-      <w:r>
-        <w:t>For loops can be used for numbers, list etc</w:t>
-      </w:r>
-      <w:r>
-        <w:t>.</w:t>
-      </w:r>
-    </w:p>
-    <w:p>
-      <w:pPr>
-        <w:pStyle w:val="ListParagraph"/>
-        <w:numPr>
-          <w:ilvl w:val="0"/>
-          <w:numId w:val="68"/>
-        </w:numPr>
-      </w:pPr>
-      <w:proofErr w:type="spellStart"/>
-      <w:r>
-        <w:t>Eg</w:t>
-      </w:r>
-      <w:proofErr w:type="spellEnd"/>
-      <w:r>
-        <w:t xml:space="preserve">: of for </w:t>
-      </w:r>
-      <w:proofErr w:type="gramStart"/>
-      <w:r>
-        <w:t>loop :</w:t>
-      </w:r>
-      <w:proofErr w:type="gramEnd"/>
-      <w:r>
-        <w:t xml:space="preserve"> </w:t>
-      </w:r>
-      <w:r>
         <w:t>for(</w:t>
       </w:r>
       <w:proofErr w:type="spellStart"/>
@@ -9661,13 +9652,7 @@
       </w:r>
       <w:proofErr w:type="spellEnd"/>
       <w:r>
-        <w:t>;</w:t>
-      </w:r>
-      <w:r>
-        <w:t xml:space="preserve"> </w:t>
-      </w:r>
-      <w:r>
-        <w:t xml:space="preserve"> }</w:t>
+        <w:t>;  }</w:t>
       </w:r>
     </w:p>
     <w:p>
@@ -10138,18 +10123,662 @@
         <w:pStyle w:val="ListParagraph"/>
         <w:numPr>
           <w:ilvl w:val="0"/>
+          <w:numId w:val="72"/>
+        </w:numPr>
+      </w:pPr>
+      <w:r>
+        <w:t xml:space="preserve">Define the errors to be displayed in a paragraph &lt;p&gt;. </w:t>
+      </w:r>
+      <w:proofErr w:type="spellStart"/>
+      <w:proofErr w:type="gramStart"/>
+      <w:r>
+        <w:t>Eg</w:t>
+      </w:r>
+      <w:proofErr w:type="spellEnd"/>
+      <w:r>
+        <w:t xml:space="preserve"> :</w:t>
+      </w:r>
+      <w:proofErr w:type="gramEnd"/>
+      <w:r>
+        <w:t xml:space="preserve"> </w:t>
+      </w:r>
+      <w:r>
+        <w:t>try{</w:t>
+      </w:r>
+    </w:p>
+    <w:p>
+      <w:pPr>
+        <w:pStyle w:val="NoSpacing"/>
+      </w:pPr>
+      <w:r>
+        <w:t xml:space="preserve">        </w:t>
+      </w:r>
+      <w:proofErr w:type="gramStart"/>
+      <w:r>
+        <w:t>sum(</w:t>
+      </w:r>
+      <w:proofErr w:type="gramEnd"/>
+      <w:r>
+        <w:t>3,4);</w:t>
+      </w:r>
+    </w:p>
+    <w:p>
+      <w:pPr>
+        <w:pStyle w:val="NoSpacing"/>
+      </w:pPr>
+      <w:r>
+        <w:t xml:space="preserve">    }</w:t>
+      </w:r>
+    </w:p>
+    <w:p>
+      <w:pPr>
+        <w:pStyle w:val="NoSpacing"/>
+      </w:pPr>
+      <w:r>
+        <w:t xml:space="preserve">    catch(err</w:t>
+      </w:r>
+      <w:proofErr w:type="gramStart"/>
+      <w:r>
+        <w:t>){</w:t>
+      </w:r>
+      <w:proofErr w:type="gramEnd"/>
+    </w:p>
+    <w:p>
+      <w:pPr>
+        <w:pStyle w:val="NoSpacing"/>
+      </w:pPr>
+      <w:r>
+        <w:t xml:space="preserve">        </w:t>
+      </w:r>
+      <w:proofErr w:type="spellStart"/>
+      <w:proofErr w:type="gramStart"/>
+      <w:r>
+        <w:t>document.getElementById</w:t>
+      </w:r>
+      <w:proofErr w:type="spellEnd"/>
+      <w:proofErr w:type="gramEnd"/>
+      <w:r>
+        <w:t>("error").</w:t>
+      </w:r>
+      <w:proofErr w:type="spellStart"/>
+      <w:r>
+        <w:t>innerHTML</w:t>
+      </w:r>
+      <w:proofErr w:type="spellEnd"/>
+      <w:r>
+        <w:t xml:space="preserve"> = </w:t>
+      </w:r>
+      <w:proofErr w:type="spellStart"/>
+      <w:r>
+        <w:t>err.message</w:t>
+      </w:r>
+      <w:proofErr w:type="spellEnd"/>
+      <w:r>
+        <w:t>;</w:t>
+      </w:r>
+    </w:p>
+    <w:p>
+      <w:pPr>
+        <w:pStyle w:val="NoSpacing"/>
+      </w:pPr>
+      <w:r>
+        <w:t xml:space="preserve">    }</w:t>
+      </w:r>
+    </w:p>
+    <w:p>
+      <w:pPr>
+        <w:pStyle w:val="NoSpacing"/>
+      </w:pPr>
+    </w:p>
+    <w:p>
+      <w:pPr>
+        <w:pStyle w:val="Heading1"/>
+      </w:pPr>
+      <w:r>
+        <w:t xml:space="preserve">82) </w:t>
+      </w:r>
+      <w:proofErr w:type="gramStart"/>
+      <w:r>
+        <w:t>Errors(</w:t>
+      </w:r>
+      <w:proofErr w:type="gramEnd"/>
+      <w:r>
+        <w:t xml:space="preserve">2) </w:t>
+      </w:r>
+      <w:r>
+        <w:t>–</w:t>
+      </w:r>
+      <w:r>
+        <w:t xml:space="preserve"> Activity</w:t>
+      </w:r>
+      <w:r>
+        <w:t xml:space="preserve"> : Password Validation</w:t>
+      </w:r>
+    </w:p>
+    <w:p>
+      <w:pPr>
+        <w:pStyle w:val="ListParagraph"/>
+        <w:numPr>
+          <w:ilvl w:val="0"/>
           <w:numId w:val="73"/>
         </w:numPr>
       </w:pPr>
       <w:r>
-        <w:t xml:space="preserve">Define the errors to be displayed in a paragraph &lt;p&gt;. </w:t>
-      </w:r>
-      <w:proofErr w:type="spellStart"/>
-      <w:proofErr w:type="gramStart"/>
-      <w:r>
-        <w:t>Eg</w:t>
-      </w:r>
-      <w:proofErr w:type="spellEnd"/>
+        <w:t xml:space="preserve">Create </w:t>
+      </w:r>
+      <w:r>
+        <w:t>two input fields for the password1 and password2</w:t>
+      </w:r>
+      <w:r>
+        <w:t>.</w:t>
+      </w:r>
+    </w:p>
+    <w:p>
+      <w:pPr>
+        <w:pStyle w:val="ListParagraph"/>
+        <w:numPr>
+          <w:ilvl w:val="0"/>
+          <w:numId w:val="73"/>
+        </w:numPr>
+      </w:pPr>
+      <w:r>
+        <w:t>Inside the script</w:t>
+      </w:r>
+      <w:r>
+        <w:t xml:space="preserve">, create a function </w:t>
+      </w:r>
+      <w:proofErr w:type="gramStart"/>
+      <w:r>
+        <w:t>check(</w:t>
+      </w:r>
+      <w:proofErr w:type="gramEnd"/>
+      <w:r>
+        <w:t>) to validate the passwords</w:t>
+      </w:r>
+      <w:r>
+        <w:t>.</w:t>
+      </w:r>
+    </w:p>
+    <w:p>
+      <w:pPr>
+        <w:pStyle w:val="ListParagraph"/>
+        <w:numPr>
+          <w:ilvl w:val="0"/>
+          <w:numId w:val="73"/>
+        </w:numPr>
+      </w:pPr>
+      <w:r>
+        <w:t xml:space="preserve">Validate the password using the </w:t>
+      </w:r>
+      <w:r>
+        <w:t>if-</w:t>
+      </w:r>
+      <w:proofErr w:type="gramStart"/>
+      <w:r>
+        <w:t>else  and</w:t>
+      </w:r>
+      <w:proofErr w:type="gramEnd"/>
+      <w:r>
+        <w:t xml:space="preserve"> Regular expressions for length of password, </w:t>
+      </w:r>
+      <w:r>
+        <w:t>characters, numbers and whether the passwords match.</w:t>
+      </w:r>
+    </w:p>
+    <w:p>
+      <w:pPr>
+        <w:pStyle w:val="ListParagraph"/>
+        <w:numPr>
+          <w:ilvl w:val="0"/>
+          <w:numId w:val="73"/>
+        </w:numPr>
+      </w:pPr>
+      <w:r>
+        <w:t>Create the try-catch statements to catch the errors and display in the &lt;p&gt;.</w:t>
+      </w:r>
+      <w:r>
+        <w:t xml:space="preserve"> </w:t>
+      </w:r>
+    </w:p>
+    <w:p>
+      <w:pPr>
+        <w:pStyle w:val="Heading1"/>
+      </w:pPr>
+      <w:r>
+        <w:t xml:space="preserve">83) Set Interval and Set Timeout – </w:t>
+      </w:r>
+      <w:proofErr w:type="gramStart"/>
+      <w:r>
+        <w:t>Activity :</w:t>
+      </w:r>
+      <w:proofErr w:type="gramEnd"/>
+      <w:r>
+        <w:t xml:space="preserve"> Create a </w:t>
+      </w:r>
+      <w:r>
+        <w:t>simple counter</w:t>
+      </w:r>
+    </w:p>
+    <w:p>
+      <w:pPr>
+        <w:pStyle w:val="ListParagraph"/>
+        <w:numPr>
+          <w:ilvl w:val="0"/>
+          <w:numId w:val="74"/>
+        </w:numPr>
+      </w:pPr>
+      <w:r>
+        <w:t>To run a piece of code at regular tim</w:t>
+      </w:r>
+      <w:r>
+        <w:t>e</w:t>
+      </w:r>
+      <w:r>
+        <w:t xml:space="preserve"> intervals</w:t>
+      </w:r>
+      <w:r>
+        <w:t xml:space="preserve"> </w:t>
+      </w:r>
+      <w:proofErr w:type="spellStart"/>
+      <w:r>
+        <w:t>eg</w:t>
+      </w:r>
+      <w:proofErr w:type="spellEnd"/>
+      <w:r>
+        <w:t xml:space="preserve"> counter increasing by 1 every event – timing event.</w:t>
+      </w:r>
+    </w:p>
+    <w:p>
+      <w:pPr>
+        <w:pStyle w:val="ListParagraph"/>
+        <w:numPr>
+          <w:ilvl w:val="0"/>
+          <w:numId w:val="74"/>
+        </w:numPr>
+      </w:pPr>
+      <w:r>
+        <w:t xml:space="preserve">Load a page and get alert message after some </w:t>
+      </w:r>
+      <w:proofErr w:type="gramStart"/>
+      <w:r>
+        <w:t>time(</w:t>
+      </w:r>
+      <w:proofErr w:type="gramEnd"/>
+      <w:r>
+        <w:t>3 sec)</w:t>
+      </w:r>
+    </w:p>
+    <w:p>
+      <w:pPr>
+        <w:pStyle w:val="ListParagraph"/>
+        <w:numPr>
+          <w:ilvl w:val="0"/>
+          <w:numId w:val="74"/>
+        </w:numPr>
+      </w:pPr>
+      <w:proofErr w:type="spellStart"/>
+      <w:r>
+        <w:t>Eg.</w:t>
+      </w:r>
+      <w:proofErr w:type="spellEnd"/>
+      <w:r>
+        <w:t xml:space="preserve"> Create a counter starting at 0 and every sec goes by 1.</w:t>
+      </w:r>
+    </w:p>
+    <w:p>
+      <w:pPr>
+        <w:pStyle w:val="ListParagraph"/>
+        <w:numPr>
+          <w:ilvl w:val="0"/>
+          <w:numId w:val="74"/>
+        </w:numPr>
+      </w:pPr>
+      <w:r>
+        <w:t xml:space="preserve">Create variable x and initialize to 0. </w:t>
+      </w:r>
+      <w:r>
+        <w:t xml:space="preserve"> Create paragraph with id = “counter”.</w:t>
+      </w:r>
+    </w:p>
+    <w:p>
+      <w:pPr>
+        <w:pStyle w:val="ListParagraph"/>
+        <w:numPr>
+          <w:ilvl w:val="0"/>
+          <w:numId w:val="74"/>
+        </w:numPr>
+      </w:pPr>
+      <w:r>
+        <w:t xml:space="preserve">In script create var </w:t>
+      </w:r>
+      <w:r>
+        <w:t xml:space="preserve">x </w:t>
+      </w:r>
+      <w:r>
+        <w:t xml:space="preserve">=0 </w:t>
+      </w:r>
+      <w:proofErr w:type="gramStart"/>
+      <w:r>
+        <w:t>and</w:t>
+      </w:r>
+      <w:r>
+        <w:t xml:space="preserve"> </w:t>
+      </w:r>
+      <w:r>
+        <w:t xml:space="preserve"> var</w:t>
+      </w:r>
+      <w:proofErr w:type="gramEnd"/>
+      <w:r>
+        <w:t xml:space="preserve"> counter </w:t>
+      </w:r>
+      <w:r>
+        <w:t>and set it to the id of the paragraph</w:t>
+      </w:r>
+    </w:p>
+    <w:p>
+      <w:pPr>
+        <w:pStyle w:val="ListParagraph"/>
+        <w:numPr>
+          <w:ilvl w:val="0"/>
+          <w:numId w:val="74"/>
+        </w:numPr>
+      </w:pPr>
+      <w:r>
+        <w:t xml:space="preserve">Create var </w:t>
+      </w:r>
+      <w:proofErr w:type="spellStart"/>
+      <w:proofErr w:type="gramStart"/>
+      <w:r>
+        <w:t>myCounter</w:t>
+      </w:r>
+      <w:proofErr w:type="spellEnd"/>
+      <w:r>
+        <w:t xml:space="preserve">  </w:t>
+      </w:r>
+      <w:r>
+        <w:t>and</w:t>
+      </w:r>
+      <w:proofErr w:type="gramEnd"/>
+      <w:r>
+        <w:t xml:space="preserve"> set it to </w:t>
+      </w:r>
+      <w:proofErr w:type="spellStart"/>
+      <w:r>
+        <w:t>setInterval</w:t>
+      </w:r>
+      <w:proofErr w:type="spellEnd"/>
+      <w:r>
+        <w:t xml:space="preserve"> function .  Function has 2 parameters</w:t>
+      </w:r>
+      <w:r>
+        <w:t xml:space="preserve">. First is the function that we would like to run </w:t>
+      </w:r>
+      <w:r>
+        <w:t xml:space="preserve">every second. </w:t>
+      </w:r>
+      <w:proofErr w:type="spellStart"/>
+      <w:proofErr w:type="gramStart"/>
+      <w:r>
+        <w:t>setInterval</w:t>
+      </w:r>
+      <w:proofErr w:type="spellEnd"/>
+      <w:r>
+        <w:t>( function</w:t>
+      </w:r>
+      <w:proofErr w:type="gramEnd"/>
+      <w:r>
+        <w:t>(){x++;</w:t>
+      </w:r>
+      <w:r>
+        <w:t xml:space="preserve"> </w:t>
+      </w:r>
+      <w:proofErr w:type="spellStart"/>
+      <w:r>
+        <w:t>c</w:t>
+      </w:r>
+      <w:r>
+        <w:t>ounter.innerHTML</w:t>
+      </w:r>
+      <w:proofErr w:type="spellEnd"/>
+      <w:r>
+        <w:t>=x},1000)</w:t>
+      </w:r>
+      <w:r>
+        <w:t xml:space="preserve">. This will make the counter to </w:t>
+      </w:r>
+      <w:proofErr w:type="gramStart"/>
+      <w:r>
+        <w:t>go  up</w:t>
+      </w:r>
+      <w:proofErr w:type="gramEnd"/>
+      <w:r>
+        <w:t xml:space="preserve"> by 1 sec</w:t>
+      </w:r>
+      <w:r>
+        <w:t>.</w:t>
+      </w:r>
+    </w:p>
+    <w:p>
+      <w:pPr>
+        <w:pStyle w:val="ListParagraph"/>
+        <w:numPr>
+          <w:ilvl w:val="0"/>
+          <w:numId w:val="74"/>
+        </w:numPr>
+      </w:pPr>
+      <w:r>
+        <w:lastRenderedPageBreak/>
+        <w:t>Stop the counter onclick of a Button.</w:t>
+      </w:r>
+      <w:r>
+        <w:t xml:space="preserve">  We use the function </w:t>
+      </w:r>
+      <w:proofErr w:type="spellStart"/>
+      <w:r>
+        <w:t>clearInterval</w:t>
+      </w:r>
+      <w:proofErr w:type="spellEnd"/>
+      <w:r>
+        <w:t>(</w:t>
+      </w:r>
+      <w:proofErr w:type="spellStart"/>
+      <w:r>
+        <w:t>myCounter</w:t>
+      </w:r>
+      <w:proofErr w:type="spellEnd"/>
+      <w:r>
+        <w:t>)</w:t>
+      </w:r>
+      <w:r>
+        <w:t xml:space="preserve">. It is the same parameter we </w:t>
+      </w:r>
+      <w:r>
+        <w:t>used for the counter.</w:t>
+      </w:r>
+    </w:p>
+    <w:p>
+      <w:pPr>
+        <w:pStyle w:val="ListParagraph"/>
+        <w:numPr>
+          <w:ilvl w:val="0"/>
+          <w:numId w:val="74"/>
+        </w:numPr>
+      </w:pPr>
+      <w:r>
+        <w:t xml:space="preserve">Load the page and run code after 3 </w:t>
+      </w:r>
+      <w:proofErr w:type="gramStart"/>
+      <w:r>
+        <w:t>sec :</w:t>
+      </w:r>
+      <w:proofErr w:type="gramEnd"/>
+      <w:r>
+        <w:t xml:space="preserve">  Create another var </w:t>
+      </w:r>
+      <w:proofErr w:type="spellStart"/>
+      <w:r>
+        <w:t>de</w:t>
+      </w:r>
+      <w:r>
+        <w:t>layedWelcomeMessage</w:t>
+      </w:r>
+      <w:proofErr w:type="spellEnd"/>
+      <w:r>
+        <w:t xml:space="preserve"> and the function to be used is </w:t>
+      </w:r>
+      <w:proofErr w:type="spellStart"/>
+      <w:r>
+        <w:t>setTimeout</w:t>
+      </w:r>
+      <w:proofErr w:type="spellEnd"/>
+      <w:r>
+        <w:t>(</w:t>
+      </w:r>
+      <w:r>
+        <w:t>function(){</w:t>
+      </w:r>
+      <w:proofErr w:type="spellStart"/>
+      <w:r>
+        <w:t>window.alert</w:t>
+      </w:r>
+      <w:proofErr w:type="spellEnd"/>
+      <w:r>
+        <w:t>("Welcome to the Delayed message")}, 3000)</w:t>
+      </w:r>
+    </w:p>
+    <w:p>
+      <w:pPr>
+        <w:pStyle w:val="ListParagraph"/>
+        <w:numPr>
+          <w:ilvl w:val="0"/>
+          <w:numId w:val="74"/>
+        </w:numPr>
+      </w:pPr>
+      <w:r>
+        <w:t>Stop getting alert message. Stop the timer</w:t>
+      </w:r>
+      <w:r>
+        <w:t xml:space="preserve">: Create a button with the </w:t>
+      </w:r>
+      <w:proofErr w:type="spellStart"/>
+      <w:r>
+        <w:t>onClick</w:t>
+      </w:r>
+      <w:proofErr w:type="spellEnd"/>
+      <w:r>
+        <w:t xml:space="preserve"> </w:t>
+      </w:r>
+      <w:proofErr w:type="gramStart"/>
+      <w:r>
+        <w:t>=”</w:t>
+      </w:r>
+      <w:proofErr w:type="spellStart"/>
+      <w:r>
+        <w:t>clearTimeout</w:t>
+      </w:r>
+      <w:proofErr w:type="spellEnd"/>
+      <w:proofErr w:type="gramEnd"/>
+      <w:r>
+        <w:t>(</w:t>
+      </w:r>
+      <w:proofErr w:type="spellStart"/>
+      <w:r>
+        <w:t>delayedWelcomeMessage</w:t>
+      </w:r>
+      <w:proofErr w:type="spellEnd"/>
+      <w:r>
+        <w:t>)</w:t>
+      </w:r>
+      <w:r>
+        <w:t>”</w:t>
+      </w:r>
+      <w:r>
+        <w:t xml:space="preserve"> . To stop seeing the alert, click on the Button </w:t>
+      </w:r>
+      <w:r>
+        <w:t xml:space="preserve">within 3 sec. The timer </w:t>
+      </w:r>
+      <w:proofErr w:type="gramStart"/>
+      <w:r>
+        <w:t>still continues</w:t>
+      </w:r>
+      <w:proofErr w:type="gramEnd"/>
+      <w:r>
+        <w:t xml:space="preserve"> to be running.</w:t>
+      </w:r>
+    </w:p>
+    <w:p>
+      <w:pPr>
+        <w:pStyle w:val="Heading1"/>
+      </w:pPr>
+      <w:r>
+        <w:t xml:space="preserve">84) Window and </w:t>
+      </w:r>
+      <w:proofErr w:type="gramStart"/>
+      <w:r>
+        <w:t>Screen :</w:t>
+      </w:r>
+      <w:proofErr w:type="gramEnd"/>
+    </w:p>
+    <w:p>
+      <w:pPr>
+        <w:pStyle w:val="ListParagraph"/>
+        <w:numPr>
+          <w:ilvl w:val="0"/>
+          <w:numId w:val="75"/>
+        </w:numPr>
+      </w:pPr>
+      <w:r>
+        <w:t xml:space="preserve">Height of browser </w:t>
+      </w:r>
+      <w:proofErr w:type="gramStart"/>
+      <w:r>
+        <w:t>window :</w:t>
+      </w:r>
+      <w:proofErr w:type="gramEnd"/>
+      <w:r>
+        <w:t xml:space="preserve"> </w:t>
+      </w:r>
+      <w:proofErr w:type="spellStart"/>
+      <w:r>
+        <w:t>window.innerHeight</w:t>
+      </w:r>
+      <w:proofErr w:type="spellEnd"/>
+      <w:r>
+        <w:t xml:space="preserve"> || </w:t>
+      </w:r>
+      <w:proofErr w:type="spellStart"/>
+      <w:r>
+        <w:t>document.documentElement.clientHeight</w:t>
+      </w:r>
+      <w:proofErr w:type="spellEnd"/>
+      <w:r>
+        <w:t xml:space="preserve"> || </w:t>
+      </w:r>
+      <w:proofErr w:type="spellStart"/>
+      <w:r>
+        <w:t>document.body.clientHeight</w:t>
+      </w:r>
+      <w:proofErr w:type="spellEnd"/>
+      <w:r>
+        <w:t>;</w:t>
+      </w:r>
+    </w:p>
+    <w:p>
+      <w:pPr>
+        <w:pStyle w:val="ListParagraph"/>
+        <w:numPr>
+          <w:ilvl w:val="0"/>
+          <w:numId w:val="75"/>
+        </w:numPr>
+      </w:pPr>
+      <w:r>
+        <w:t xml:space="preserve">available height of </w:t>
+      </w:r>
+      <w:proofErr w:type="gramStart"/>
+      <w:r>
+        <w:t>screen</w:t>
+      </w:r>
       <w:r>
         <w:t xml:space="preserve"> :</w:t>
       </w:r>
@@ -10157,229 +10786,124 @@
       <w:r>
         <w:t xml:space="preserve"> </w:t>
       </w:r>
-      <w:r>
-        <w:t>try{</w:t>
-      </w:r>
-    </w:p>
-    <w:p>
-      <w:pPr>
-        <w:pStyle w:val="NoSpacing"/>
-      </w:pPr>
-      <w:r>
-        <w:t xml:space="preserve">        </w:t>
-      </w:r>
-      <w:proofErr w:type="gramStart"/>
-      <w:r>
-        <w:t>sum(</w:t>
-      </w:r>
-      <w:proofErr w:type="gramEnd"/>
-      <w:r>
-        <w:t>3,4);</w:t>
-      </w:r>
-    </w:p>
-    <w:p>
-      <w:pPr>
-        <w:pStyle w:val="NoSpacing"/>
-      </w:pPr>
-      <w:r>
-        <w:t xml:space="preserve">    }</w:t>
-      </w:r>
-    </w:p>
-    <w:p>
-      <w:pPr>
-        <w:pStyle w:val="NoSpacing"/>
-      </w:pPr>
-      <w:r>
-        <w:t xml:space="preserve">    catch(err</w:t>
-      </w:r>
-      <w:proofErr w:type="gramStart"/>
-      <w:r>
-        <w:t>){</w:t>
-      </w:r>
-      <w:proofErr w:type="gramEnd"/>
-    </w:p>
-    <w:p>
-      <w:pPr>
-        <w:pStyle w:val="NoSpacing"/>
-      </w:pPr>
-      <w:r>
-        <w:t xml:space="preserve">        </w:t>
-      </w:r>
-      <w:proofErr w:type="spellStart"/>
+      <w:proofErr w:type="spellStart"/>
+      <w:r>
+        <w:t>window.screen.availHeight</w:t>
+      </w:r>
+      <w:proofErr w:type="spellEnd"/>
+      <w:r>
+        <w:t>;</w:t>
+      </w:r>
+    </w:p>
+    <w:p>
+      <w:pPr>
+        <w:pStyle w:val="ListParagraph"/>
+        <w:numPr>
+          <w:ilvl w:val="0"/>
+          <w:numId w:val="75"/>
+        </w:numPr>
+      </w:pPr>
+      <w:r>
+        <w:t xml:space="preserve">width of window </w:t>
+      </w:r>
+      <w:proofErr w:type="gramStart"/>
+      <w:r>
+        <w:t>screen</w:t>
+      </w:r>
+      <w:r>
+        <w:t xml:space="preserve"> :</w:t>
+      </w:r>
+      <w:proofErr w:type="gramEnd"/>
+      <w:r>
+        <w:t xml:space="preserve">  </w:t>
+      </w:r>
+      <w:proofErr w:type="spellStart"/>
+      <w:r>
+        <w:t>window.screen.width</w:t>
+      </w:r>
+      <w:proofErr w:type="spellEnd"/>
+      <w:r>
+        <w:t>;</w:t>
+      </w:r>
+    </w:p>
+    <w:p>
+      <w:pPr>
+        <w:pStyle w:val="ListParagraph"/>
+        <w:numPr>
+          <w:ilvl w:val="0"/>
+          <w:numId w:val="75"/>
+        </w:numPr>
+      </w:pPr>
+      <w:r>
+        <w:t xml:space="preserve">To set the </w:t>
+      </w:r>
+      <w:r>
+        <w:t xml:space="preserve">dimensions to </w:t>
+      </w:r>
+      <w:proofErr w:type="gramStart"/>
+      <w:r>
+        <w:t>div :</w:t>
+      </w:r>
+      <w:proofErr w:type="gramEnd"/>
+      <w:r>
+        <w:t xml:space="preserve"> </w:t>
+      </w:r>
+      <w:r>
+        <w:t>document.getElementById("div1").style.width=window.innerWidth/4-10 + 'px';</w:t>
+      </w:r>
+    </w:p>
+    <w:p>
+      <w:pPr>
+        <w:pStyle w:val="ListParagraph"/>
+      </w:pPr>
       <w:proofErr w:type="gramStart"/>
       <w:r>
         <w:t>document.getElementById</w:t>
       </w:r>
-      <w:proofErr w:type="spellEnd"/>
-      <w:proofErr w:type="gramEnd"/>
-      <w:r>
-        <w:t>("error").</w:t>
-      </w:r>
-      <w:proofErr w:type="spellStart"/>
-      <w:r>
-        <w:t>innerHTML</w:t>
-      </w:r>
-      <w:proofErr w:type="spellEnd"/>
-      <w:r>
-        <w:t xml:space="preserve"> = </w:t>
-      </w:r>
-      <w:proofErr w:type="spellStart"/>
-      <w:r>
-        <w:t>err.message</w:t>
-      </w:r>
-      <w:proofErr w:type="spellEnd"/>
-      <w:r>
-        <w:t>;</w:t>
-      </w:r>
-    </w:p>
-    <w:p>
-      <w:pPr>
-        <w:pStyle w:val="NoSpacing"/>
-      </w:pPr>
-      <w:r>
-        <w:t xml:space="preserve">    }</w:t>
-      </w:r>
-    </w:p>
-    <w:p>
-      <w:pPr>
-        <w:pStyle w:val="NoSpacing"/>
-      </w:pPr>
+      <w:proofErr w:type="gramEnd"/>
+      <w:r>
+        <w:t>("div1").style.height=window.innerHeight-10 + 'px';</w:t>
+      </w:r>
+    </w:p>
+    <w:p>
+      <w:pPr>
+        <w:pStyle w:val="ListParagraph"/>
+        <w:numPr>
+          <w:ilvl w:val="0"/>
+          <w:numId w:val="75"/>
+        </w:numPr>
+      </w:pPr>
+      <w:r>
+        <w:t xml:space="preserve">Change the window height using For </w:t>
+      </w:r>
+      <w:proofErr w:type="gramStart"/>
+      <w:r>
+        <w:t xml:space="preserve">loop </w:t>
+      </w:r>
+      <w:r>
+        <w:t>.</w:t>
+      </w:r>
+      <w:proofErr w:type="gramEnd"/>
     </w:p>
     <w:p>
       <w:pPr>
         <w:pStyle w:val="Heading1"/>
       </w:pPr>
       <w:r>
-        <w:t xml:space="preserve">82) </w:t>
-      </w:r>
-      <w:proofErr w:type="gramStart"/>
-      <w:r>
-        <w:t>Errors(</w:t>
-      </w:r>
-      <w:proofErr w:type="gramEnd"/>
-      <w:r>
-        <w:t xml:space="preserve">2) </w:t>
-      </w:r>
-      <w:r>
-        <w:t>–</w:t>
-      </w:r>
-      <w:r>
-        <w:t xml:space="preserve"> Activity</w:t>
-      </w:r>
-      <w:r>
-        <w:t xml:space="preserve"> : Password Validation</w:t>
-      </w:r>
-    </w:p>
-    <w:p>
-      <w:pPr>
-        <w:pStyle w:val="ListParagraph"/>
-        <w:numPr>
-          <w:ilvl w:val="0"/>
-          <w:numId w:val="74"/>
-        </w:numPr>
-      </w:pPr>
-      <w:r>
-        <w:t xml:space="preserve">Create </w:t>
-      </w:r>
-      <w:r>
-        <w:t>two input fields for the password1 and password2</w:t>
-      </w:r>
-      <w:r>
-        <w:t>.</w:t>
-      </w:r>
-    </w:p>
-    <w:p>
-      <w:pPr>
-        <w:pStyle w:val="ListParagraph"/>
-        <w:numPr>
-          <w:ilvl w:val="0"/>
-          <w:numId w:val="74"/>
-        </w:numPr>
-      </w:pPr>
-      <w:r>
-        <w:t>Inside the script</w:t>
-      </w:r>
-      <w:r>
-        <w:t xml:space="preserve">, create a function </w:t>
-      </w:r>
-      <w:proofErr w:type="gramStart"/>
-      <w:r>
-        <w:t>check(</w:t>
-      </w:r>
-      <w:proofErr w:type="gramEnd"/>
-      <w:r>
-        <w:t>) to validate the passwords</w:t>
-      </w:r>
-      <w:r>
-        <w:t>.</w:t>
-      </w:r>
-    </w:p>
-    <w:p>
-      <w:pPr>
-        <w:pStyle w:val="ListParagraph"/>
-        <w:numPr>
-          <w:ilvl w:val="0"/>
-          <w:numId w:val="74"/>
-        </w:numPr>
-      </w:pPr>
-      <w:r>
-        <w:t xml:space="preserve">Validate the password using the </w:t>
-      </w:r>
-      <w:r>
-        <w:t>if-</w:t>
-      </w:r>
-      <w:proofErr w:type="gramStart"/>
-      <w:r>
-        <w:t>else  and</w:t>
-      </w:r>
-      <w:proofErr w:type="gramEnd"/>
-      <w:r>
-        <w:t xml:space="preserve"> Regular expressions for length of password, </w:t>
-      </w:r>
-      <w:r>
-        <w:t>characters, numbers and whether the passwords match.</w:t>
-      </w:r>
-    </w:p>
-    <w:p>
-      <w:pPr>
-        <w:pStyle w:val="ListParagraph"/>
-        <w:numPr>
-          <w:ilvl w:val="0"/>
-          <w:numId w:val="74"/>
-        </w:numPr>
-      </w:pPr>
-      <w:r>
-        <w:t>Create the try-catch statements to catch the errors and display in the &lt;p&gt;.</w:t>
-      </w:r>
-      <w:r>
-        <w:t xml:space="preserve"> </w:t>
-      </w:r>
-    </w:p>
-    <w:p>
-      <w:pPr>
-        <w:pStyle w:val="Heading1"/>
-      </w:pPr>
-      <w:r>
-        <w:t xml:space="preserve">83) Set Interval and Set Timeout – </w:t>
-      </w:r>
-      <w:proofErr w:type="gramStart"/>
-      <w:r>
-        <w:t>Activity :</w:t>
-      </w:r>
-      <w:proofErr w:type="gramEnd"/>
-      <w:r>
-        <w:t xml:space="preserve"> Create a </w:t>
-      </w:r>
-      <w:r>
-        <w:t>simple counter</w:t>
-      </w:r>
-    </w:p>
-    <w:p>
-      <w:pPr>
-        <w:pStyle w:val="ListParagraph"/>
-        <w:numPr>
-          <w:ilvl w:val="0"/>
-          <w:numId w:val="75"/>
+        <w:t xml:space="preserve">85) Alert </w:t>
+      </w:r>
+      <w:proofErr w:type="gramStart"/>
+      <w:r>
+        <w:t>Boxes :</w:t>
+      </w:r>
+      <w:proofErr w:type="gramEnd"/>
+    </w:p>
+    <w:p>
+      <w:pPr>
+        <w:pStyle w:val="ListParagraph"/>
+        <w:numPr>
+          <w:ilvl w:val="0"/>
+          <w:numId w:val="76"/>
         </w:numPr>
       </w:pPr>
       <w:bookmarkStart w:id="0" w:name="_GoBack"/>
@@ -11569,95 +12093,6 @@
     </w:lvl>
   </w:abstractNum>
   <w:abstractNum w:abstractNumId="13" w15:restartNumberingAfterBreak="0">
-    <w:nsid w:val="16D52A44"/>
-    <w:multiLevelType w:val="hybridMultilevel"/>
-    <w:tmpl w:val="66647EB2"/>
-    <w:lvl w:ilvl="0" w:tplc="04090017">
-      <w:start w:val="1"/>
-      <w:numFmt w:val="lowerLetter"/>
-      <w:lvlText w:val="%1)"/>
-      <w:lvlJc w:val="left"/>
-      <w:pPr>
-        <w:ind w:left="1080" w:hanging="360"/>
-      </w:pPr>
-      <w:rPr>
-        <w:rFonts w:hint="default"/>
-      </w:rPr>
-    </w:lvl>
-    <w:lvl w:ilvl="1" w:tplc="04090019" w:tentative="1">
-      <w:start w:val="1"/>
-      <w:numFmt w:val="lowerLetter"/>
-      <w:lvlText w:val="%2."/>
-      <w:lvlJc w:val="left"/>
-      <w:pPr>
-        <w:ind w:left="1440" w:hanging="360"/>
-      </w:pPr>
-    </w:lvl>
-    <w:lvl w:ilvl="2" w:tplc="0409001B" w:tentative="1">
-      <w:start w:val="1"/>
-      <w:numFmt w:val="lowerRoman"/>
-      <w:lvlText w:val="%3."/>
-      <w:lvlJc w:val="right"/>
-      <w:pPr>
-        <w:ind w:left="2160" w:hanging="180"/>
-      </w:pPr>
-    </w:lvl>
-    <w:lvl w:ilvl="3" w:tplc="0409000F" w:tentative="1">
-      <w:start w:val="1"/>
-      <w:numFmt w:val="decimal"/>
-      <w:lvlText w:val="%4."/>
-      <w:lvlJc w:val="left"/>
-      <w:pPr>
-        <w:ind w:left="2880" w:hanging="360"/>
-      </w:pPr>
-    </w:lvl>
-    <w:lvl w:ilvl="4" w:tplc="04090019" w:tentative="1">
-      <w:start w:val="1"/>
-      <w:numFmt w:val="lowerLetter"/>
-      <w:lvlText w:val="%5."/>
-      <w:lvlJc w:val="left"/>
-      <w:pPr>
-        <w:ind w:left="3600" w:hanging="360"/>
-      </w:pPr>
-    </w:lvl>
-    <w:lvl w:ilvl="5" w:tplc="0409001B" w:tentative="1">
-      <w:start w:val="1"/>
-      <w:numFmt w:val="lowerRoman"/>
-      <w:lvlText w:val="%6."/>
-      <w:lvlJc w:val="right"/>
-      <w:pPr>
-        <w:ind w:left="4320" w:hanging="180"/>
-      </w:pPr>
-    </w:lvl>
-    <w:lvl w:ilvl="6" w:tplc="0409000F" w:tentative="1">
-      <w:start w:val="1"/>
-      <w:numFmt w:val="decimal"/>
-      <w:lvlText w:val="%7."/>
-      <w:lvlJc w:val="left"/>
-      <w:pPr>
-        <w:ind w:left="5040" w:hanging="360"/>
-      </w:pPr>
-    </w:lvl>
-    <w:lvl w:ilvl="7" w:tplc="04090019" w:tentative="1">
-      <w:start w:val="1"/>
-      <w:numFmt w:val="lowerLetter"/>
-      <w:lvlText w:val="%8."/>
-      <w:lvlJc w:val="left"/>
-      <w:pPr>
-        <w:ind w:left="5760" w:hanging="360"/>
-      </w:pPr>
-    </w:lvl>
-    <w:lvl w:ilvl="8" w:tplc="0409001B" w:tentative="1">
-      <w:start w:val="1"/>
-      <w:numFmt w:val="lowerRoman"/>
-      <w:lvlText w:val="%9."/>
-      <w:lvlJc w:val="right"/>
-      <w:pPr>
-        <w:ind w:left="6480" w:hanging="180"/>
-      </w:pPr>
-    </w:lvl>
-  </w:abstractNum>
-  <w:abstractNum w:abstractNumId="14" w15:restartNumberingAfterBreak="0">
     <w:nsid w:val="18F357F2"/>
     <w:multiLevelType w:val="hybridMultilevel"/>
     <w:tmpl w:val="31304BC2"/>
@@ -11743,7 +12178,7 @@
       </w:pPr>
     </w:lvl>
   </w:abstractNum>
-  <w:abstractNum w:abstractNumId="15" w15:restartNumberingAfterBreak="0">
+  <w:abstractNum w:abstractNumId="14" w15:restartNumberingAfterBreak="0">
     <w:nsid w:val="1BA67394"/>
     <w:multiLevelType w:val="hybridMultilevel"/>
     <w:tmpl w:val="A88EF31A"/>
@@ -11829,7 +12264,7 @@
       </w:pPr>
     </w:lvl>
   </w:abstractNum>
-  <w:abstractNum w:abstractNumId="16" w15:restartNumberingAfterBreak="0">
+  <w:abstractNum w:abstractNumId="15" w15:restartNumberingAfterBreak="0">
     <w:nsid w:val="1C1212DC"/>
     <w:multiLevelType w:val="hybridMultilevel"/>
     <w:tmpl w:val="FCB8DE2E"/>
@@ -11915,7 +12350,7 @@
       </w:pPr>
     </w:lvl>
   </w:abstractNum>
-  <w:abstractNum w:abstractNumId="17" w15:restartNumberingAfterBreak="0">
+  <w:abstractNum w:abstractNumId="16" w15:restartNumberingAfterBreak="0">
     <w:nsid w:val="1C2F6B3B"/>
     <w:multiLevelType w:val="hybridMultilevel"/>
     <w:tmpl w:val="01FEA836"/>
@@ -12001,7 +12436,7 @@
       </w:pPr>
     </w:lvl>
   </w:abstractNum>
-  <w:abstractNum w:abstractNumId="18" w15:restartNumberingAfterBreak="0">
+  <w:abstractNum w:abstractNumId="17" w15:restartNumberingAfterBreak="0">
     <w:nsid w:val="1C7F66CB"/>
     <w:multiLevelType w:val="hybridMultilevel"/>
     <w:tmpl w:val="70002974"/>
@@ -12087,7 +12522,7 @@
       </w:pPr>
     </w:lvl>
   </w:abstractNum>
-  <w:abstractNum w:abstractNumId="19" w15:restartNumberingAfterBreak="0">
+  <w:abstractNum w:abstractNumId="18" w15:restartNumberingAfterBreak="0">
     <w:nsid w:val="1E8F08F4"/>
     <w:multiLevelType w:val="hybridMultilevel"/>
     <w:tmpl w:val="EA987B66"/>
@@ -12173,7 +12608,7 @@
       </w:pPr>
     </w:lvl>
   </w:abstractNum>
-  <w:abstractNum w:abstractNumId="20" w15:restartNumberingAfterBreak="0">
+  <w:abstractNum w:abstractNumId="19" w15:restartNumberingAfterBreak="0">
     <w:nsid w:val="2021593D"/>
     <w:multiLevelType w:val="hybridMultilevel"/>
     <w:tmpl w:val="A4B66ED8"/>
@@ -12259,7 +12694,7 @@
       </w:pPr>
     </w:lvl>
   </w:abstractNum>
-  <w:abstractNum w:abstractNumId="21" w15:restartNumberingAfterBreak="0">
+  <w:abstractNum w:abstractNumId="20" w15:restartNumberingAfterBreak="0">
     <w:nsid w:val="22600450"/>
     <w:multiLevelType w:val="hybridMultilevel"/>
     <w:tmpl w:val="B0C87A40"/>
@@ -12345,7 +12780,7 @@
       </w:pPr>
     </w:lvl>
   </w:abstractNum>
-  <w:abstractNum w:abstractNumId="22" w15:restartNumberingAfterBreak="0">
+  <w:abstractNum w:abstractNumId="21" w15:restartNumberingAfterBreak="0">
     <w:nsid w:val="28865109"/>
     <w:multiLevelType w:val="hybridMultilevel"/>
     <w:tmpl w:val="FDC0510E"/>
@@ -12431,7 +12866,7 @@
       </w:pPr>
     </w:lvl>
   </w:abstractNum>
-  <w:abstractNum w:abstractNumId="23" w15:restartNumberingAfterBreak="0">
+  <w:abstractNum w:abstractNumId="22" w15:restartNumberingAfterBreak="0">
     <w:nsid w:val="29C63F0D"/>
     <w:multiLevelType w:val="hybridMultilevel"/>
     <w:tmpl w:val="E82A3FFE"/>
@@ -12520,7 +12955,7 @@
       </w:pPr>
     </w:lvl>
   </w:abstractNum>
-  <w:abstractNum w:abstractNumId="24" w15:restartNumberingAfterBreak="0">
+  <w:abstractNum w:abstractNumId="23" w15:restartNumberingAfterBreak="0">
     <w:nsid w:val="2B9E7D41"/>
     <w:multiLevelType w:val="hybridMultilevel"/>
     <w:tmpl w:val="2B4693BA"/>
@@ -12606,7 +13041,7 @@
       </w:pPr>
     </w:lvl>
   </w:abstractNum>
-  <w:abstractNum w:abstractNumId="25" w15:restartNumberingAfterBreak="0">
+  <w:abstractNum w:abstractNumId="24" w15:restartNumberingAfterBreak="0">
     <w:nsid w:val="2DAC4C36"/>
     <w:multiLevelType w:val="hybridMultilevel"/>
     <w:tmpl w:val="4FE8DCC6"/>
@@ -12692,7 +13127,7 @@
       </w:pPr>
     </w:lvl>
   </w:abstractNum>
-  <w:abstractNum w:abstractNumId="26" w15:restartNumberingAfterBreak="0">
+  <w:abstractNum w:abstractNumId="25" w15:restartNumberingAfterBreak="0">
     <w:nsid w:val="2E4D0A9B"/>
     <w:multiLevelType w:val="hybridMultilevel"/>
     <w:tmpl w:val="8CA62D48"/>
@@ -12778,7 +13213,7 @@
       </w:pPr>
     </w:lvl>
   </w:abstractNum>
-  <w:abstractNum w:abstractNumId="27" w15:restartNumberingAfterBreak="0">
+  <w:abstractNum w:abstractNumId="26" w15:restartNumberingAfterBreak="0">
     <w:nsid w:val="2F8246CF"/>
     <w:multiLevelType w:val="hybridMultilevel"/>
     <w:tmpl w:val="477A8C46"/>
@@ -12864,7 +13299,7 @@
       </w:pPr>
     </w:lvl>
   </w:abstractNum>
-  <w:abstractNum w:abstractNumId="28" w15:restartNumberingAfterBreak="0">
+  <w:abstractNum w:abstractNumId="27" w15:restartNumberingAfterBreak="0">
     <w:nsid w:val="37143532"/>
     <w:multiLevelType w:val="hybridMultilevel"/>
     <w:tmpl w:val="F42E24EA"/>
@@ -12950,7 +13385,7 @@
       </w:pPr>
     </w:lvl>
   </w:abstractNum>
-  <w:abstractNum w:abstractNumId="29" w15:restartNumberingAfterBreak="0">
+  <w:abstractNum w:abstractNumId="28" w15:restartNumberingAfterBreak="0">
     <w:nsid w:val="3DE9553C"/>
     <w:multiLevelType w:val="hybridMultilevel"/>
     <w:tmpl w:val="33DE14E4"/>
@@ -13036,7 +13471,7 @@
       </w:pPr>
     </w:lvl>
   </w:abstractNum>
-  <w:abstractNum w:abstractNumId="30" w15:restartNumberingAfterBreak="0">
+  <w:abstractNum w:abstractNumId="29" w15:restartNumberingAfterBreak="0">
     <w:nsid w:val="3F893B9A"/>
     <w:multiLevelType w:val="hybridMultilevel"/>
     <w:tmpl w:val="EA987B66"/>
@@ -13122,7 +13557,7 @@
       </w:pPr>
     </w:lvl>
   </w:abstractNum>
-  <w:abstractNum w:abstractNumId="31" w15:restartNumberingAfterBreak="0">
+  <w:abstractNum w:abstractNumId="30" w15:restartNumberingAfterBreak="0">
     <w:nsid w:val="442F7970"/>
     <w:multiLevelType w:val="hybridMultilevel"/>
     <w:tmpl w:val="E124A428"/>
@@ -13208,7 +13643,7 @@
       </w:pPr>
     </w:lvl>
   </w:abstractNum>
-  <w:abstractNum w:abstractNumId="32" w15:restartNumberingAfterBreak="0">
+  <w:abstractNum w:abstractNumId="31" w15:restartNumberingAfterBreak="0">
     <w:nsid w:val="4444207D"/>
     <w:multiLevelType w:val="hybridMultilevel"/>
     <w:tmpl w:val="B1FE0152"/>
@@ -13294,7 +13729,7 @@
       </w:pPr>
     </w:lvl>
   </w:abstractNum>
-  <w:abstractNum w:abstractNumId="33" w15:restartNumberingAfterBreak="0">
+  <w:abstractNum w:abstractNumId="32" w15:restartNumberingAfterBreak="0">
     <w:nsid w:val="48675AEF"/>
     <w:multiLevelType w:val="hybridMultilevel"/>
     <w:tmpl w:val="18B2D024"/>
@@ -13380,7 +13815,7 @@
       </w:pPr>
     </w:lvl>
   </w:abstractNum>
-  <w:abstractNum w:abstractNumId="34" w15:restartNumberingAfterBreak="0">
+  <w:abstractNum w:abstractNumId="33" w15:restartNumberingAfterBreak="0">
     <w:nsid w:val="49481E38"/>
     <w:multiLevelType w:val="hybridMultilevel"/>
     <w:tmpl w:val="0B648098"/>
@@ -13466,7 +13901,7 @@
       </w:pPr>
     </w:lvl>
   </w:abstractNum>
-  <w:abstractNum w:abstractNumId="35" w15:restartNumberingAfterBreak="0">
+  <w:abstractNum w:abstractNumId="34" w15:restartNumberingAfterBreak="0">
     <w:nsid w:val="4ACD6AEF"/>
     <w:multiLevelType w:val="hybridMultilevel"/>
     <w:tmpl w:val="52F87C08"/>
@@ -13552,7 +13987,7 @@
       </w:pPr>
     </w:lvl>
   </w:abstractNum>
-  <w:abstractNum w:abstractNumId="36" w15:restartNumberingAfterBreak="0">
+  <w:abstractNum w:abstractNumId="35" w15:restartNumberingAfterBreak="0">
     <w:nsid w:val="4BA836D9"/>
     <w:multiLevelType w:val="hybridMultilevel"/>
     <w:tmpl w:val="C7EC3946"/>
@@ -13638,7 +14073,7 @@
       </w:pPr>
     </w:lvl>
   </w:abstractNum>
-  <w:abstractNum w:abstractNumId="37" w15:restartNumberingAfterBreak="0">
+  <w:abstractNum w:abstractNumId="36" w15:restartNumberingAfterBreak="0">
     <w:nsid w:val="4CC432A6"/>
     <w:multiLevelType w:val="hybridMultilevel"/>
     <w:tmpl w:val="98045D00"/>
@@ -13724,7 +14159,7 @@
       </w:pPr>
     </w:lvl>
   </w:abstractNum>
-  <w:abstractNum w:abstractNumId="38" w15:restartNumberingAfterBreak="0">
+  <w:abstractNum w:abstractNumId="37" w15:restartNumberingAfterBreak="0">
     <w:nsid w:val="4D3476D2"/>
     <w:multiLevelType w:val="hybridMultilevel"/>
     <w:tmpl w:val="8CA62D48"/>
@@ -13810,7 +14245,7 @@
       </w:pPr>
     </w:lvl>
   </w:abstractNum>
-  <w:abstractNum w:abstractNumId="39" w15:restartNumberingAfterBreak="0">
+  <w:abstractNum w:abstractNumId="38" w15:restartNumberingAfterBreak="0">
     <w:nsid w:val="517535FE"/>
     <w:multiLevelType w:val="hybridMultilevel"/>
     <w:tmpl w:val="DDB06B10"/>
@@ -13896,7 +14331,7 @@
       </w:pPr>
     </w:lvl>
   </w:abstractNum>
-  <w:abstractNum w:abstractNumId="40" w15:restartNumberingAfterBreak="0">
+  <w:abstractNum w:abstractNumId="39" w15:restartNumberingAfterBreak="0">
     <w:nsid w:val="51C424D3"/>
     <w:multiLevelType w:val="hybridMultilevel"/>
     <w:tmpl w:val="B568D588"/>
@@ -13982,7 +14417,7 @@
       </w:pPr>
     </w:lvl>
   </w:abstractNum>
-  <w:abstractNum w:abstractNumId="41" w15:restartNumberingAfterBreak="0">
+  <w:abstractNum w:abstractNumId="40" w15:restartNumberingAfterBreak="0">
     <w:nsid w:val="51D3507B"/>
     <w:multiLevelType w:val="hybridMultilevel"/>
     <w:tmpl w:val="E124A428"/>
@@ -14068,7 +14503,7 @@
       </w:pPr>
     </w:lvl>
   </w:abstractNum>
-  <w:abstractNum w:abstractNumId="42" w15:restartNumberingAfterBreak="0">
+  <w:abstractNum w:abstractNumId="41" w15:restartNumberingAfterBreak="0">
     <w:nsid w:val="52F67FA2"/>
     <w:multiLevelType w:val="hybridMultilevel"/>
     <w:tmpl w:val="D0FAC7AE"/>
@@ -14157,7 +14592,7 @@
       </w:pPr>
     </w:lvl>
   </w:abstractNum>
-  <w:abstractNum w:abstractNumId="43" w15:restartNumberingAfterBreak="0">
+  <w:abstractNum w:abstractNumId="42" w15:restartNumberingAfterBreak="0">
     <w:nsid w:val="532C0F01"/>
     <w:multiLevelType w:val="hybridMultilevel"/>
     <w:tmpl w:val="F438AEF0"/>
@@ -14246,7 +14681,7 @@
       </w:pPr>
     </w:lvl>
   </w:abstractNum>
-  <w:abstractNum w:abstractNumId="44" w15:restartNumberingAfterBreak="0">
+  <w:abstractNum w:abstractNumId="43" w15:restartNumberingAfterBreak="0">
     <w:nsid w:val="539C3F8E"/>
     <w:multiLevelType w:val="hybridMultilevel"/>
     <w:tmpl w:val="D390CE6C"/>
@@ -14332,7 +14767,7 @@
       </w:pPr>
     </w:lvl>
   </w:abstractNum>
-  <w:abstractNum w:abstractNumId="45" w15:restartNumberingAfterBreak="0">
+  <w:abstractNum w:abstractNumId="44" w15:restartNumberingAfterBreak="0">
     <w:nsid w:val="54F80109"/>
     <w:multiLevelType w:val="hybridMultilevel"/>
     <w:tmpl w:val="1A4E7AEE"/>
@@ -14421,7 +14856,7 @@
       </w:pPr>
     </w:lvl>
   </w:abstractNum>
-  <w:abstractNum w:abstractNumId="46" w15:restartNumberingAfterBreak="0">
+  <w:abstractNum w:abstractNumId="45" w15:restartNumberingAfterBreak="0">
     <w:nsid w:val="56BA54D8"/>
     <w:multiLevelType w:val="hybridMultilevel"/>
     <w:tmpl w:val="5CAEECF0"/>
@@ -14507,7 +14942,7 @@
       </w:pPr>
     </w:lvl>
   </w:abstractNum>
-  <w:abstractNum w:abstractNumId="47" w15:restartNumberingAfterBreak="0">
+  <w:abstractNum w:abstractNumId="46" w15:restartNumberingAfterBreak="0">
     <w:nsid w:val="56C336B2"/>
     <w:multiLevelType w:val="hybridMultilevel"/>
     <w:tmpl w:val="12769A16"/>
@@ -14593,7 +15028,7 @@
       </w:pPr>
     </w:lvl>
   </w:abstractNum>
-  <w:abstractNum w:abstractNumId="48" w15:restartNumberingAfterBreak="0">
+  <w:abstractNum w:abstractNumId="47" w15:restartNumberingAfterBreak="0">
     <w:nsid w:val="56E3011E"/>
     <w:multiLevelType w:val="hybridMultilevel"/>
     <w:tmpl w:val="0FB60C14"/>
@@ -14679,7 +15114,7 @@
       </w:pPr>
     </w:lvl>
   </w:abstractNum>
-  <w:abstractNum w:abstractNumId="49" w15:restartNumberingAfterBreak="0">
+  <w:abstractNum w:abstractNumId="48" w15:restartNumberingAfterBreak="0">
     <w:nsid w:val="57FF18B8"/>
     <w:multiLevelType w:val="hybridMultilevel"/>
     <w:tmpl w:val="FE42F614"/>
@@ -14768,7 +15203,7 @@
       </w:pPr>
     </w:lvl>
   </w:abstractNum>
-  <w:abstractNum w:abstractNumId="50" w15:restartNumberingAfterBreak="0">
+  <w:abstractNum w:abstractNumId="49" w15:restartNumberingAfterBreak="0">
     <w:nsid w:val="5CAC0A67"/>
     <w:multiLevelType w:val="hybridMultilevel"/>
     <w:tmpl w:val="B1FE0152"/>
@@ -14854,7 +15289,7 @@
       </w:pPr>
     </w:lvl>
   </w:abstractNum>
-  <w:abstractNum w:abstractNumId="51" w15:restartNumberingAfterBreak="0">
+  <w:abstractNum w:abstractNumId="50" w15:restartNumberingAfterBreak="0">
     <w:nsid w:val="5E384F74"/>
     <w:multiLevelType w:val="hybridMultilevel"/>
     <w:tmpl w:val="1A04679C"/>
@@ -14940,7 +15375,7 @@
       </w:pPr>
     </w:lvl>
   </w:abstractNum>
-  <w:abstractNum w:abstractNumId="52" w15:restartNumberingAfterBreak="0">
+  <w:abstractNum w:abstractNumId="51" w15:restartNumberingAfterBreak="0">
     <w:nsid w:val="5F033735"/>
     <w:multiLevelType w:val="hybridMultilevel"/>
     <w:tmpl w:val="4664EFB8"/>
@@ -15026,7 +15461,7 @@
       </w:pPr>
     </w:lvl>
   </w:abstractNum>
-  <w:abstractNum w:abstractNumId="53" w15:restartNumberingAfterBreak="0">
+  <w:abstractNum w:abstractNumId="52" w15:restartNumberingAfterBreak="0">
     <w:nsid w:val="60ED1CDE"/>
     <w:multiLevelType w:val="hybridMultilevel"/>
     <w:tmpl w:val="8840610E"/>
@@ -15112,7 +15547,7 @@
       </w:pPr>
     </w:lvl>
   </w:abstractNum>
-  <w:abstractNum w:abstractNumId="54" w15:restartNumberingAfterBreak="0">
+  <w:abstractNum w:abstractNumId="53" w15:restartNumberingAfterBreak="0">
     <w:nsid w:val="617A4EF9"/>
     <w:multiLevelType w:val="hybridMultilevel"/>
     <w:tmpl w:val="F5FEDCBC"/>
@@ -15198,7 +15633,7 @@
       </w:pPr>
     </w:lvl>
   </w:abstractNum>
-  <w:abstractNum w:abstractNumId="55" w15:restartNumberingAfterBreak="0">
+  <w:abstractNum w:abstractNumId="54" w15:restartNumberingAfterBreak="0">
     <w:nsid w:val="6392192B"/>
     <w:multiLevelType w:val="hybridMultilevel"/>
     <w:tmpl w:val="0FB60C14"/>
@@ -15284,7 +15719,7 @@
       </w:pPr>
     </w:lvl>
   </w:abstractNum>
-  <w:abstractNum w:abstractNumId="56" w15:restartNumberingAfterBreak="0">
+  <w:abstractNum w:abstractNumId="55" w15:restartNumberingAfterBreak="0">
     <w:nsid w:val="648B71D9"/>
     <w:multiLevelType w:val="hybridMultilevel"/>
     <w:tmpl w:val="D868B08C"/>
@@ -15370,7 +15805,7 @@
       </w:pPr>
     </w:lvl>
   </w:abstractNum>
-  <w:abstractNum w:abstractNumId="57" w15:restartNumberingAfterBreak="0">
+  <w:abstractNum w:abstractNumId="56" w15:restartNumberingAfterBreak="0">
     <w:nsid w:val="65DD0AD7"/>
     <w:multiLevelType w:val="hybridMultilevel"/>
     <w:tmpl w:val="2FA426DE"/>
@@ -15456,10 +15891,96 @@
       </w:pPr>
     </w:lvl>
   </w:abstractNum>
-  <w:abstractNum w:abstractNumId="58" w15:restartNumberingAfterBreak="0">
+  <w:abstractNum w:abstractNumId="57" w15:restartNumberingAfterBreak="0">
     <w:nsid w:val="662E40F4"/>
     <w:multiLevelType w:val="hybridMultilevel"/>
     <w:tmpl w:val="04CA1982"/>
+    <w:lvl w:ilvl="0" w:tplc="04090017">
+      <w:start w:val="1"/>
+      <w:numFmt w:val="lowerLetter"/>
+      <w:lvlText w:val="%1)"/>
+      <w:lvlJc w:val="left"/>
+      <w:pPr>
+        <w:ind w:left="720" w:hanging="360"/>
+      </w:pPr>
+    </w:lvl>
+    <w:lvl w:ilvl="1" w:tplc="04090019" w:tentative="1">
+      <w:start w:val="1"/>
+      <w:numFmt w:val="lowerLetter"/>
+      <w:lvlText w:val="%2."/>
+      <w:lvlJc w:val="left"/>
+      <w:pPr>
+        <w:ind w:left="1440" w:hanging="360"/>
+      </w:pPr>
+    </w:lvl>
+    <w:lvl w:ilvl="2" w:tplc="0409001B" w:tentative="1">
+      <w:start w:val="1"/>
+      <w:numFmt w:val="lowerRoman"/>
+      <w:lvlText w:val="%3."/>
+      <w:lvlJc w:val="right"/>
+      <w:pPr>
+        <w:ind w:left="2160" w:hanging="180"/>
+      </w:pPr>
+    </w:lvl>
+    <w:lvl w:ilvl="3" w:tplc="0409000F" w:tentative="1">
+      <w:start w:val="1"/>
+      <w:numFmt w:val="decimal"/>
+      <w:lvlText w:val="%4."/>
+      <w:lvlJc w:val="left"/>
+      <w:pPr>
+        <w:ind w:left="2880" w:hanging="360"/>
+      </w:pPr>
+    </w:lvl>
+    <w:lvl w:ilvl="4" w:tplc="04090019" w:tentative="1">
+      <w:start w:val="1"/>
+      <w:numFmt w:val="lowerLetter"/>
+      <w:lvlText w:val="%5."/>
+      <w:lvlJc w:val="left"/>
+      <w:pPr>
+        <w:ind w:left="3600" w:hanging="360"/>
+      </w:pPr>
+    </w:lvl>
+    <w:lvl w:ilvl="5" w:tplc="0409001B" w:tentative="1">
+      <w:start w:val="1"/>
+      <w:numFmt w:val="lowerRoman"/>
+      <w:lvlText w:val="%6."/>
+      <w:lvlJc w:val="right"/>
+      <w:pPr>
+        <w:ind w:left="4320" w:hanging="180"/>
+      </w:pPr>
+    </w:lvl>
+    <w:lvl w:ilvl="6" w:tplc="0409000F" w:tentative="1">
+      <w:start w:val="1"/>
+      <w:numFmt w:val="decimal"/>
+      <w:lvlText w:val="%7."/>
+      <w:lvlJc w:val="left"/>
+      <w:pPr>
+        <w:ind w:left="5040" w:hanging="360"/>
+      </w:pPr>
+    </w:lvl>
+    <w:lvl w:ilvl="7" w:tplc="04090019" w:tentative="1">
+      <w:start w:val="1"/>
+      <w:numFmt w:val="lowerLetter"/>
+      <w:lvlText w:val="%8."/>
+      <w:lvlJc w:val="left"/>
+      <w:pPr>
+        <w:ind w:left="5760" w:hanging="360"/>
+      </w:pPr>
+    </w:lvl>
+    <w:lvl w:ilvl="8" w:tplc="0409001B" w:tentative="1">
+      <w:start w:val="1"/>
+      <w:numFmt w:val="lowerRoman"/>
+      <w:lvlText w:val="%9."/>
+      <w:lvlJc w:val="right"/>
+      <w:pPr>
+        <w:ind w:left="6480" w:hanging="180"/>
+      </w:pPr>
+    </w:lvl>
+  </w:abstractNum>
+  <w:abstractNum w:abstractNumId="58" w15:restartNumberingAfterBreak="0">
+    <w:nsid w:val="67587977"/>
+    <w:multiLevelType w:val="hybridMultilevel"/>
+    <w:tmpl w:val="F16E8B7C"/>
     <w:lvl w:ilvl="0" w:tplc="04090017">
       <w:start w:val="1"/>
       <w:numFmt w:val="lowerLetter"/>
@@ -15715,6 +16236,92 @@
     </w:lvl>
   </w:abstractNum>
   <w:abstractNum w:abstractNumId="61" w15:restartNumberingAfterBreak="0">
+    <w:nsid w:val="6D1F0C0D"/>
+    <w:multiLevelType w:val="hybridMultilevel"/>
+    <w:tmpl w:val="F16E8B7C"/>
+    <w:lvl w:ilvl="0" w:tplc="04090017">
+      <w:start w:val="1"/>
+      <w:numFmt w:val="lowerLetter"/>
+      <w:lvlText w:val="%1)"/>
+      <w:lvlJc w:val="left"/>
+      <w:pPr>
+        <w:ind w:left="720" w:hanging="360"/>
+      </w:pPr>
+    </w:lvl>
+    <w:lvl w:ilvl="1" w:tplc="04090019" w:tentative="1">
+      <w:start w:val="1"/>
+      <w:numFmt w:val="lowerLetter"/>
+      <w:lvlText w:val="%2."/>
+      <w:lvlJc w:val="left"/>
+      <w:pPr>
+        <w:ind w:left="1440" w:hanging="360"/>
+      </w:pPr>
+    </w:lvl>
+    <w:lvl w:ilvl="2" w:tplc="0409001B" w:tentative="1">
+      <w:start w:val="1"/>
+      <w:numFmt w:val="lowerRoman"/>
+      <w:lvlText w:val="%3."/>
+      <w:lvlJc w:val="right"/>
+      <w:pPr>
+        <w:ind w:left="2160" w:hanging="180"/>
+      </w:pPr>
+    </w:lvl>
+    <w:lvl w:ilvl="3" w:tplc="0409000F" w:tentative="1">
+      <w:start w:val="1"/>
+      <w:numFmt w:val="decimal"/>
+      <w:lvlText w:val="%4."/>
+      <w:lvlJc w:val="left"/>
+      <w:pPr>
+        <w:ind w:left="2880" w:hanging="360"/>
+      </w:pPr>
+    </w:lvl>
+    <w:lvl w:ilvl="4" w:tplc="04090019" w:tentative="1">
+      <w:start w:val="1"/>
+      <w:numFmt w:val="lowerLetter"/>
+      <w:lvlText w:val="%5."/>
+      <w:lvlJc w:val="left"/>
+      <w:pPr>
+        <w:ind w:left="3600" w:hanging="360"/>
+      </w:pPr>
+    </w:lvl>
+    <w:lvl w:ilvl="5" w:tplc="0409001B" w:tentative="1">
+      <w:start w:val="1"/>
+      <w:numFmt w:val="lowerRoman"/>
+      <w:lvlText w:val="%6."/>
+      <w:lvlJc w:val="right"/>
+      <w:pPr>
+        <w:ind w:left="4320" w:hanging="180"/>
+      </w:pPr>
+    </w:lvl>
+    <w:lvl w:ilvl="6" w:tplc="0409000F" w:tentative="1">
+      <w:start w:val="1"/>
+      <w:numFmt w:val="decimal"/>
+      <w:lvlText w:val="%7."/>
+      <w:lvlJc w:val="left"/>
+      <w:pPr>
+        <w:ind w:left="5040" w:hanging="360"/>
+      </w:pPr>
+    </w:lvl>
+    <w:lvl w:ilvl="7" w:tplc="04090019" w:tentative="1">
+      <w:start w:val="1"/>
+      <w:numFmt w:val="lowerLetter"/>
+      <w:lvlText w:val="%8."/>
+      <w:lvlJc w:val="left"/>
+      <w:pPr>
+        <w:ind w:left="5760" w:hanging="360"/>
+      </w:pPr>
+    </w:lvl>
+    <w:lvl w:ilvl="8" w:tplc="0409001B" w:tentative="1">
+      <w:start w:val="1"/>
+      <w:numFmt w:val="lowerRoman"/>
+      <w:lvlText w:val="%9."/>
+      <w:lvlJc w:val="right"/>
+      <w:pPr>
+        <w:ind w:left="6480" w:hanging="180"/>
+      </w:pPr>
+    </w:lvl>
+  </w:abstractNum>
+  <w:abstractNum w:abstractNumId="62" w15:restartNumberingAfterBreak="0">
     <w:nsid w:val="6DCD2E7D"/>
     <w:multiLevelType w:val="hybridMultilevel"/>
     <w:tmpl w:val="3900121E"/>
@@ -15800,7 +16407,7 @@
       </w:pPr>
     </w:lvl>
   </w:abstractNum>
-  <w:abstractNum w:abstractNumId="62" w15:restartNumberingAfterBreak="0">
+  <w:abstractNum w:abstractNumId="63" w15:restartNumberingAfterBreak="0">
     <w:nsid w:val="6DDC660B"/>
     <w:multiLevelType w:val="hybridMultilevel"/>
     <w:tmpl w:val="1AE29C0E"/>
@@ -15886,7 +16493,7 @@
       </w:pPr>
     </w:lvl>
   </w:abstractNum>
-  <w:abstractNum w:abstractNumId="63" w15:restartNumberingAfterBreak="0">
+  <w:abstractNum w:abstractNumId="64" w15:restartNumberingAfterBreak="0">
     <w:nsid w:val="6FDB6671"/>
     <w:multiLevelType w:val="hybridMultilevel"/>
     <w:tmpl w:val="704207AA"/>
@@ -15972,7 +16579,7 @@
       </w:pPr>
     </w:lvl>
   </w:abstractNum>
-  <w:abstractNum w:abstractNumId="64" w15:restartNumberingAfterBreak="0">
+  <w:abstractNum w:abstractNumId="65" w15:restartNumberingAfterBreak="0">
     <w:nsid w:val="706C3695"/>
     <w:multiLevelType w:val="hybridMultilevel"/>
     <w:tmpl w:val="DDB06B10"/>
@@ -16058,7 +16665,7 @@
       </w:pPr>
     </w:lvl>
   </w:abstractNum>
-  <w:abstractNum w:abstractNumId="65" w15:restartNumberingAfterBreak="0">
+  <w:abstractNum w:abstractNumId="66" w15:restartNumberingAfterBreak="0">
     <w:nsid w:val="7113337F"/>
     <w:multiLevelType w:val="hybridMultilevel"/>
     <w:tmpl w:val="20DCE33A"/>
@@ -16144,7 +16751,7 @@
       </w:pPr>
     </w:lvl>
   </w:abstractNum>
-  <w:abstractNum w:abstractNumId="66" w15:restartNumberingAfterBreak="0">
+  <w:abstractNum w:abstractNumId="67" w15:restartNumberingAfterBreak="0">
     <w:nsid w:val="737D41A1"/>
     <w:multiLevelType w:val="hybridMultilevel"/>
     <w:tmpl w:val="74CAE8C4"/>
@@ -16230,7 +16837,7 @@
       </w:pPr>
     </w:lvl>
   </w:abstractNum>
-  <w:abstractNum w:abstractNumId="67" w15:restartNumberingAfterBreak="0">
+  <w:abstractNum w:abstractNumId="68" w15:restartNumberingAfterBreak="0">
     <w:nsid w:val="76486BDE"/>
     <w:multiLevelType w:val="hybridMultilevel"/>
     <w:tmpl w:val="7BEEB8C2"/>
@@ -16316,7 +16923,7 @@
       </w:pPr>
     </w:lvl>
   </w:abstractNum>
-  <w:abstractNum w:abstractNumId="68" w15:restartNumberingAfterBreak="0">
+  <w:abstractNum w:abstractNumId="69" w15:restartNumberingAfterBreak="0">
     <w:nsid w:val="783442F6"/>
     <w:multiLevelType w:val="hybridMultilevel"/>
     <w:tmpl w:val="3174BDB2"/>
@@ -16402,7 +17009,7 @@
       </w:pPr>
     </w:lvl>
   </w:abstractNum>
-  <w:abstractNum w:abstractNumId="69" w15:restartNumberingAfterBreak="0">
+  <w:abstractNum w:abstractNumId="70" w15:restartNumberingAfterBreak="0">
     <w:nsid w:val="7945190D"/>
     <w:multiLevelType w:val="hybridMultilevel"/>
     <w:tmpl w:val="695EC09A"/>
@@ -16488,7 +17095,7 @@
       </w:pPr>
     </w:lvl>
   </w:abstractNum>
-  <w:abstractNum w:abstractNumId="70" w15:restartNumberingAfterBreak="0">
+  <w:abstractNum w:abstractNumId="71" w15:restartNumberingAfterBreak="0">
     <w:nsid w:val="79840204"/>
     <w:multiLevelType w:val="hybridMultilevel"/>
     <w:tmpl w:val="08B441BA"/>
@@ -16574,7 +17181,7 @@
       </w:pPr>
     </w:lvl>
   </w:abstractNum>
-  <w:abstractNum w:abstractNumId="71" w15:restartNumberingAfterBreak="0">
+  <w:abstractNum w:abstractNumId="72" w15:restartNumberingAfterBreak="0">
     <w:nsid w:val="7B530054"/>
     <w:multiLevelType w:val="hybridMultilevel"/>
     <w:tmpl w:val="7BEEB8C2"/>
@@ -16660,7 +17267,7 @@
       </w:pPr>
     </w:lvl>
   </w:abstractNum>
-  <w:abstractNum w:abstractNumId="72" w15:restartNumberingAfterBreak="0">
+  <w:abstractNum w:abstractNumId="73" w15:restartNumberingAfterBreak="0">
     <w:nsid w:val="7B79306B"/>
     <w:multiLevelType w:val="hybridMultilevel"/>
     <w:tmpl w:val="CB9CB32C"/>
@@ -16749,7 +17356,7 @@
       </w:pPr>
     </w:lvl>
   </w:abstractNum>
-  <w:abstractNum w:abstractNumId="73" w15:restartNumberingAfterBreak="0">
+  <w:abstractNum w:abstractNumId="74" w15:restartNumberingAfterBreak="0">
     <w:nsid w:val="7BB93C95"/>
     <w:multiLevelType w:val="hybridMultilevel"/>
     <w:tmpl w:val="8266E14A"/>
@@ -16835,7 +17442,7 @@
       </w:pPr>
     </w:lvl>
   </w:abstractNum>
-  <w:abstractNum w:abstractNumId="74" w15:restartNumberingAfterBreak="0">
+  <w:abstractNum w:abstractNumId="75" w15:restartNumberingAfterBreak="0">
     <w:nsid w:val="7BCA3C21"/>
     <w:multiLevelType w:val="hybridMultilevel"/>
     <w:tmpl w:val="B636BBB6"/>
@@ -16922,190 +17529,190 @@
     </w:lvl>
   </w:abstractNum>
   <w:num w:numId="1">
-    <w:abstractNumId w:val="23"/>
+    <w:abstractNumId w:val="22"/>
   </w:num>
   <w:num w:numId="2">
-    <w:abstractNumId w:val="49"/>
+    <w:abstractNumId w:val="48"/>
   </w:num>
   <w:num w:numId="3">
     <w:abstractNumId w:val="12"/>
   </w:num>
   <w:num w:numId="4">
-    <w:abstractNumId w:val="43"/>
+    <w:abstractNumId w:val="42"/>
   </w:num>
   <w:num w:numId="5">
-    <w:abstractNumId w:val="28"/>
+    <w:abstractNumId w:val="27"/>
   </w:num>
   <w:num w:numId="6">
     <w:abstractNumId w:val="9"/>
   </w:num>
   <w:num w:numId="7">
-    <w:abstractNumId w:val="34"/>
+    <w:abstractNumId w:val="33"/>
   </w:num>
   <w:num w:numId="8">
-    <w:abstractNumId w:val="73"/>
+    <w:abstractNumId w:val="74"/>
   </w:num>
   <w:num w:numId="9">
     <w:abstractNumId w:val="0"/>
   </w:num>
   <w:num w:numId="10">
-    <w:abstractNumId w:val="19"/>
+    <w:abstractNumId w:val="18"/>
   </w:num>
   <w:num w:numId="11">
-    <w:abstractNumId w:val="30"/>
+    <w:abstractNumId w:val="29"/>
   </w:num>
   <w:num w:numId="12">
-    <w:abstractNumId w:val="18"/>
+    <w:abstractNumId w:val="17"/>
   </w:num>
   <w:num w:numId="13">
     <w:abstractNumId w:val="8"/>
   </w:num>
   <w:num w:numId="14">
-    <w:abstractNumId w:val="44"/>
+    <w:abstractNumId w:val="43"/>
   </w:num>
   <w:num w:numId="15">
-    <w:abstractNumId w:val="66"/>
+    <w:abstractNumId w:val="67"/>
   </w:num>
   <w:num w:numId="16">
     <w:abstractNumId w:val="6"/>
   </w:num>
   <w:num w:numId="17">
-    <w:abstractNumId w:val="52"/>
+    <w:abstractNumId w:val="51"/>
   </w:num>
   <w:num w:numId="18">
-    <w:abstractNumId w:val="70"/>
+    <w:abstractNumId w:val="71"/>
   </w:num>
   <w:num w:numId="19">
     <w:abstractNumId w:val="59"/>
   </w:num>
   <w:num w:numId="20">
-    <w:abstractNumId w:val="16"/>
+    <w:abstractNumId w:val="15"/>
   </w:num>
   <w:num w:numId="21">
-    <w:abstractNumId w:val="67"/>
+    <w:abstractNumId w:val="68"/>
   </w:num>
   <w:num w:numId="22">
-    <w:abstractNumId w:val="71"/>
+    <w:abstractNumId w:val="72"/>
   </w:num>
   <w:num w:numId="23">
-    <w:abstractNumId w:val="26"/>
+    <w:abstractNumId w:val="25"/>
   </w:num>
   <w:num w:numId="24">
-    <w:abstractNumId w:val="38"/>
+    <w:abstractNumId w:val="37"/>
   </w:num>
   <w:num w:numId="25">
-    <w:abstractNumId w:val="24"/>
+    <w:abstractNumId w:val="23"/>
   </w:num>
   <w:num w:numId="26">
-    <w:abstractNumId w:val="51"/>
+    <w:abstractNumId w:val="50"/>
   </w:num>
   <w:num w:numId="27">
-    <w:abstractNumId w:val="21"/>
+    <w:abstractNumId w:val="20"/>
   </w:num>
   <w:num w:numId="28">
     <w:abstractNumId w:val="11"/>
   </w:num>
   <w:num w:numId="29">
-    <w:abstractNumId w:val="36"/>
+    <w:abstractNumId w:val="35"/>
   </w:num>
   <w:num w:numId="30">
     <w:abstractNumId w:val="1"/>
   </w:num>
   <w:num w:numId="31">
-    <w:abstractNumId w:val="22"/>
+    <w:abstractNumId w:val="21"/>
   </w:num>
   <w:num w:numId="32">
-    <w:abstractNumId w:val="56"/>
+    <w:abstractNumId w:val="55"/>
   </w:num>
   <w:num w:numId="33">
     <w:abstractNumId w:val="5"/>
   </w:num>
   <w:num w:numId="34">
+    <w:abstractNumId w:val="52"/>
+  </w:num>
+  <w:num w:numId="35">
+    <w:abstractNumId w:val="26"/>
+  </w:num>
+  <w:num w:numId="36">
     <w:abstractNumId w:val="53"/>
   </w:num>
-  <w:num w:numId="35">
-    <w:abstractNumId w:val="27"/>
-  </w:num>
-  <w:num w:numId="36">
-    <w:abstractNumId w:val="54"/>
-  </w:num>
   <w:num w:numId="37">
-    <w:abstractNumId w:val="41"/>
+    <w:abstractNumId w:val="40"/>
   </w:num>
   <w:num w:numId="38">
-    <w:abstractNumId w:val="31"/>
+    <w:abstractNumId w:val="30"/>
   </w:num>
   <w:num w:numId="39">
-    <w:abstractNumId w:val="25"/>
+    <w:abstractNumId w:val="24"/>
   </w:num>
   <w:num w:numId="40">
-    <w:abstractNumId w:val="15"/>
+    <w:abstractNumId w:val="14"/>
   </w:num>
   <w:num w:numId="41">
-    <w:abstractNumId w:val="17"/>
+    <w:abstractNumId w:val="16"/>
   </w:num>
   <w:num w:numId="42">
     <w:abstractNumId w:val="60"/>
   </w:num>
   <w:num w:numId="43">
-    <w:abstractNumId w:val="55"/>
+    <w:abstractNumId w:val="54"/>
   </w:num>
   <w:num w:numId="44">
-    <w:abstractNumId w:val="48"/>
+    <w:abstractNumId w:val="47"/>
   </w:num>
   <w:num w:numId="45">
     <w:abstractNumId w:val="7"/>
   </w:num>
   <w:num w:numId="46">
-    <w:abstractNumId w:val="72"/>
+    <w:abstractNumId w:val="73"/>
   </w:num>
   <w:num w:numId="47">
-    <w:abstractNumId w:val="40"/>
+    <w:abstractNumId w:val="39"/>
   </w:num>
   <w:num w:numId="48">
-    <w:abstractNumId w:val="35"/>
+    <w:abstractNumId w:val="34"/>
   </w:num>
   <w:num w:numId="49">
-    <w:abstractNumId w:val="45"/>
+    <w:abstractNumId w:val="44"/>
   </w:num>
   <w:num w:numId="50">
     <w:abstractNumId w:val="3"/>
   </w:num>
   <w:num w:numId="51">
+    <w:abstractNumId w:val="64"/>
+  </w:num>
+  <w:num w:numId="52">
+    <w:abstractNumId w:val="19"/>
+  </w:num>
+  <w:num w:numId="53">
+    <w:abstractNumId w:val="66"/>
+  </w:num>
+  <w:num w:numId="54">
+    <w:abstractNumId w:val="65"/>
+  </w:num>
+  <w:num w:numId="55">
+    <w:abstractNumId w:val="38"/>
+  </w:num>
+  <w:num w:numId="56">
+    <w:abstractNumId w:val="62"/>
+  </w:num>
+  <w:num w:numId="57">
+    <w:abstractNumId w:val="57"/>
+  </w:num>
+  <w:num w:numId="58">
+    <w:abstractNumId w:val="69"/>
+  </w:num>
+  <w:num w:numId="59">
+    <w:abstractNumId w:val="28"/>
+  </w:num>
+  <w:num w:numId="60">
     <w:abstractNumId w:val="63"/>
   </w:num>
-  <w:num w:numId="52">
-    <w:abstractNumId w:val="20"/>
-  </w:num>
-  <w:num w:numId="53">
-    <w:abstractNumId w:val="65"/>
-  </w:num>
-  <w:num w:numId="54">
-    <w:abstractNumId w:val="64"/>
-  </w:num>
-  <w:num w:numId="55">
-    <w:abstractNumId w:val="39"/>
-  </w:num>
-  <w:num w:numId="56">
-    <w:abstractNumId w:val="61"/>
-  </w:num>
-  <w:num w:numId="57">
-    <w:abstractNumId w:val="58"/>
-  </w:num>
-  <w:num w:numId="58">
-    <w:abstractNumId w:val="68"/>
-  </w:num>
-  <w:num w:numId="59">
-    <w:abstractNumId w:val="29"/>
-  </w:num>
-  <w:num w:numId="60">
-    <w:abstractNumId w:val="62"/>
-  </w:num>
   <w:num w:numId="61">
-    <w:abstractNumId w:val="47"/>
+    <w:abstractNumId w:val="46"/>
   </w:num>
   <w:num w:numId="62">
-    <w:abstractNumId w:val="46"/>
+    <w:abstractNumId w:val="45"/>
   </w:num>
   <w:num w:numId="63">
     <w:abstractNumId w:val="4"/>
@@ -17114,39 +17721,42 @@
     <w:abstractNumId w:val="2"/>
   </w:num>
   <w:num w:numId="65">
-    <w:abstractNumId w:val="74"/>
+    <w:abstractNumId w:val="75"/>
   </w:num>
   <w:num w:numId="66">
-    <w:abstractNumId w:val="33"/>
+    <w:abstractNumId w:val="32"/>
   </w:num>
   <w:num w:numId="67">
-    <w:abstractNumId w:val="57"/>
+    <w:abstractNumId w:val="56"/>
   </w:num>
   <w:num w:numId="68">
-    <w:abstractNumId w:val="69"/>
+    <w:abstractNumId w:val="70"/>
   </w:num>
   <w:num w:numId="69">
-    <w:abstractNumId w:val="37"/>
+    <w:abstractNumId w:val="36"/>
   </w:num>
   <w:num w:numId="70">
     <w:abstractNumId w:val="10"/>
   </w:num>
   <w:num w:numId="71">
-    <w:abstractNumId w:val="42"/>
+    <w:abstractNumId w:val="41"/>
   </w:num>
   <w:num w:numId="72">
+    <w:abstractNumId w:val="31"/>
+  </w:num>
+  <w:num w:numId="73">
+    <w:abstractNumId w:val="49"/>
+  </w:num>
+  <w:num w:numId="74">
     <w:abstractNumId w:val="13"/>
   </w:num>
-  <w:num w:numId="73">
-    <w:abstractNumId w:val="32"/>
+  <w:num w:numId="75">
+    <w:abstractNumId w:val="58"/>
   </w:num>
-  <w:num w:numId="74">
-    <w:abstractNumId w:val="50"/>
+  <w:num w:numId="76">
+    <w:abstractNumId w:val="61"/>
   </w:num>
-  <w:num w:numId="75">
-    <w:abstractNumId w:val="14"/>
-  </w:num>
-  <w:numIdMacAtCleanup w:val="65"/>
+  <w:numIdMacAtCleanup w:val="75"/>
 </w:numbering>
 </file>
 

--- a/Task.docx
+++ b/Task.docx
@@ -7479,9 +7479,3624 @@
       <w:r>
         <w:t>Script and write an alert to display cookies. Your cookies will still be displayed.</w:t>
       </w:r>
-      <w:bookmarkStart w:id="0" w:name="_GoBack"/>
+    </w:p>
+    <w:p/>
+    <w:p/>
+    <w:p/>
+    <w:p>
+      <w:pPr>
+        <w:pStyle w:val="Title"/>
+      </w:pPr>
+      <w:bookmarkStart w:id="0" w:name="_Hlk16768309"/>
+      <w:r>
+        <w:lastRenderedPageBreak/>
+        <w:t xml:space="preserve">Section </w:t>
+      </w:r>
+      <w:r>
+        <w:t>5</w:t>
+      </w:r>
+      <w:r>
+        <w:t xml:space="preserve"> : </w:t>
+      </w:r>
       <w:bookmarkEnd w:id="0"/>
-    </w:p>
+      <w:r>
+        <w:t>Professional Project – Math</w:t>
+      </w:r>
+      <w:r>
+        <w:t>s Game</w:t>
+      </w:r>
+      <w:r>
+        <w:t xml:space="preserve"> (HTML, CSS &amp; Javascript)</w:t>
+      </w:r>
+    </w:p>
+    <w:p/>
+    <w:p>
+      <w:pPr>
+        <w:pStyle w:val="Heading1"/>
+      </w:pPr>
+      <w:r>
+        <w:t>87) Project Introduction :</w:t>
+      </w:r>
+      <w:r>
+        <w:t xml:space="preserve"> Maths Game(HTML, CSS &amp; Javascript)</w:t>
+      </w:r>
+    </w:p>
+    <w:p>
+      <w:pPr>
+        <w:pStyle w:val="ListParagraph"/>
+        <w:numPr>
+          <w:ilvl w:val="0"/>
+          <w:numId w:val="78"/>
+        </w:numPr>
+      </w:pPr>
+      <w:r>
+        <w:t>This is a game website</w:t>
+      </w:r>
+      <w:r>
+        <w:t>. It checks how well you know the multiplication table upto 10</w:t>
+      </w:r>
+      <w:r>
+        <w:t>.</w:t>
+      </w:r>
+    </w:p>
+    <w:p>
+      <w:pPr>
+        <w:pStyle w:val="ListParagraph"/>
+        <w:numPr>
+          <w:ilvl w:val="0"/>
+          <w:numId w:val="78"/>
+        </w:numPr>
+      </w:pPr>
+      <w:r>
+        <w:t>Once we click on the Start Button</w:t>
+      </w:r>
+      <w:r>
+        <w:t>, countdown for the game for 60 sec will start and we will get our first question</w:t>
+      </w:r>
+      <w:r>
+        <w:t xml:space="preserve"> of multiplication. </w:t>
+      </w:r>
+    </w:p>
+    <w:p>
+      <w:pPr>
+        <w:pStyle w:val="ListParagraph"/>
+        <w:numPr>
+          <w:ilvl w:val="0"/>
+          <w:numId w:val="78"/>
+        </w:numPr>
+      </w:pPr>
+      <w:r>
+        <w:t>We</w:t>
+      </w:r>
+      <w:r>
+        <w:t xml:space="preserve"> have multiple choices for the answer. </w:t>
+      </w:r>
+    </w:p>
+    <w:p>
+      <w:pPr>
+        <w:pStyle w:val="ListParagraph"/>
+        <w:numPr>
+          <w:ilvl w:val="1"/>
+          <w:numId w:val="78"/>
+        </w:numPr>
+      </w:pPr>
+      <w:r>
+        <w:t>If the correct answer is clicked, we get a green messa</w:t>
+      </w:r>
+      <w:r>
+        <w:t>ge and our score goes up by 1 and we get a new question.</w:t>
+      </w:r>
+    </w:p>
+    <w:p>
+      <w:pPr>
+        <w:pStyle w:val="ListParagraph"/>
+        <w:numPr>
+          <w:ilvl w:val="1"/>
+          <w:numId w:val="78"/>
+        </w:numPr>
+      </w:pPr>
+      <w:r>
+        <w:t xml:space="preserve">If we click the wrong answer, we </w:t>
+      </w:r>
+      <w:r>
+        <w:t>get a red message for clicking the wrong answers.</w:t>
+      </w:r>
+    </w:p>
+    <w:p>
+      <w:pPr>
+        <w:pStyle w:val="ListParagraph"/>
+        <w:numPr>
+          <w:ilvl w:val="0"/>
+          <w:numId w:val="78"/>
+        </w:numPr>
+      </w:pPr>
+      <w:r>
+        <w:t>We can reset the game at any time by clicking on the Reset Button.</w:t>
+      </w:r>
+    </w:p>
+    <w:p>
+      <w:pPr>
+        <w:pStyle w:val="ListParagraph"/>
+        <w:numPr>
+          <w:ilvl w:val="0"/>
+          <w:numId w:val="78"/>
+        </w:numPr>
+      </w:pPr>
+      <w:r>
+        <w:t>The timer will be continu</w:t>
+      </w:r>
+      <w:r>
+        <w:t xml:space="preserve">ing until it reaches 0 sec. Once the time is over, we get a message saying </w:t>
+      </w:r>
+      <w:r>
+        <w:t>Game over along with the score.</w:t>
+      </w:r>
+      <w:r>
+        <w:t xml:space="preserve"> Also score is reset to 0.</w:t>
+      </w:r>
+    </w:p>
+    <w:p>
+      <w:pPr>
+        <w:pStyle w:val="Heading1"/>
+      </w:pPr>
+      <w:r>
+        <w:t xml:space="preserve">88) </w:t>
+      </w:r>
+      <w:r>
+        <w:t>Page Structure and Styling (1) :</w:t>
+      </w:r>
+    </w:p>
+    <w:p>
+      <w:pPr>
+        <w:pStyle w:val="ListParagraph"/>
+        <w:numPr>
+          <w:ilvl w:val="0"/>
+          <w:numId w:val="79"/>
+        </w:numPr>
+      </w:pPr>
+      <w:r>
+        <w:t xml:space="preserve">Create a new Folder with the Project Name </w:t>
+      </w:r>
+      <w:r>
+        <w:t>(</w:t>
+      </w:r>
+      <w:r>
+        <w:t>C:\Users\LocalAdmin\OneDrive\Udemy_WebDevelopmentCourse\Projects</w:t>
+      </w:r>
+      <w:r>
+        <w:t>)</w:t>
+      </w:r>
+    </w:p>
+    <w:p>
+      <w:pPr>
+        <w:pStyle w:val="ListParagraph"/>
+        <w:numPr>
+          <w:ilvl w:val="0"/>
+          <w:numId w:val="79"/>
+        </w:numPr>
+      </w:pPr>
+      <w:r>
+        <w:t>Open this folder in Brackets</w:t>
+      </w:r>
+      <w:r>
+        <w:t xml:space="preserve"> </w:t>
+      </w:r>
+      <w:r>
+        <w:t>and create a new file in it : index.html.</w:t>
+      </w:r>
+    </w:p>
+    <w:p>
+      <w:pPr>
+        <w:pStyle w:val="ListParagraph"/>
+        <w:numPr>
+          <w:ilvl w:val="0"/>
+          <w:numId w:val="79"/>
+        </w:numPr>
+      </w:pPr>
+      <w:r>
+        <w:t xml:space="preserve">Create the HTML prototype for the Project. i.e Add </w:t>
+      </w:r>
+      <w:r>
+        <w:t xml:space="preserve">&lt;title&gt;, &lt;meta charset&gt;, </w:t>
+      </w:r>
+      <w:r>
+        <w:t>&lt;meta name = "viewport" content="width=device-width, initial-scale = 1, user-scalable=yes"&gt;</w:t>
+      </w:r>
+    </w:p>
+    <w:p>
+      <w:pPr>
+        <w:pStyle w:val="ListParagraph"/>
+        <w:numPr>
+          <w:ilvl w:val="0"/>
+          <w:numId w:val="79"/>
+        </w:numPr>
+      </w:pPr>
+      <w:r>
+        <w:t>Create a</w:t>
+      </w:r>
+      <w:r>
+        <w:t>n external CSS file and link it to our HTML file.</w:t>
+      </w:r>
+    </w:p>
+    <w:p>
+      <w:pPr>
+        <w:pStyle w:val="ListParagraph"/>
+        <w:numPr>
+          <w:ilvl w:val="0"/>
+          <w:numId w:val="79"/>
+        </w:numPr>
+      </w:pPr>
+      <w:r>
+        <w:t xml:space="preserve">In the </w:t>
+      </w:r>
+      <w:r>
+        <w:t xml:space="preserve">styling.css </w:t>
+      </w:r>
+      <w:r>
+        <w:t xml:space="preserve">create properties of the page i.e for the html element with backround as radial-gradient and </w:t>
+      </w:r>
+      <w:r>
+        <w:t>height to be 100%.</w:t>
+      </w:r>
+    </w:p>
+    <w:p>
+      <w:pPr>
+        <w:pStyle w:val="ListParagraph"/>
+        <w:numPr>
+          <w:ilvl w:val="0"/>
+          <w:numId w:val="79"/>
+        </w:numPr>
+      </w:pPr>
+      <w:r>
+        <w:t xml:space="preserve">Now we want all the elements to be wrapped in a Blue Box. Let this be </w:t>
+      </w:r>
+      <w:r>
+        <w:t>&lt;</w:t>
+      </w:r>
+      <w:r>
+        <w:t xml:space="preserve">div </w:t>
+      </w:r>
+      <w:r>
+        <w:t>id=”c</w:t>
+      </w:r>
+      <w:r>
+        <w:t>ontainer</w:t>
+      </w:r>
+      <w:r>
+        <w:t>”</w:t>
+      </w:r>
+      <w:r>
+        <w:t>.</w:t>
+      </w:r>
+      <w:r>
+        <w:t xml:space="preserve">  Add properties to the div as height, width,</w:t>
+      </w:r>
+      <w:r>
+        <w:t>background-color, margin, padding, border-radius</w:t>
+      </w:r>
+      <w:r>
+        <w:t>, box-shadow.</w:t>
+      </w:r>
+    </w:p>
+    <w:p>
+      <w:pPr>
+        <w:pStyle w:val="ListParagraph"/>
+        <w:numPr>
+          <w:ilvl w:val="0"/>
+          <w:numId w:val="79"/>
+        </w:numPr>
+      </w:pPr>
+      <w:r>
+        <w:t>Create another &lt;div</w:t>
+      </w:r>
+      <w:r>
+        <w:t>=”score”&gt; in the container and Add Score to this with value in the &lt;</w:t>
+      </w:r>
+      <w:r>
+        <w:t>span id=”scorevalue”. We will calculate the score later.</w:t>
+      </w:r>
+    </w:p>
+    <w:p>
+      <w:pPr>
+        <w:pStyle w:val="ListParagraph"/>
+        <w:numPr>
+          <w:ilvl w:val="0"/>
+          <w:numId w:val="79"/>
+        </w:numPr>
+      </w:pPr>
+      <w:r>
+        <w:t xml:space="preserve">Style the </w:t>
+      </w:r>
+      <w:r>
+        <w:t xml:space="preserve">score with </w:t>
+      </w:r>
+      <w:r>
+        <w:t>background-color</w:t>
+      </w:r>
+      <w:r>
+        <w:t>, color</w:t>
+      </w:r>
+      <w:r>
+        <w:t>, padding, position, left and box-shadow.</w:t>
+      </w:r>
+    </w:p>
+    <w:p>
+      <w:pPr>
+        <w:pStyle w:val="ListParagraph"/>
+        <w:numPr>
+          <w:ilvl w:val="0"/>
+          <w:numId w:val="79"/>
+        </w:numPr>
+      </w:pPr>
+      <w:r>
+        <w:t xml:space="preserve">Create the &lt;div&gt; with id correct and wrong and position them inside container. Add styles to them </w:t>
+      </w:r>
+      <w:r>
+        <w:t xml:space="preserve">i.e </w:t>
+      </w:r>
+      <w:r>
+        <w:t xml:space="preserve">position, </w:t>
+      </w:r>
+      <w:r>
+        <w:t>left, background-color, color, padding, display:none(</w:t>
+      </w:r>
+      <w:r>
+        <w:t>We will not show this all the time. Using JS we will show this box when answer is correct</w:t>
+      </w:r>
+      <w:r>
+        <w:t>)</w:t>
+      </w:r>
+      <w:r>
+        <w:t>.</w:t>
+      </w:r>
+    </w:p>
+    <w:p>
+      <w:pPr>
+        <w:pStyle w:val="Heading1"/>
+      </w:pPr>
+      <w:r>
+        <w:t>89) Page Structure &amp; Styling (2) :</w:t>
+      </w:r>
+    </w:p>
+    <w:p>
+      <w:pPr>
+        <w:pStyle w:val="ListParagraph"/>
+        <w:numPr>
+          <w:ilvl w:val="0"/>
+          <w:numId w:val="80"/>
+        </w:numPr>
+      </w:pPr>
+      <w:r>
+        <w:t xml:space="preserve">Create a div in the container </w:t>
+      </w:r>
+      <w:r>
+        <w:t xml:space="preserve">for the question with </w:t>
+      </w:r>
+      <w:r>
+        <w:t>&lt;div id="question"&gt;</w:t>
+      </w:r>
+      <w:r>
+        <w:t xml:space="preserve"> and create the style for this div i.e. </w:t>
+      </w:r>
+      <w:r>
+        <w:t>width, height, margin, background-color, box-shadow, font-size</w:t>
+      </w:r>
+      <w:r>
+        <w:t>, text-align, font-family, color.</w:t>
+      </w:r>
+    </w:p>
+    <w:p>
+      <w:pPr>
+        <w:pStyle w:val="ListParagraph"/>
+        <w:numPr>
+          <w:ilvl w:val="0"/>
+          <w:numId w:val="80"/>
+        </w:numPr>
+      </w:pPr>
+      <w:r>
+        <w:t xml:space="preserve">Create div in the container for </w:t>
+      </w:r>
+      <w:r>
+        <w:t xml:space="preserve">instruction, and create style for this div i.e </w:t>
+      </w:r>
+      <w:r>
+        <w:t xml:space="preserve">width, height, </w:t>
+      </w:r>
+      <w:r>
+        <w:t>background-color, margin, text-align, line-height, box-shadow.</w:t>
+      </w:r>
+    </w:p>
+    <w:p>
+      <w:pPr>
+        <w:pStyle w:val="ListParagraph"/>
+        <w:numPr>
+          <w:ilvl w:val="0"/>
+          <w:numId w:val="80"/>
+        </w:numPr>
+      </w:pPr>
+      <w:r>
+        <w:lastRenderedPageBreak/>
+        <w:t xml:space="preserve">Create  another </w:t>
+      </w:r>
+      <w:r>
+        <w:t>&lt;div id="choices"&gt;</w:t>
+      </w:r>
+      <w:r>
+        <w:t xml:space="preserve"> and inside this div create other 4 div </w:t>
+      </w:r>
+      <w:r>
+        <w:t>with class=”box” for the answer choices.</w:t>
+      </w:r>
+      <w:r>
+        <w:t xml:space="preserve"> Style the #choice for width, height, margin. </w:t>
+      </w:r>
+      <w:r>
+        <w:t xml:space="preserve">Style the .box with </w:t>
+      </w:r>
+      <w:r>
+        <w:t>width, height, background-color, float</w:t>
+      </w:r>
+      <w:r>
+        <w:t>, margin-right, border-radius</w:t>
+      </w:r>
+      <w:r>
+        <w:t>, cursor, box shadow</w:t>
+      </w:r>
+      <w:r>
+        <w:t xml:space="preserve">, </w:t>
+      </w:r>
+      <w:r>
+        <w:t>text-align, line-height</w:t>
+      </w:r>
+      <w:r>
+        <w:t>. The last box needs no margin on the right.</w:t>
+      </w:r>
+      <w:r>
+        <w:t xml:space="preserve"> So, style #box4 with </w:t>
+      </w:r>
+      <w:r>
+        <w:t>margin-right: 0;</w:t>
+      </w:r>
+    </w:p>
+    <w:p>
+      <w:pPr>
+        <w:pStyle w:val="ListParagraph"/>
+        <w:numPr>
+          <w:ilvl w:val="0"/>
+          <w:numId w:val="80"/>
+        </w:numPr>
+      </w:pPr>
+      <w:r>
+        <w:t xml:space="preserve">Add the choice answer text </w:t>
+      </w:r>
+      <w:r>
+        <w:t xml:space="preserve">inside the boxes div. Assign the hover property </w:t>
+      </w:r>
+      <w:r>
+        <w:t>f</w:t>
+      </w:r>
+      <w:r>
+        <w:t>or the box class to ch</w:t>
+      </w:r>
+      <w:r>
+        <w:t>ange background</w:t>
+      </w:r>
+      <w:r>
+        <w:t>-</w:t>
+      </w:r>
+      <w:r>
+        <w:t>color, text color and box</w:t>
+      </w:r>
+      <w:r>
+        <w:t>-</w:t>
+      </w:r>
+      <w:r>
+        <w:t>shadow</w:t>
+      </w:r>
+      <w:r>
+        <w:t>.</w:t>
+      </w:r>
+    </w:p>
+    <w:p>
+      <w:pPr>
+        <w:pStyle w:val="Heading1"/>
+      </w:pPr>
+      <w:r>
+        <w:t>90) Page Structure and Styling (3) :</w:t>
+      </w:r>
+    </w:p>
+    <w:p>
+      <w:pPr>
+        <w:pStyle w:val="ListParagraph"/>
+        <w:numPr>
+          <w:ilvl w:val="0"/>
+          <w:numId w:val="81"/>
+        </w:numPr>
+      </w:pPr>
+      <w:r>
+        <w:t>When the choice boxes are active, we want the box to move down a little, shadow to disa</w:t>
+      </w:r>
+      <w:r>
+        <w:t xml:space="preserve">ppear. Add the active property </w:t>
+      </w:r>
+      <w:r>
+        <w:t>.box:active</w:t>
+      </w:r>
+      <w:r>
+        <w:t xml:space="preserve"> with box-shadow and top. In order for the box to move down</w:t>
+      </w:r>
+      <w:r>
+        <w:t>, add the position to be relative in the .box property.</w:t>
+      </w:r>
+    </w:p>
+    <w:p>
+      <w:pPr>
+        <w:pStyle w:val="ListParagraph"/>
+        <w:numPr>
+          <w:ilvl w:val="0"/>
+          <w:numId w:val="81"/>
+        </w:numPr>
+      </w:pPr>
+      <w:r>
+        <w:t>Add transition for the .box property.</w:t>
+      </w:r>
+      <w:r>
+        <w:t xml:space="preserve"> i.e </w:t>
+      </w:r>
+      <w:r>
+        <w:t>transition: all 0.2s;</w:t>
+      </w:r>
+    </w:p>
+    <w:p>
+      <w:pPr>
+        <w:pStyle w:val="ListParagraph"/>
+        <w:numPr>
+          <w:ilvl w:val="0"/>
+          <w:numId w:val="81"/>
+        </w:numPr>
+      </w:pPr>
+      <w:r>
+        <w:t xml:space="preserve">Create a new </w:t>
+      </w:r>
+      <w:r>
+        <w:t>&lt;div id="startreset"&gt;</w:t>
+      </w:r>
+      <w:r>
+        <w:t xml:space="preserve"> for the button to start/Reset</w:t>
+      </w:r>
+      <w:r>
+        <w:t>. Style this div with the same property as box (</w:t>
+      </w:r>
+      <w:r>
+        <w:t xml:space="preserve">width, </w:t>
+      </w:r>
+      <w:r>
+        <w:t>padding,</w:t>
+      </w:r>
+      <w:r>
+        <w:t xml:space="preserve"> background-color, margin, border-radius, cursor, box shadow, text-align</w:t>
+      </w:r>
+      <w:r>
+        <w:t>, position, transition</w:t>
+      </w:r>
+      <w:r>
+        <w:t>)</w:t>
+      </w:r>
+      <w:r>
+        <w:t xml:space="preserve">. Also add the hover </w:t>
+      </w:r>
+      <w:r>
+        <w:t>and active properties as the box.</w:t>
+      </w:r>
+    </w:p>
+    <w:p>
+      <w:pPr>
+        <w:pStyle w:val="ListParagraph"/>
+        <w:numPr>
+          <w:ilvl w:val="0"/>
+          <w:numId w:val="81"/>
+        </w:numPr>
+      </w:pPr>
+      <w:r>
+        <w:t xml:space="preserve">Create a new </w:t>
+      </w:r>
+      <w:r>
+        <w:t>&lt;div id="timeremaining"&gt;</w:t>
+      </w:r>
+      <w:r>
+        <w:t xml:space="preserve"> with the </w:t>
+      </w:r>
+      <w:r>
+        <w:t>&lt;span id="timeremainingvalue"&gt;</w:t>
+      </w:r>
+      <w:r>
+        <w:t xml:space="preserve"> with value updated </w:t>
+      </w:r>
+      <w:r>
+        <w:t>later using JS.</w:t>
+      </w:r>
+      <w:r>
+        <w:t xml:space="preserve"> Add properties</w:t>
+      </w:r>
+      <w:r>
+        <w:t xml:space="preserve"> to this div i.e. </w:t>
+      </w:r>
+      <w:r>
+        <w:t>width, padding,position, top, left, background-color</w:t>
+      </w:r>
+      <w:r>
+        <w:t>, border-radius, box-shadow, display.</w:t>
+      </w:r>
+    </w:p>
+    <w:p>
+      <w:pPr>
+        <w:pStyle w:val="Heading1"/>
+      </w:pPr>
+      <w:r>
+        <w:t>91) Page Structure and Styling (4</w:t>
+      </w:r>
+      <w:r>
+        <w:t>) :</w:t>
+      </w:r>
+    </w:p>
+    <w:p>
+      <w:pPr>
+        <w:pStyle w:val="ListParagraph"/>
+        <w:numPr>
+          <w:ilvl w:val="0"/>
+          <w:numId w:val="82"/>
+        </w:numPr>
+      </w:pPr>
+      <w:r>
+        <w:t xml:space="preserve">Create a new </w:t>
+      </w:r>
+      <w:r>
+        <w:t>&lt;div id="gameover"&gt;</w:t>
+      </w:r>
+      <w:r>
+        <w:t xml:space="preserve"> which will be displayed on completion of the timer.</w:t>
+      </w:r>
+      <w:r>
+        <w:t xml:space="preserve"> We will add content to it later using javascript</w:t>
+      </w:r>
+      <w:r>
+        <w:t>. Add the properties to this div i.e height, width</w:t>
+      </w:r>
+      <w:r>
+        <w:t>, background with linear-gradient, color, font-size</w:t>
+      </w:r>
+      <w:r>
+        <w:t>, text-align, text-transform, position, top, left, z-index, display.</w:t>
+      </w:r>
+    </w:p>
+    <w:p>
+      <w:pPr>
+        <w:pStyle w:val="Heading1"/>
+      </w:pPr>
+      <w:r>
+        <w:t xml:space="preserve">92) Game </w:t>
+      </w:r>
+      <w:r>
+        <w:t>Logic using an Illustrative Flow Chart :</w:t>
+      </w:r>
+    </w:p>
+    <w:p>
+      <w:pPr>
+        <w:pStyle w:val="ListParagraph"/>
+      </w:pPr>
+      <w:r>
+        <w:rPr>
+          <w:noProof/>
+        </w:rPr>
+        <mc:AlternateContent>
+          <mc:Choice Requires="wps">
+            <w:drawing>
+              <wp:anchor distT="0" distB="0" distL="114300" distR="114300" simplePos="0" relativeHeight="251676672" behindDoc="0" locked="0" layoutInCell="1" allowOverlap="1" wp14:anchorId="1E5B7296" wp14:editId="46EA237E">
+                <wp:simplePos x="0" y="0"/>
+                <wp:positionH relativeFrom="column">
+                  <wp:posOffset>1802130</wp:posOffset>
+                </wp:positionH>
+                <wp:positionV relativeFrom="paragraph">
+                  <wp:posOffset>2209165</wp:posOffset>
+                </wp:positionV>
+                <wp:extent cx="45719" cy="431800"/>
+                <wp:effectExtent l="38100" t="0" r="50165" b="63500"/>
+                <wp:wrapNone/>
+                <wp:docPr id="28" name="Straight Arrow Connector 28"/>
+                <wp:cNvGraphicFramePr/>
+                <a:graphic xmlns:a="http://schemas.openxmlformats.org/drawingml/2006/main">
+                  <a:graphicData uri="http://schemas.microsoft.com/office/word/2010/wordprocessingShape">
+                    <wps:wsp>
+                      <wps:cNvCnPr/>
+                      <wps:spPr>
+                        <a:xfrm>
+                          <a:off x="0" y="0"/>
+                          <a:ext cx="45719" cy="431800"/>
+                        </a:xfrm>
+                        <a:prstGeom prst="straightConnector1">
+                          <a:avLst/>
+                        </a:prstGeom>
+                        <a:ln>
+                          <a:tailEnd type="triangle"/>
+                        </a:ln>
+                      </wps:spPr>
+                      <wps:style>
+                        <a:lnRef idx="1">
+                          <a:schemeClr val="accent1"/>
+                        </a:lnRef>
+                        <a:fillRef idx="0">
+                          <a:schemeClr val="accent1"/>
+                        </a:fillRef>
+                        <a:effectRef idx="0">
+                          <a:schemeClr val="accent1"/>
+                        </a:effectRef>
+                        <a:fontRef idx="minor">
+                          <a:schemeClr val="tx1"/>
+                        </a:fontRef>
+                      </wps:style>
+                      <wps:bodyPr/>
+                    </wps:wsp>
+                  </a:graphicData>
+                </a:graphic>
+                <wp14:sizeRelH relativeFrom="margin">
+                  <wp14:pctWidth>0</wp14:pctWidth>
+                </wp14:sizeRelH>
+                <wp14:sizeRelV relativeFrom="margin">
+                  <wp14:pctHeight>0</wp14:pctHeight>
+                </wp14:sizeRelV>
+              </wp:anchor>
+            </w:drawing>
+          </mc:Choice>
+          <mc:Fallback>
+            <w:pict>
+              <v:shapetype w14:anchorId="74A727B1" id="_x0000_t32" coordsize="21600,21600" o:spt="32" o:oned="t" path="m,l21600,21600e" filled="f">
+                <v:path arrowok="t" fillok="f" o:connecttype="none"/>
+                <o:lock v:ext="edit" shapetype="t"/>
+              </v:shapetype>
+              <v:shape id="Straight Arrow Connector 28" o:spid="_x0000_s1026" type="#_x0000_t32" style="position:absolute;margin-left:141.9pt;margin-top:173.95pt;width:3.6pt;height:34pt;z-index:251676672;visibility:visible;mso-wrap-style:square;mso-width-percent:0;mso-height-percent:0;mso-wrap-distance-left:9pt;mso-wrap-distance-top:0;mso-wrap-distance-right:9pt;mso-wrap-distance-bottom:0;mso-position-horizontal:absolute;mso-position-horizontal-relative:text;mso-position-vertical:absolute;mso-position-vertical-relative:text;mso-width-percent:0;mso-height-percent:0;mso-width-relative:margin;mso-height-relative:margin" o:gfxdata="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" strokecolor="#4472c4 [3204]" strokeweight=".5pt">
+                <v:stroke endarrow="block" joinstyle="miter"/>
+              </v:shape>
+            </w:pict>
+          </mc:Fallback>
+        </mc:AlternateContent>
+      </w:r>
+      <w:r>
+        <w:rPr>
+          <w:noProof/>
+        </w:rPr>
+        <mc:AlternateContent>
+          <mc:Choice Requires="wps">
+            <w:drawing>
+              <wp:anchor distT="0" distB="0" distL="114300" distR="114300" simplePos="0" relativeHeight="251667456" behindDoc="0" locked="0" layoutInCell="1" allowOverlap="1" wp14:anchorId="3AF30D05" wp14:editId="7693711F">
+                <wp:simplePos x="0" y="0"/>
+                <wp:positionH relativeFrom="column">
+                  <wp:posOffset>1225550</wp:posOffset>
+                </wp:positionH>
+                <wp:positionV relativeFrom="paragraph">
+                  <wp:posOffset>2628265</wp:posOffset>
+                </wp:positionV>
+                <wp:extent cx="1225550" cy="927100"/>
+                <wp:effectExtent l="19050" t="19050" r="12700" b="44450"/>
+                <wp:wrapNone/>
+                <wp:docPr id="13" name="Flowchart: Decision 13"/>
+                <wp:cNvGraphicFramePr/>
+                <a:graphic xmlns:a="http://schemas.openxmlformats.org/drawingml/2006/main">
+                  <a:graphicData uri="http://schemas.microsoft.com/office/word/2010/wordprocessingShape">
+                    <wps:wsp>
+                      <wps:cNvSpPr/>
+                      <wps:spPr>
+                        <a:xfrm>
+                          <a:off x="0" y="0"/>
+                          <a:ext cx="1225550" cy="927100"/>
+                        </a:xfrm>
+                        <a:prstGeom prst="flowChartDecision">
+                          <a:avLst/>
+                        </a:prstGeom>
+                      </wps:spPr>
+                      <wps:style>
+                        <a:lnRef idx="2">
+                          <a:schemeClr val="accent1">
+                            <a:shade val="50000"/>
+                          </a:schemeClr>
+                        </a:lnRef>
+                        <a:fillRef idx="1">
+                          <a:schemeClr val="accent1"/>
+                        </a:fillRef>
+                        <a:effectRef idx="0">
+                          <a:schemeClr val="accent1"/>
+                        </a:effectRef>
+                        <a:fontRef idx="minor">
+                          <a:schemeClr val="lt1"/>
+                        </a:fontRef>
+                      </wps:style>
+                      <wps:txbx>
+                        <w:txbxContent>
+                          <w:p>
+                            <w:pPr>
+                              <w:jc w:val="center"/>
+                            </w:pPr>
+                            <w:r>
+                              <w:t>Time Left ?</w:t>
+                            </w:r>
+                          </w:p>
+                        </w:txbxContent>
+                      </wps:txbx>
+                      <wps:bodyPr rot="0" spcFirstLastPara="0" vertOverflow="overflow" horzOverflow="overflow" vert="horz" wrap="square" lIns="91440" tIns="45720" rIns="91440" bIns="45720" numCol="1" spcCol="0" rtlCol="0" fromWordArt="0" anchor="ctr" anchorCtr="0" forceAA="0" compatLnSpc="1">
+                        <a:prstTxWarp prst="textNoShape">
+                          <a:avLst/>
+                        </a:prstTxWarp>
+                        <a:noAutofit/>
+                      </wps:bodyPr>
+                    </wps:wsp>
+                  </a:graphicData>
+                </a:graphic>
+                <wp14:sizeRelH relativeFrom="margin">
+                  <wp14:pctWidth>0</wp14:pctWidth>
+                </wp14:sizeRelH>
+                <wp14:sizeRelV relativeFrom="margin">
+                  <wp14:pctHeight>0</wp14:pctHeight>
+                </wp14:sizeRelV>
+              </wp:anchor>
+            </w:drawing>
+          </mc:Choice>
+          <mc:Fallback>
+            <w:pict>
+              <v:shapetype w14:anchorId="3AF30D05" id="_x0000_t110" coordsize="21600,21600" o:spt="110" path="m10800,l,10800,10800,21600,21600,10800xe">
+                <v:stroke joinstyle="miter"/>
+                <v:path gradientshapeok="t" o:connecttype="rect" textboxrect="5400,5400,16200,16200"/>
+              </v:shapetype>
+              <v:shape id="Flowchart: Decision 13" o:spid="_x0000_s1026" type="#_x0000_t110" style="position:absolute;left:0;text-align:left;margin-left:96.5pt;margin-top:206.95pt;width:96.5pt;height:73pt;z-index:251667456;visibility:visible;mso-wrap-style:square;mso-width-percent:0;mso-height-percent:0;mso-wrap-distance-left:9pt;mso-wrap-distance-top:0;mso-wrap-distance-right:9pt;mso-wrap-distance-bottom:0;mso-position-horizontal:absolute;mso-position-horizontal-relative:text;mso-position-vertical:absolute;mso-position-vertical-relative:text;mso-width-percent:0;mso-height-percent:0;mso-width-relative:margin;mso-height-relative:margin;v-text-anchor:middle" o:gfxdata="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" fillcolor="#4472c4 [3204]" strokecolor="#1f3763 [1604]" strokeweight="1pt">
+                <v:textbox>
+                  <w:txbxContent>
+                    <w:p>
+                      <w:pPr>
+                        <w:jc w:val="center"/>
+                      </w:pPr>
+                      <w:r>
+                        <w:t>Time Left ?</w:t>
+                      </w:r>
+                    </w:p>
+                  </w:txbxContent>
+                </v:textbox>
+              </v:shape>
+            </w:pict>
+          </mc:Fallback>
+        </mc:AlternateContent>
+      </w:r>
+      <w:r>
+        <w:rPr>
+          <w:noProof/>
+        </w:rPr>
+        <mc:AlternateContent>
+          <mc:Choice Requires="wps">
+            <w:drawing>
+              <wp:anchor distT="0" distB="0" distL="114300" distR="114300" simplePos="0" relativeHeight="251666432" behindDoc="0" locked="0" layoutInCell="1" allowOverlap="1" wp14:anchorId="4AB92D54" wp14:editId="4AD71CA2">
+                <wp:simplePos x="0" y="0"/>
+                <wp:positionH relativeFrom="column">
+                  <wp:posOffset>4921250</wp:posOffset>
+                </wp:positionH>
+                <wp:positionV relativeFrom="paragraph">
+                  <wp:posOffset>2729865</wp:posOffset>
+                </wp:positionV>
+                <wp:extent cx="1663700" cy="812800"/>
+                <wp:effectExtent l="0" t="0" r="12700" b="25400"/>
+                <wp:wrapNone/>
+                <wp:docPr id="12" name="Rectangle: Rounded Corners 12"/>
+                <wp:cNvGraphicFramePr/>
+                <a:graphic xmlns:a="http://schemas.openxmlformats.org/drawingml/2006/main">
+                  <a:graphicData uri="http://schemas.microsoft.com/office/word/2010/wordprocessingShape">
+                    <wps:wsp>
+                      <wps:cNvSpPr/>
+                      <wps:spPr>
+                        <a:xfrm>
+                          <a:off x="0" y="0"/>
+                          <a:ext cx="1663700" cy="812800"/>
+                        </a:xfrm>
+                        <a:prstGeom prst="roundRect">
+                          <a:avLst/>
+                        </a:prstGeom>
+                      </wps:spPr>
+                      <wps:style>
+                        <a:lnRef idx="2">
+                          <a:schemeClr val="accent1">
+                            <a:shade val="50000"/>
+                          </a:schemeClr>
+                        </a:lnRef>
+                        <a:fillRef idx="1">
+                          <a:schemeClr val="accent1"/>
+                        </a:fillRef>
+                        <a:effectRef idx="0">
+                          <a:schemeClr val="accent1"/>
+                        </a:effectRef>
+                        <a:fontRef idx="minor">
+                          <a:schemeClr val="lt1"/>
+                        </a:fontRef>
+                      </wps:style>
+                      <wps:txbx>
+                        <w:txbxContent>
+                          <w:p>
+                            <w:pPr>
+                              <w:jc w:val="center"/>
+                            </w:pPr>
+                            <w:r>
+                              <w:t>Show Game Over Message. C</w:t>
+                            </w:r>
+                            <w:r>
+                              <w:t>hane Button to “Start Game”</w:t>
+                            </w:r>
+                          </w:p>
+                        </w:txbxContent>
+                      </wps:txbx>
+                      <wps:bodyPr rot="0" spcFirstLastPara="0" vertOverflow="overflow" horzOverflow="overflow" vert="horz" wrap="square" lIns="91440" tIns="45720" rIns="91440" bIns="45720" numCol="1" spcCol="0" rtlCol="0" fromWordArt="0" anchor="ctr" anchorCtr="0" forceAA="0" compatLnSpc="1">
+                        <a:prstTxWarp prst="textNoShape">
+                          <a:avLst/>
+                        </a:prstTxWarp>
+                        <a:noAutofit/>
+                      </wps:bodyPr>
+                    </wps:wsp>
+                  </a:graphicData>
+                </a:graphic>
+                <wp14:sizeRelH relativeFrom="margin">
+                  <wp14:pctWidth>0</wp14:pctWidth>
+                </wp14:sizeRelH>
+              </wp:anchor>
+            </w:drawing>
+          </mc:Choice>
+          <mc:Fallback>
+            <w:pict>
+              <v:roundrect w14:anchorId="4AB92D54" id="Rectangle: Rounded Corners 12" o:spid="_x0000_s1027" style="position:absolute;left:0;text-align:left;margin-left:387.5pt;margin-top:214.95pt;width:131pt;height:64pt;z-index:251666432;visibility:visible;mso-wrap-style:square;mso-width-percent:0;mso-wrap-distance-left:9pt;mso-wrap-distance-top:0;mso-wrap-distance-right:9pt;mso-wrap-distance-bottom:0;mso-position-horizontal:absolute;mso-position-horizontal-relative:text;mso-position-vertical:absolute;mso-position-vertical-relative:text;mso-width-percent:0;mso-width-relative:margin;v-text-anchor:middle" arcsize="10923f" o:gfxdata="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" fillcolor="#4472c4 [3204]" strokecolor="#1f3763 [1604]" strokeweight="1pt">
+                <v:stroke joinstyle="miter"/>
+                <v:textbox>
+                  <w:txbxContent>
+                    <w:p>
+                      <w:pPr>
+                        <w:jc w:val="center"/>
+                      </w:pPr>
+                      <w:r>
+                        <w:t>Show Game Over Message. C</w:t>
+                      </w:r>
+                      <w:r>
+                        <w:t>hane Button to “Start Game”</w:t>
+                      </w:r>
+                    </w:p>
+                  </w:txbxContent>
+                </v:textbox>
+              </v:roundrect>
+            </w:pict>
+          </mc:Fallback>
+        </mc:AlternateContent>
+      </w:r>
+      <w:r>
+        <w:rPr>
+          <w:noProof/>
+        </w:rPr>
+        <mc:AlternateContent>
+          <mc:Choice Requires="wps">
+            <w:drawing>
+              <wp:anchor distT="0" distB="0" distL="114300" distR="114300" simplePos="0" relativeHeight="251680768" behindDoc="0" locked="0" layoutInCell="1" allowOverlap="1" wp14:anchorId="5038C6C7" wp14:editId="70C92272">
+                <wp:simplePos x="0" y="0"/>
+                <wp:positionH relativeFrom="column">
+                  <wp:posOffset>2482850</wp:posOffset>
+                </wp:positionH>
+                <wp:positionV relativeFrom="paragraph">
+                  <wp:posOffset>3085464</wp:posOffset>
+                </wp:positionV>
+                <wp:extent cx="2432050" cy="45719"/>
+                <wp:effectExtent l="0" t="38100" r="25400" b="88265"/>
+                <wp:wrapNone/>
+                <wp:docPr id="34" name="Straight Arrow Connector 34"/>
+                <wp:cNvGraphicFramePr/>
+                <a:graphic xmlns:a="http://schemas.openxmlformats.org/drawingml/2006/main">
+                  <a:graphicData uri="http://schemas.microsoft.com/office/word/2010/wordprocessingShape">
+                    <wps:wsp>
+                      <wps:cNvCnPr/>
+                      <wps:spPr>
+                        <a:xfrm>
+                          <a:off x="0" y="0"/>
+                          <a:ext cx="2432050" cy="45719"/>
+                        </a:xfrm>
+                        <a:prstGeom prst="straightConnector1">
+                          <a:avLst/>
+                        </a:prstGeom>
+                        <a:ln>
+                          <a:tailEnd type="triangle"/>
+                        </a:ln>
+                      </wps:spPr>
+                      <wps:style>
+                        <a:lnRef idx="1">
+                          <a:schemeClr val="accent1"/>
+                        </a:lnRef>
+                        <a:fillRef idx="0">
+                          <a:schemeClr val="accent1"/>
+                        </a:fillRef>
+                        <a:effectRef idx="0">
+                          <a:schemeClr val="accent1"/>
+                        </a:effectRef>
+                        <a:fontRef idx="minor">
+                          <a:schemeClr val="tx1"/>
+                        </a:fontRef>
+                      </wps:style>
+                      <wps:bodyPr/>
+                    </wps:wsp>
+                  </a:graphicData>
+                </a:graphic>
+                <wp14:sizeRelH relativeFrom="margin">
+                  <wp14:pctWidth>0</wp14:pctWidth>
+                </wp14:sizeRelH>
+                <wp14:sizeRelV relativeFrom="margin">
+                  <wp14:pctHeight>0</wp14:pctHeight>
+                </wp14:sizeRelV>
+              </wp:anchor>
+            </w:drawing>
+          </mc:Choice>
+          <mc:Fallback>
+            <w:pict>
+              <v:shape w14:anchorId="12F0B61A" id="Straight Arrow Connector 34" o:spid="_x0000_s1026" type="#_x0000_t32" style="position:absolute;margin-left:195.5pt;margin-top:242.95pt;width:191.5pt;height:3.6pt;z-index:251680768;visibility:visible;mso-wrap-style:square;mso-width-percent:0;mso-height-percent:0;mso-wrap-distance-left:9pt;mso-wrap-distance-top:0;mso-wrap-distance-right:9pt;mso-wrap-distance-bottom:0;mso-position-horizontal:absolute;mso-position-horizontal-relative:text;mso-position-vertical:absolute;mso-position-vertical-relative:text;mso-width-percent:0;mso-height-percent:0;mso-width-relative:margin;mso-height-relative:margin" o:gfxdata="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" strokecolor="#4472c4 [3204]" strokeweight=".5pt">
+                <v:stroke endarrow="block" joinstyle="miter"/>
+              </v:shape>
+            </w:pict>
+          </mc:Fallback>
+        </mc:AlternateContent>
+      </w:r>
+      <w:r>
+        <w:rPr>
+          <w:noProof/>
+        </w:rPr>
+        <mc:AlternateContent>
+          <mc:Choice Requires="wps">
+            <w:drawing>
+              <wp:anchor distT="0" distB="0" distL="114300" distR="114300" simplePos="0" relativeHeight="251679744" behindDoc="0" locked="0" layoutInCell="1" allowOverlap="1" wp14:anchorId="7F5B1074" wp14:editId="0B640057">
+                <wp:simplePos x="0" y="0"/>
+                <wp:positionH relativeFrom="column">
+                  <wp:posOffset>1009650</wp:posOffset>
+                </wp:positionH>
+                <wp:positionV relativeFrom="paragraph">
+                  <wp:posOffset>1834515</wp:posOffset>
+                </wp:positionV>
+                <wp:extent cx="254000" cy="0"/>
+                <wp:effectExtent l="0" t="76200" r="12700" b="95250"/>
+                <wp:wrapNone/>
+                <wp:docPr id="33" name="Straight Arrow Connector 33"/>
+                <wp:cNvGraphicFramePr/>
+                <a:graphic xmlns:a="http://schemas.openxmlformats.org/drawingml/2006/main">
+                  <a:graphicData uri="http://schemas.microsoft.com/office/word/2010/wordprocessingShape">
+                    <wps:wsp>
+                      <wps:cNvCnPr/>
+                      <wps:spPr>
+                        <a:xfrm>
+                          <a:off x="0" y="0"/>
+                          <a:ext cx="254000" cy="0"/>
+                        </a:xfrm>
+                        <a:prstGeom prst="straightConnector1">
+                          <a:avLst/>
+                        </a:prstGeom>
+                        <a:ln>
+                          <a:tailEnd type="triangle"/>
+                        </a:ln>
+                      </wps:spPr>
+                      <wps:style>
+                        <a:lnRef idx="1">
+                          <a:schemeClr val="accent1"/>
+                        </a:lnRef>
+                        <a:fillRef idx="0">
+                          <a:schemeClr val="accent1"/>
+                        </a:fillRef>
+                        <a:effectRef idx="0">
+                          <a:schemeClr val="accent1"/>
+                        </a:effectRef>
+                        <a:fontRef idx="minor">
+                          <a:schemeClr val="tx1"/>
+                        </a:fontRef>
+                      </wps:style>
+                      <wps:bodyPr/>
+                    </wps:wsp>
+                  </a:graphicData>
+                </a:graphic>
+              </wp:anchor>
+            </w:drawing>
+          </mc:Choice>
+          <mc:Fallback>
+            <w:pict>
+              <v:shape w14:anchorId="30337BA8" id="Straight Arrow Connector 33" o:spid="_x0000_s1026" type="#_x0000_t32" style="position:absolute;margin-left:79.5pt;margin-top:144.45pt;width:20pt;height:0;z-index:251679744;visibility:visible;mso-wrap-style:square;mso-wrap-distance-left:9pt;mso-wrap-distance-top:0;mso-wrap-distance-right:9pt;mso-wrap-distance-bottom:0;mso-position-horizontal:absolute;mso-position-horizontal-relative:text;mso-position-vertical:absolute;mso-position-vertical-relative:text" o:gfxdata="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" strokecolor="#4472c4 [3204]" strokeweight=".5pt">
+                <v:stroke endarrow="block" joinstyle="miter"/>
+              </v:shape>
+            </w:pict>
+          </mc:Fallback>
+        </mc:AlternateContent>
+      </w:r>
+      <w:r>
+        <w:rPr>
+          <w:noProof/>
+        </w:rPr>
+        <mc:AlternateContent>
+          <mc:Choice Requires="wps">
+            <w:drawing>
+              <wp:anchor distT="0" distB="0" distL="114300" distR="114300" simplePos="0" relativeHeight="251678720" behindDoc="0" locked="0" layoutInCell="1" allowOverlap="1" wp14:anchorId="6D32C80C" wp14:editId="15559CA1">
+                <wp:simplePos x="0" y="0"/>
+                <wp:positionH relativeFrom="column">
+                  <wp:posOffset>996950</wp:posOffset>
+                </wp:positionH>
+                <wp:positionV relativeFrom="paragraph">
+                  <wp:posOffset>3085465</wp:posOffset>
+                </wp:positionV>
+                <wp:extent cx="266700" cy="6350"/>
+                <wp:effectExtent l="0" t="0" r="19050" b="31750"/>
+                <wp:wrapNone/>
+                <wp:docPr id="32" name="Straight Connector 32"/>
+                <wp:cNvGraphicFramePr/>
+                <a:graphic xmlns:a="http://schemas.openxmlformats.org/drawingml/2006/main">
+                  <a:graphicData uri="http://schemas.microsoft.com/office/word/2010/wordprocessingShape">
+                    <wps:wsp>
+                      <wps:cNvCnPr/>
+                      <wps:spPr>
+                        <a:xfrm flipV="1">
+                          <a:off x="0" y="0"/>
+                          <a:ext cx="266700" cy="6350"/>
+                        </a:xfrm>
+                        <a:prstGeom prst="line">
+                          <a:avLst/>
+                        </a:prstGeom>
+                      </wps:spPr>
+                      <wps:style>
+                        <a:lnRef idx="1">
+                          <a:schemeClr val="accent1"/>
+                        </a:lnRef>
+                        <a:fillRef idx="0">
+                          <a:schemeClr val="accent1"/>
+                        </a:fillRef>
+                        <a:effectRef idx="0">
+                          <a:schemeClr val="accent1"/>
+                        </a:effectRef>
+                        <a:fontRef idx="minor">
+                          <a:schemeClr val="tx1"/>
+                        </a:fontRef>
+                      </wps:style>
+                      <wps:bodyPr/>
+                    </wps:wsp>
+                  </a:graphicData>
+                </a:graphic>
+              </wp:anchor>
+            </w:drawing>
+          </mc:Choice>
+          <mc:Fallback>
+            <w:pict>
+              <v:line w14:anchorId="78508617" id="Straight Connector 32" o:spid="_x0000_s1026" style="position:absolute;flip:y;z-index:251678720;visibility:visible;mso-wrap-style:square;mso-wrap-distance-left:9pt;mso-wrap-distance-top:0;mso-wrap-distance-right:9pt;mso-wrap-distance-bottom:0;mso-position-horizontal:absolute;mso-position-horizontal-relative:text;mso-position-vertical:absolute;mso-position-vertical-relative:text" from="78.5pt,242.95pt" to="99.5pt,243.45pt" o:gfxdata="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" strokecolor="#4472c4 [3204]" strokeweight=".5pt">
+                <v:stroke joinstyle="miter"/>
+              </v:line>
+            </w:pict>
+          </mc:Fallback>
+        </mc:AlternateContent>
+      </w:r>
+      <w:r>
+        <w:rPr>
+          <w:noProof/>
+        </w:rPr>
+        <mc:AlternateContent>
+          <mc:Choice Requires="wps">
+            <w:drawing>
+              <wp:anchor distT="0" distB="0" distL="114300" distR="114300" simplePos="0" relativeHeight="251677696" behindDoc="0" locked="0" layoutInCell="1" allowOverlap="1" wp14:anchorId="5E331B48" wp14:editId="3D88AFCD">
+                <wp:simplePos x="0" y="0"/>
+                <wp:positionH relativeFrom="column">
+                  <wp:posOffset>996950</wp:posOffset>
+                </wp:positionH>
+                <wp:positionV relativeFrom="paragraph">
+                  <wp:posOffset>1828165</wp:posOffset>
+                </wp:positionV>
+                <wp:extent cx="6350" cy="1270000"/>
+                <wp:effectExtent l="0" t="0" r="31750" b="25400"/>
+                <wp:wrapNone/>
+                <wp:docPr id="30" name="Straight Connector 30"/>
+                <wp:cNvGraphicFramePr/>
+                <a:graphic xmlns:a="http://schemas.openxmlformats.org/drawingml/2006/main">
+                  <a:graphicData uri="http://schemas.microsoft.com/office/word/2010/wordprocessingShape">
+                    <wps:wsp>
+                      <wps:cNvCnPr/>
+                      <wps:spPr>
+                        <a:xfrm flipH="1">
+                          <a:off x="0" y="0"/>
+                          <a:ext cx="6350" cy="1270000"/>
+                        </a:xfrm>
+                        <a:prstGeom prst="line">
+                          <a:avLst/>
+                        </a:prstGeom>
+                      </wps:spPr>
+                      <wps:style>
+                        <a:lnRef idx="1">
+                          <a:schemeClr val="accent1"/>
+                        </a:lnRef>
+                        <a:fillRef idx="0">
+                          <a:schemeClr val="accent1"/>
+                        </a:fillRef>
+                        <a:effectRef idx="0">
+                          <a:schemeClr val="accent1"/>
+                        </a:effectRef>
+                        <a:fontRef idx="minor">
+                          <a:schemeClr val="tx1"/>
+                        </a:fontRef>
+                      </wps:style>
+                      <wps:bodyPr/>
+                    </wps:wsp>
+                  </a:graphicData>
+                </a:graphic>
+                <wp14:sizeRelH relativeFrom="margin">
+                  <wp14:pctWidth>0</wp14:pctWidth>
+                </wp14:sizeRelH>
+                <wp14:sizeRelV relativeFrom="margin">
+                  <wp14:pctHeight>0</wp14:pctHeight>
+                </wp14:sizeRelV>
+              </wp:anchor>
+            </w:drawing>
+          </mc:Choice>
+          <mc:Fallback>
+            <w:pict>
+              <v:line w14:anchorId="69A20E47" id="Straight Connector 30" o:spid="_x0000_s1026" style="position:absolute;flip:x;z-index:251677696;visibility:visible;mso-wrap-style:square;mso-width-percent:0;mso-height-percent:0;mso-wrap-distance-left:9pt;mso-wrap-distance-top:0;mso-wrap-distance-right:9pt;mso-wrap-distance-bottom:0;mso-position-horizontal:absolute;mso-position-horizontal-relative:text;mso-position-vertical:absolute;mso-position-vertical-relative:text;mso-width-percent:0;mso-height-percent:0;mso-width-relative:margin;mso-height-relative:margin" from="78.5pt,143.95pt" to="79pt,243.95pt" o:gfxdata="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" strokecolor="#4472c4 [3204]" strokeweight=".5pt">
+                <v:stroke joinstyle="miter"/>
+              </v:line>
+            </w:pict>
+          </mc:Fallback>
+        </mc:AlternateContent>
+      </w:r>
+      <w:r>
+        <w:rPr>
+          <w:noProof/>
+        </w:rPr>
+        <mc:AlternateContent>
+          <mc:Choice Requires="wps">
+            <w:drawing>
+              <wp:anchor distT="0" distB="0" distL="114300" distR="114300" simplePos="0" relativeHeight="251675648" behindDoc="0" locked="0" layoutInCell="1" allowOverlap="1" wp14:anchorId="04457D38" wp14:editId="562DF18B">
+                <wp:simplePos x="0" y="0"/>
+                <wp:positionH relativeFrom="column">
+                  <wp:posOffset>5486400</wp:posOffset>
+                </wp:positionH>
+                <wp:positionV relativeFrom="paragraph">
+                  <wp:posOffset>1123315</wp:posOffset>
+                </wp:positionV>
+                <wp:extent cx="0" cy="254000"/>
+                <wp:effectExtent l="76200" t="0" r="57150" b="50800"/>
+                <wp:wrapNone/>
+                <wp:docPr id="26" name="Straight Arrow Connector 26"/>
+                <wp:cNvGraphicFramePr/>
+                <a:graphic xmlns:a="http://schemas.openxmlformats.org/drawingml/2006/main">
+                  <a:graphicData uri="http://schemas.microsoft.com/office/word/2010/wordprocessingShape">
+                    <wps:wsp>
+                      <wps:cNvCnPr/>
+                      <wps:spPr>
+                        <a:xfrm>
+                          <a:off x="0" y="0"/>
+                          <a:ext cx="0" cy="254000"/>
+                        </a:xfrm>
+                        <a:prstGeom prst="straightConnector1">
+                          <a:avLst/>
+                        </a:prstGeom>
+                        <a:ln>
+                          <a:tailEnd type="triangle"/>
+                        </a:ln>
+                      </wps:spPr>
+                      <wps:style>
+                        <a:lnRef idx="1">
+                          <a:schemeClr val="accent1"/>
+                        </a:lnRef>
+                        <a:fillRef idx="0">
+                          <a:schemeClr val="accent1"/>
+                        </a:fillRef>
+                        <a:effectRef idx="0">
+                          <a:schemeClr val="accent1"/>
+                        </a:effectRef>
+                        <a:fontRef idx="minor">
+                          <a:schemeClr val="tx1"/>
+                        </a:fontRef>
+                      </wps:style>
+                      <wps:bodyPr/>
+                    </wps:wsp>
+                  </a:graphicData>
+                </a:graphic>
+              </wp:anchor>
+            </w:drawing>
+          </mc:Choice>
+          <mc:Fallback>
+            <w:pict>
+              <v:shape w14:anchorId="774E1CC5" id="Straight Arrow Connector 26" o:spid="_x0000_s1026" type="#_x0000_t32" style="position:absolute;margin-left:6in;margin-top:88.45pt;width:0;height:20pt;z-index:251675648;visibility:visible;mso-wrap-style:square;mso-wrap-distance-left:9pt;mso-wrap-distance-top:0;mso-wrap-distance-right:9pt;mso-wrap-distance-bottom:0;mso-position-horizontal:absolute;mso-position-horizontal-relative:text;mso-position-vertical:absolute;mso-position-vertical-relative:text" o:gfxdata="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" strokecolor="#4472c4 [3204]" strokeweight=".5pt">
+                <v:stroke endarrow="block" joinstyle="miter"/>
+              </v:shape>
+            </w:pict>
+          </mc:Fallback>
+        </mc:AlternateContent>
+      </w:r>
+      <w:r>
+        <w:rPr>
+          <w:noProof/>
+        </w:rPr>
+        <mc:AlternateContent>
+          <mc:Choice Requires="wps">
+            <w:drawing>
+              <wp:anchor distT="0" distB="0" distL="114300" distR="114300" simplePos="0" relativeHeight="251674624" behindDoc="0" locked="0" layoutInCell="1" allowOverlap="1" wp14:anchorId="26F8615F" wp14:editId="7F5A7385">
+                <wp:simplePos x="0" y="0"/>
+                <wp:positionH relativeFrom="column">
+                  <wp:posOffset>3613150</wp:posOffset>
+                </wp:positionH>
+                <wp:positionV relativeFrom="paragraph">
+                  <wp:posOffset>1123315</wp:posOffset>
+                </wp:positionV>
+                <wp:extent cx="6350" cy="285750"/>
+                <wp:effectExtent l="76200" t="0" r="69850" b="57150"/>
+                <wp:wrapNone/>
+                <wp:docPr id="25" name="Straight Arrow Connector 25"/>
+                <wp:cNvGraphicFramePr/>
+                <a:graphic xmlns:a="http://schemas.openxmlformats.org/drawingml/2006/main">
+                  <a:graphicData uri="http://schemas.microsoft.com/office/word/2010/wordprocessingShape">
+                    <wps:wsp>
+                      <wps:cNvCnPr/>
+                      <wps:spPr>
+                        <a:xfrm>
+                          <a:off x="0" y="0"/>
+                          <a:ext cx="6350" cy="285750"/>
+                        </a:xfrm>
+                        <a:prstGeom prst="straightConnector1">
+                          <a:avLst/>
+                        </a:prstGeom>
+                        <a:ln>
+                          <a:tailEnd type="triangle"/>
+                        </a:ln>
+                      </wps:spPr>
+                      <wps:style>
+                        <a:lnRef idx="1">
+                          <a:schemeClr val="accent1"/>
+                        </a:lnRef>
+                        <a:fillRef idx="0">
+                          <a:schemeClr val="accent1"/>
+                        </a:fillRef>
+                        <a:effectRef idx="0">
+                          <a:schemeClr val="accent1"/>
+                        </a:effectRef>
+                        <a:fontRef idx="minor">
+                          <a:schemeClr val="tx1"/>
+                        </a:fontRef>
+                      </wps:style>
+                      <wps:bodyPr/>
+                    </wps:wsp>
+                  </a:graphicData>
+                </a:graphic>
+              </wp:anchor>
+            </w:drawing>
+          </mc:Choice>
+          <mc:Fallback>
+            <w:pict>
+              <v:shape w14:anchorId="45C96769" id="Straight Arrow Connector 25" o:spid="_x0000_s1026" type="#_x0000_t32" style="position:absolute;margin-left:284.5pt;margin-top:88.45pt;width:.5pt;height:22.5pt;z-index:251674624;visibility:visible;mso-wrap-style:square;mso-wrap-distance-left:9pt;mso-wrap-distance-top:0;mso-wrap-distance-right:9pt;mso-wrap-distance-bottom:0;mso-position-horizontal:absolute;mso-position-horizontal-relative:text;mso-position-vertical:absolute;mso-position-vertical-relative:text" o:gfxdata="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" strokecolor="#4472c4 [3204]" strokeweight=".5pt">
+                <v:stroke endarrow="block" joinstyle="miter"/>
+              </v:shape>
+            </w:pict>
+          </mc:Fallback>
+        </mc:AlternateContent>
+      </w:r>
+      <w:r>
+        <w:rPr>
+          <w:noProof/>
+        </w:rPr>
+        <mc:AlternateContent>
+          <mc:Choice Requires="wps">
+            <w:drawing>
+              <wp:anchor distT="0" distB="0" distL="114300" distR="114300" simplePos="0" relativeHeight="251673600" behindDoc="0" locked="0" layoutInCell="1" allowOverlap="1" wp14:anchorId="0F908B35" wp14:editId="190F87BF">
+                <wp:simplePos x="0" y="0"/>
+                <wp:positionH relativeFrom="column">
+                  <wp:posOffset>1727200</wp:posOffset>
+                </wp:positionH>
+                <wp:positionV relativeFrom="paragraph">
+                  <wp:posOffset>1104265</wp:posOffset>
+                </wp:positionV>
+                <wp:extent cx="6350" cy="285750"/>
+                <wp:effectExtent l="76200" t="0" r="69850" b="57150"/>
+                <wp:wrapNone/>
+                <wp:docPr id="24" name="Straight Arrow Connector 24"/>
+                <wp:cNvGraphicFramePr/>
+                <a:graphic xmlns:a="http://schemas.openxmlformats.org/drawingml/2006/main">
+                  <a:graphicData uri="http://schemas.microsoft.com/office/word/2010/wordprocessingShape">
+                    <wps:wsp>
+                      <wps:cNvCnPr/>
+                      <wps:spPr>
+                        <a:xfrm flipH="1">
+                          <a:off x="0" y="0"/>
+                          <a:ext cx="6350" cy="285750"/>
+                        </a:xfrm>
+                        <a:prstGeom prst="straightConnector1">
+                          <a:avLst/>
+                        </a:prstGeom>
+                        <a:ln>
+                          <a:tailEnd type="triangle"/>
+                        </a:ln>
+                      </wps:spPr>
+                      <wps:style>
+                        <a:lnRef idx="1">
+                          <a:schemeClr val="accent1"/>
+                        </a:lnRef>
+                        <a:fillRef idx="0">
+                          <a:schemeClr val="accent1"/>
+                        </a:fillRef>
+                        <a:effectRef idx="0">
+                          <a:schemeClr val="accent1"/>
+                        </a:effectRef>
+                        <a:fontRef idx="minor">
+                          <a:schemeClr val="tx1"/>
+                        </a:fontRef>
+                      </wps:style>
+                      <wps:bodyPr/>
+                    </wps:wsp>
+                  </a:graphicData>
+                </a:graphic>
+              </wp:anchor>
+            </w:drawing>
+          </mc:Choice>
+          <mc:Fallback>
+            <w:pict>
+              <v:shape w14:anchorId="04B4A87D" id="Straight Arrow Connector 24" o:spid="_x0000_s1026" type="#_x0000_t32" style="position:absolute;margin-left:136pt;margin-top:86.95pt;width:.5pt;height:22.5pt;flip:x;z-index:251673600;visibility:visible;mso-wrap-style:square;mso-wrap-distance-left:9pt;mso-wrap-distance-top:0;mso-wrap-distance-right:9pt;mso-wrap-distance-bottom:0;mso-position-horizontal:absolute;mso-position-horizontal-relative:text;mso-position-vertical:absolute;mso-position-vertical-relative:text" o:gfxdata="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" strokecolor="#4472c4 [3204]" strokeweight=".5pt">
+                <v:stroke endarrow="block" joinstyle="miter"/>
+              </v:shape>
+            </w:pict>
+          </mc:Fallback>
+        </mc:AlternateContent>
+      </w:r>
+      <w:r>
+        <w:rPr>
+          <w:noProof/>
+        </w:rPr>
+        <mc:AlternateContent>
+          <mc:Choice Requires="wps">
+            <w:drawing>
+              <wp:anchor distT="0" distB="0" distL="114300" distR="114300" simplePos="0" relativeHeight="251672576" behindDoc="0" locked="0" layoutInCell="1" allowOverlap="1" wp14:anchorId="443050F1" wp14:editId="2C222DF0">
+                <wp:simplePos x="0" y="0"/>
+                <wp:positionH relativeFrom="column">
+                  <wp:posOffset>495300</wp:posOffset>
+                </wp:positionH>
+                <wp:positionV relativeFrom="paragraph">
+                  <wp:posOffset>1097915</wp:posOffset>
+                </wp:positionV>
+                <wp:extent cx="6350" cy="361950"/>
+                <wp:effectExtent l="38100" t="0" r="69850" b="57150"/>
+                <wp:wrapNone/>
+                <wp:docPr id="23" name="Straight Arrow Connector 23"/>
+                <wp:cNvGraphicFramePr/>
+                <a:graphic xmlns:a="http://schemas.openxmlformats.org/drawingml/2006/main">
+                  <a:graphicData uri="http://schemas.microsoft.com/office/word/2010/wordprocessingShape">
+                    <wps:wsp>
+                      <wps:cNvCnPr/>
+                      <wps:spPr>
+                        <a:xfrm>
+                          <a:off x="0" y="0"/>
+                          <a:ext cx="6350" cy="361950"/>
+                        </a:xfrm>
+                        <a:prstGeom prst="straightConnector1">
+                          <a:avLst/>
+                        </a:prstGeom>
+                        <a:ln>
+                          <a:tailEnd type="triangle"/>
+                        </a:ln>
+                      </wps:spPr>
+                      <wps:style>
+                        <a:lnRef idx="1">
+                          <a:schemeClr val="accent1"/>
+                        </a:lnRef>
+                        <a:fillRef idx="0">
+                          <a:schemeClr val="accent1"/>
+                        </a:fillRef>
+                        <a:effectRef idx="0">
+                          <a:schemeClr val="accent1"/>
+                        </a:effectRef>
+                        <a:fontRef idx="minor">
+                          <a:schemeClr val="tx1"/>
+                        </a:fontRef>
+                      </wps:style>
+                      <wps:bodyPr/>
+                    </wps:wsp>
+                  </a:graphicData>
+                </a:graphic>
+              </wp:anchor>
+            </w:drawing>
+          </mc:Choice>
+          <mc:Fallback>
+            <w:pict>
+              <v:shape w14:anchorId="650D207D" id="Straight Arrow Connector 23" o:spid="_x0000_s1026" type="#_x0000_t32" style="position:absolute;margin-left:39pt;margin-top:86.45pt;width:.5pt;height:28.5pt;z-index:251672576;visibility:visible;mso-wrap-style:square;mso-wrap-distance-left:9pt;mso-wrap-distance-top:0;mso-wrap-distance-right:9pt;mso-wrap-distance-bottom:0;mso-position-horizontal:absolute;mso-position-horizontal-relative:text;mso-position-vertical:absolute;mso-position-vertical-relative:text" o:gfxdata="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" strokecolor="#4472c4 [3204]" strokeweight=".5pt">
+                <v:stroke endarrow="block" joinstyle="miter"/>
+              </v:shape>
+            </w:pict>
+          </mc:Fallback>
+        </mc:AlternateContent>
+      </w:r>
+      <w:r>
+        <w:rPr>
+          <w:noProof/>
+        </w:rPr>
+        <mc:AlternateContent>
+          <mc:Choice Requires="wps">
+            <w:drawing>
+              <wp:anchor distT="0" distB="0" distL="114300" distR="114300" simplePos="0" relativeHeight="251671552" behindDoc="0" locked="0" layoutInCell="1" allowOverlap="1" wp14:anchorId="46634CD6" wp14:editId="183C326B">
+                <wp:simplePos x="0" y="0"/>
+                <wp:positionH relativeFrom="column">
+                  <wp:posOffset>3200400</wp:posOffset>
+                </wp:positionH>
+                <wp:positionV relativeFrom="paragraph">
+                  <wp:posOffset>913765</wp:posOffset>
+                </wp:positionV>
+                <wp:extent cx="0" cy="203200"/>
+                <wp:effectExtent l="0" t="0" r="38100" b="25400"/>
+                <wp:wrapNone/>
+                <wp:docPr id="22" name="Straight Connector 22"/>
+                <wp:cNvGraphicFramePr/>
+                <a:graphic xmlns:a="http://schemas.openxmlformats.org/drawingml/2006/main">
+                  <a:graphicData uri="http://schemas.microsoft.com/office/word/2010/wordprocessingShape">
+                    <wps:wsp>
+                      <wps:cNvCnPr/>
+                      <wps:spPr>
+                        <a:xfrm>
+                          <a:off x="0" y="0"/>
+                          <a:ext cx="0" cy="203200"/>
+                        </a:xfrm>
+                        <a:prstGeom prst="line">
+                          <a:avLst/>
+                        </a:prstGeom>
+                      </wps:spPr>
+                      <wps:style>
+                        <a:lnRef idx="1">
+                          <a:schemeClr val="accent1"/>
+                        </a:lnRef>
+                        <a:fillRef idx="0">
+                          <a:schemeClr val="accent1"/>
+                        </a:fillRef>
+                        <a:effectRef idx="0">
+                          <a:schemeClr val="accent1"/>
+                        </a:effectRef>
+                        <a:fontRef idx="minor">
+                          <a:schemeClr val="tx1"/>
+                        </a:fontRef>
+                      </wps:style>
+                      <wps:bodyPr/>
+                    </wps:wsp>
+                  </a:graphicData>
+                </a:graphic>
+              </wp:anchor>
+            </w:drawing>
+          </mc:Choice>
+          <mc:Fallback>
+            <w:pict>
+              <v:line w14:anchorId="2AE8EF90" id="Straight Connector 22" o:spid="_x0000_s1026" style="position:absolute;z-index:251671552;visibility:visible;mso-wrap-style:square;mso-wrap-distance-left:9pt;mso-wrap-distance-top:0;mso-wrap-distance-right:9pt;mso-wrap-distance-bottom:0;mso-position-horizontal:absolute;mso-position-horizontal-relative:text;mso-position-vertical:absolute;mso-position-vertical-relative:text" from="252pt,71.95pt" to="252pt,87.95pt" o:gfxdata="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" strokecolor="#4472c4 [3204]" strokeweight=".5pt">
+                <v:stroke joinstyle="miter"/>
+              </v:line>
+            </w:pict>
+          </mc:Fallback>
+        </mc:AlternateContent>
+      </w:r>
+      <w:r>
+        <w:rPr>
+          <w:noProof/>
+        </w:rPr>
+        <mc:AlternateContent>
+          <mc:Choice Requires="wps">
+            <w:drawing>
+              <wp:anchor distT="0" distB="0" distL="114300" distR="114300" simplePos="0" relativeHeight="251670528" behindDoc="0" locked="0" layoutInCell="1" allowOverlap="1" wp14:anchorId="52FBCAA9" wp14:editId="170762FC">
+                <wp:simplePos x="0" y="0"/>
+                <wp:positionH relativeFrom="column">
+                  <wp:posOffset>482600</wp:posOffset>
+                </wp:positionH>
+                <wp:positionV relativeFrom="paragraph">
+                  <wp:posOffset>1097915</wp:posOffset>
+                </wp:positionV>
+                <wp:extent cx="5016500" cy="31750"/>
+                <wp:effectExtent l="0" t="0" r="31750" b="25400"/>
+                <wp:wrapNone/>
+                <wp:docPr id="21" name="Straight Connector 21"/>
+                <wp:cNvGraphicFramePr/>
+                <a:graphic xmlns:a="http://schemas.openxmlformats.org/drawingml/2006/main">
+                  <a:graphicData uri="http://schemas.microsoft.com/office/word/2010/wordprocessingShape">
+                    <wps:wsp>
+                      <wps:cNvCnPr/>
+                      <wps:spPr>
+                        <a:xfrm>
+                          <a:off x="0" y="0"/>
+                          <a:ext cx="5016500" cy="31750"/>
+                        </a:xfrm>
+                        <a:prstGeom prst="line">
+                          <a:avLst/>
+                        </a:prstGeom>
+                      </wps:spPr>
+                      <wps:style>
+                        <a:lnRef idx="1">
+                          <a:schemeClr val="accent1"/>
+                        </a:lnRef>
+                        <a:fillRef idx="0">
+                          <a:schemeClr val="accent1"/>
+                        </a:fillRef>
+                        <a:effectRef idx="0">
+                          <a:schemeClr val="accent1"/>
+                        </a:effectRef>
+                        <a:fontRef idx="minor">
+                          <a:schemeClr val="tx1"/>
+                        </a:fontRef>
+                      </wps:style>
+                      <wps:bodyPr/>
+                    </wps:wsp>
+                  </a:graphicData>
+                </a:graphic>
+                <wp14:sizeRelH relativeFrom="margin">
+                  <wp14:pctWidth>0</wp14:pctWidth>
+                </wp14:sizeRelH>
+                <wp14:sizeRelV relativeFrom="margin">
+                  <wp14:pctHeight>0</wp14:pctHeight>
+                </wp14:sizeRelV>
+              </wp:anchor>
+            </w:drawing>
+          </mc:Choice>
+          <mc:Fallback>
+            <w:pict>
+              <v:line w14:anchorId="542AFABB" id="Straight Connector 21" o:spid="_x0000_s1026" style="position:absolute;z-index:251670528;visibility:visible;mso-wrap-style:square;mso-width-percent:0;mso-height-percent:0;mso-wrap-distance-left:9pt;mso-wrap-distance-top:0;mso-wrap-distance-right:9pt;mso-wrap-distance-bottom:0;mso-position-horizontal:absolute;mso-position-horizontal-relative:text;mso-position-vertical:absolute;mso-position-vertical-relative:text;mso-width-percent:0;mso-height-percent:0;mso-width-relative:margin;mso-height-relative:margin" from="38pt,86.45pt" to="433pt,88.95pt" o:gfxdata="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" strokecolor="#4472c4 [3204]" strokeweight=".5pt">
+                <v:stroke joinstyle="miter"/>
+              </v:line>
+            </w:pict>
+          </mc:Fallback>
+        </mc:AlternateContent>
+      </w:r>
+      <w:r>
+        <w:rPr>
+          <w:noProof/>
+        </w:rPr>
+        <mc:AlternateContent>
+          <mc:Choice Requires="wps">
+            <w:drawing>
+              <wp:anchor distT="0" distB="0" distL="114300" distR="114300" simplePos="0" relativeHeight="251669504" behindDoc="0" locked="0" layoutInCell="1" allowOverlap="1" wp14:anchorId="6E9BCDA9" wp14:editId="6E536E65">
+                <wp:simplePos x="0" y="0"/>
+                <wp:positionH relativeFrom="column">
+                  <wp:posOffset>3956050</wp:posOffset>
+                </wp:positionH>
+                <wp:positionV relativeFrom="paragraph">
+                  <wp:posOffset>469265</wp:posOffset>
+                </wp:positionV>
+                <wp:extent cx="723900" cy="19050"/>
+                <wp:effectExtent l="0" t="57150" r="19050" b="95250"/>
+                <wp:wrapNone/>
+                <wp:docPr id="15" name="Straight Arrow Connector 15"/>
+                <wp:cNvGraphicFramePr/>
+                <a:graphic xmlns:a="http://schemas.openxmlformats.org/drawingml/2006/main">
+                  <a:graphicData uri="http://schemas.microsoft.com/office/word/2010/wordprocessingShape">
+                    <wps:wsp>
+                      <wps:cNvCnPr/>
+                      <wps:spPr>
+                        <a:xfrm>
+                          <a:off x="0" y="0"/>
+                          <a:ext cx="723900" cy="19050"/>
+                        </a:xfrm>
+                        <a:prstGeom prst="straightConnector1">
+                          <a:avLst/>
+                        </a:prstGeom>
+                        <a:ln>
+                          <a:tailEnd type="triangle"/>
+                        </a:ln>
+                      </wps:spPr>
+                      <wps:style>
+                        <a:lnRef idx="1">
+                          <a:schemeClr val="accent1"/>
+                        </a:lnRef>
+                        <a:fillRef idx="0">
+                          <a:schemeClr val="accent1"/>
+                        </a:fillRef>
+                        <a:effectRef idx="0">
+                          <a:schemeClr val="accent1"/>
+                        </a:effectRef>
+                        <a:fontRef idx="minor">
+                          <a:schemeClr val="tx1"/>
+                        </a:fontRef>
+                      </wps:style>
+                      <wps:bodyPr/>
+                    </wps:wsp>
+                  </a:graphicData>
+                </a:graphic>
+              </wp:anchor>
+            </w:drawing>
+          </mc:Choice>
+          <mc:Fallback>
+            <w:pict>
+              <v:shape w14:anchorId="4CA016D6" id="Straight Arrow Connector 15" o:spid="_x0000_s1026" type="#_x0000_t32" style="position:absolute;margin-left:311.5pt;margin-top:36.95pt;width:57pt;height:1.5pt;z-index:251669504;visibility:visible;mso-wrap-style:square;mso-wrap-distance-left:9pt;mso-wrap-distance-top:0;mso-wrap-distance-right:9pt;mso-wrap-distance-bottom:0;mso-position-horizontal:absolute;mso-position-horizontal-relative:text;mso-position-vertical:absolute;mso-position-vertical-relative:text" o:gfxdata="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" strokecolor="#4472c4 [3204]" strokeweight=".5pt">
+                <v:stroke endarrow="block" joinstyle="miter"/>
+              </v:shape>
+            </w:pict>
+          </mc:Fallback>
+        </mc:AlternateContent>
+      </w:r>
+      <w:r>
+        <w:rPr>
+          <w:noProof/>
+        </w:rPr>
+        <mc:AlternateContent>
+          <mc:Choice Requires="wps">
+            <w:drawing>
+              <wp:anchor distT="0" distB="0" distL="114300" distR="114300" simplePos="0" relativeHeight="251668480" behindDoc="0" locked="0" layoutInCell="1" allowOverlap="1" wp14:anchorId="2C68D4FC" wp14:editId="65D48451">
+                <wp:simplePos x="0" y="0"/>
+                <wp:positionH relativeFrom="column">
+                  <wp:posOffset>1841500</wp:posOffset>
+                </wp:positionH>
+                <wp:positionV relativeFrom="paragraph">
+                  <wp:posOffset>469265</wp:posOffset>
+                </wp:positionV>
+                <wp:extent cx="603250" cy="19050"/>
+                <wp:effectExtent l="0" t="76200" r="25400" b="76200"/>
+                <wp:wrapNone/>
+                <wp:docPr id="14" name="Straight Arrow Connector 14"/>
+                <wp:cNvGraphicFramePr/>
+                <a:graphic xmlns:a="http://schemas.openxmlformats.org/drawingml/2006/main">
+                  <a:graphicData uri="http://schemas.microsoft.com/office/word/2010/wordprocessingShape">
+                    <wps:wsp>
+                      <wps:cNvCnPr/>
+                      <wps:spPr>
+                        <a:xfrm flipV="1">
+                          <a:off x="0" y="0"/>
+                          <a:ext cx="603250" cy="19050"/>
+                        </a:xfrm>
+                        <a:prstGeom prst="straightConnector1">
+                          <a:avLst/>
+                        </a:prstGeom>
+                        <a:ln>
+                          <a:tailEnd type="triangle"/>
+                        </a:ln>
+                      </wps:spPr>
+                      <wps:style>
+                        <a:lnRef idx="1">
+                          <a:schemeClr val="accent1"/>
+                        </a:lnRef>
+                        <a:fillRef idx="0">
+                          <a:schemeClr val="accent1"/>
+                        </a:fillRef>
+                        <a:effectRef idx="0">
+                          <a:schemeClr val="accent1"/>
+                        </a:effectRef>
+                        <a:fontRef idx="minor">
+                          <a:schemeClr val="tx1"/>
+                        </a:fontRef>
+                      </wps:style>
+                      <wps:bodyPr/>
+                    </wps:wsp>
+                  </a:graphicData>
+                </a:graphic>
+              </wp:anchor>
+            </w:drawing>
+          </mc:Choice>
+          <mc:Fallback>
+            <w:pict>
+              <v:shape w14:anchorId="69C9B4BE" id="Straight Arrow Connector 14" o:spid="_x0000_s1026" type="#_x0000_t32" style="position:absolute;margin-left:145pt;margin-top:36.95pt;width:47.5pt;height:1.5pt;flip:y;z-index:251668480;visibility:visible;mso-wrap-style:square;mso-wrap-distance-left:9pt;mso-wrap-distance-top:0;mso-wrap-distance-right:9pt;mso-wrap-distance-bottom:0;mso-position-horizontal:absolute;mso-position-horizontal-relative:text;mso-position-vertical:absolute;mso-position-vertical-relative:text" o:gfxdata="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" strokecolor="#4472c4 [3204]" strokeweight=".5pt">
+                <v:stroke endarrow="block" joinstyle="miter"/>
+              </v:shape>
+            </w:pict>
+          </mc:Fallback>
+        </mc:AlternateContent>
+      </w:r>
+      <w:r>
+        <w:rPr>
+          <w:noProof/>
+        </w:rPr>
+        <mc:AlternateContent>
+          <mc:Choice Requires="wps">
+            <w:drawing>
+              <wp:anchor distT="0" distB="0" distL="114300" distR="114300" simplePos="0" relativeHeight="251665408" behindDoc="0" locked="0" layoutInCell="1" allowOverlap="1" wp14:anchorId="675649D6" wp14:editId="32F945BA">
+                <wp:simplePos x="0" y="0"/>
+                <wp:positionH relativeFrom="column">
+                  <wp:posOffset>4845050</wp:posOffset>
+                </wp:positionH>
+                <wp:positionV relativeFrom="paragraph">
+                  <wp:posOffset>1351915</wp:posOffset>
+                </wp:positionV>
+                <wp:extent cx="1308100" cy="781050"/>
+                <wp:effectExtent l="0" t="0" r="25400" b="19050"/>
+                <wp:wrapNone/>
+                <wp:docPr id="11" name="Rectangle 11"/>
+                <wp:cNvGraphicFramePr/>
+                <a:graphic xmlns:a="http://schemas.openxmlformats.org/drawingml/2006/main">
+                  <a:graphicData uri="http://schemas.microsoft.com/office/word/2010/wordprocessingShape">
+                    <wps:wsp>
+                      <wps:cNvSpPr/>
+                      <wps:spPr>
+                        <a:xfrm>
+                          <a:off x="0" y="0"/>
+                          <a:ext cx="1308100" cy="781050"/>
+                        </a:xfrm>
+                        <a:prstGeom prst="rect">
+                          <a:avLst/>
+                        </a:prstGeom>
+                      </wps:spPr>
+                      <wps:style>
+                        <a:lnRef idx="2">
+                          <a:schemeClr val="accent1">
+                            <a:shade val="50000"/>
+                          </a:schemeClr>
+                        </a:lnRef>
+                        <a:fillRef idx="1">
+                          <a:schemeClr val="accent1"/>
+                        </a:fillRef>
+                        <a:effectRef idx="0">
+                          <a:schemeClr val="accent1"/>
+                        </a:effectRef>
+                        <a:fontRef idx="minor">
+                          <a:schemeClr val="lt1"/>
+                        </a:fontRef>
+                      </wps:style>
+                      <wps:txbx>
+                        <w:txbxContent>
+                          <w:p>
+                            <w:pPr>
+                              <w:jc w:val="center"/>
+                            </w:pPr>
+                            <w:r>
+                              <w:t>Generate new questions and answers</w:t>
+                            </w:r>
+                          </w:p>
+                        </w:txbxContent>
+                      </wps:txbx>
+                      <wps:bodyPr rot="0" spcFirstLastPara="0" vertOverflow="overflow" horzOverflow="overflow" vert="horz" wrap="square" lIns="91440" tIns="45720" rIns="91440" bIns="45720" numCol="1" spcCol="0" rtlCol="0" fromWordArt="0" anchor="ctr" anchorCtr="0" forceAA="0" compatLnSpc="1">
+                        <a:prstTxWarp prst="textNoShape">
+                          <a:avLst/>
+                        </a:prstTxWarp>
+                        <a:noAutofit/>
+                      </wps:bodyPr>
+                    </wps:wsp>
+                  </a:graphicData>
+                </a:graphic>
+                <wp14:sizeRelH relativeFrom="margin">
+                  <wp14:pctWidth>0</wp14:pctWidth>
+                </wp14:sizeRelH>
+                <wp14:sizeRelV relativeFrom="margin">
+                  <wp14:pctHeight>0</wp14:pctHeight>
+                </wp14:sizeRelV>
+              </wp:anchor>
+            </w:drawing>
+          </mc:Choice>
+          <mc:Fallback>
+            <w:pict>
+              <v:rect w14:anchorId="675649D6" id="Rectangle 11" o:spid="_x0000_s1028" style="position:absolute;left:0;text-align:left;margin-left:381.5pt;margin-top:106.45pt;width:103pt;height:61.5pt;z-index:251665408;visibility:visible;mso-wrap-style:square;mso-width-percent:0;mso-height-percent:0;mso-wrap-distance-left:9pt;mso-wrap-distance-top:0;mso-wrap-distance-right:9pt;mso-wrap-distance-bottom:0;mso-position-horizontal:absolute;mso-position-horizontal-relative:text;mso-position-vertical:absolute;mso-position-vertical-relative:text;mso-width-percent:0;mso-height-percent:0;mso-width-relative:margin;mso-height-relative:margin;v-text-anchor:middle" o:gfxdata="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" fillcolor="#4472c4 [3204]" strokecolor="#1f3763 [1604]" strokeweight="1pt">
+                <v:textbox>
+                  <w:txbxContent>
+                    <w:p>
+                      <w:pPr>
+                        <w:jc w:val="center"/>
+                      </w:pPr>
+                      <w:r>
+                        <w:t>Generate new questions and answers</w:t>
+                      </w:r>
+                    </w:p>
+                  </w:txbxContent>
+                </v:textbox>
+              </v:rect>
+            </w:pict>
+          </mc:Fallback>
+        </mc:AlternateContent>
+      </w:r>
+      <w:r>
+        <w:rPr>
+          <w:noProof/>
+        </w:rPr>
+        <mc:AlternateContent>
+          <mc:Choice Requires="wps">
+            <w:drawing>
+              <wp:anchor distT="0" distB="0" distL="114300" distR="114300" simplePos="0" relativeHeight="251664384" behindDoc="0" locked="0" layoutInCell="1" allowOverlap="1" wp14:anchorId="0BEC9D32" wp14:editId="5343EB1F">
+                <wp:simplePos x="0" y="0"/>
+                <wp:positionH relativeFrom="column">
+                  <wp:posOffset>3054350</wp:posOffset>
+                </wp:positionH>
+                <wp:positionV relativeFrom="paragraph">
+                  <wp:posOffset>1390015</wp:posOffset>
+                </wp:positionV>
+                <wp:extent cx="1257300" cy="869950"/>
+                <wp:effectExtent l="0" t="0" r="19050" b="25400"/>
+                <wp:wrapNone/>
+                <wp:docPr id="10" name="Rectangle 10"/>
+                <wp:cNvGraphicFramePr/>
+                <a:graphic xmlns:a="http://schemas.openxmlformats.org/drawingml/2006/main">
+                  <a:graphicData uri="http://schemas.microsoft.com/office/word/2010/wordprocessingShape">
+                    <wps:wsp>
+                      <wps:cNvSpPr/>
+                      <wps:spPr>
+                        <a:xfrm>
+                          <a:off x="0" y="0"/>
+                          <a:ext cx="1257300" cy="869950"/>
+                        </a:xfrm>
+                        <a:prstGeom prst="rect">
+                          <a:avLst/>
+                        </a:prstGeom>
+                      </wps:spPr>
+                      <wps:style>
+                        <a:lnRef idx="2">
+                          <a:schemeClr val="accent1">
+                            <a:shade val="50000"/>
+                          </a:schemeClr>
+                        </a:lnRef>
+                        <a:fillRef idx="1">
+                          <a:schemeClr val="accent1"/>
+                        </a:fillRef>
+                        <a:effectRef idx="0">
+                          <a:schemeClr val="accent1"/>
+                        </a:effectRef>
+                        <a:fontRef idx="minor">
+                          <a:schemeClr val="lt1"/>
+                        </a:fontRef>
+                      </wps:style>
+                      <wps:txbx>
+                        <w:txbxContent>
+                          <w:p>
+                            <w:pPr>
+                              <w:jc w:val="center"/>
+                            </w:pPr>
+                            <w:r>
+                              <w:t>Change Button text to reset Game</w:t>
+                            </w:r>
+                          </w:p>
+                        </w:txbxContent>
+                      </wps:txbx>
+                      <wps:bodyPr rot="0" spcFirstLastPara="0" vertOverflow="overflow" horzOverflow="overflow" vert="horz" wrap="square" lIns="91440" tIns="45720" rIns="91440" bIns="45720" numCol="1" spcCol="0" rtlCol="0" fromWordArt="0" anchor="ctr" anchorCtr="0" forceAA="0" compatLnSpc="1">
+                        <a:prstTxWarp prst="textNoShape">
+                          <a:avLst/>
+                        </a:prstTxWarp>
+                        <a:noAutofit/>
+                      </wps:bodyPr>
+                    </wps:wsp>
+                  </a:graphicData>
+                </a:graphic>
+              </wp:anchor>
+            </w:drawing>
+          </mc:Choice>
+          <mc:Fallback>
+            <w:pict>
+              <v:rect w14:anchorId="0BEC9D32" id="Rectangle 10" o:spid="_x0000_s1029" style="position:absolute;left:0;text-align:left;margin-left:240.5pt;margin-top:109.45pt;width:99pt;height:68.5pt;z-index:251664384;visibility:visible;mso-wrap-style:square;mso-wrap-distance-left:9pt;mso-wrap-distance-top:0;mso-wrap-distance-right:9pt;mso-wrap-distance-bottom:0;mso-position-horizontal:absolute;mso-position-horizontal-relative:text;mso-position-vertical:absolute;mso-position-vertical-relative:text;v-text-anchor:middle" o:gfxdata="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" fillcolor="#4472c4 [3204]" strokecolor="#1f3763 [1604]" strokeweight="1pt">
+                <v:textbox>
+                  <w:txbxContent>
+                    <w:p>
+                      <w:pPr>
+                        <w:jc w:val="center"/>
+                      </w:pPr>
+                      <w:r>
+                        <w:t>Change Button text to reset Game</w:t>
+                      </w:r>
+                    </w:p>
+                  </w:txbxContent>
+                </v:textbox>
+              </v:rect>
+            </w:pict>
+          </mc:Fallback>
+        </mc:AlternateContent>
+      </w:r>
+      <w:r>
+        <w:rPr>
+          <w:noProof/>
+        </w:rPr>
+        <mc:AlternateContent>
+          <mc:Choice Requires="wps">
+            <w:drawing>
+              <wp:anchor distT="0" distB="0" distL="114300" distR="114300" simplePos="0" relativeHeight="251663360" behindDoc="0" locked="0" layoutInCell="1" allowOverlap="1" wp14:anchorId="3E99288F" wp14:editId="3EC1CEA4">
+                <wp:simplePos x="0" y="0"/>
+                <wp:positionH relativeFrom="column">
+                  <wp:posOffset>1231900</wp:posOffset>
+                </wp:positionH>
+                <wp:positionV relativeFrom="paragraph">
+                  <wp:posOffset>1390015</wp:posOffset>
+                </wp:positionV>
+                <wp:extent cx="1212850" cy="825500"/>
+                <wp:effectExtent l="0" t="0" r="25400" b="12700"/>
+                <wp:wrapNone/>
+                <wp:docPr id="9" name="Rectangle 9"/>
+                <wp:cNvGraphicFramePr/>
+                <a:graphic xmlns:a="http://schemas.openxmlformats.org/drawingml/2006/main">
+                  <a:graphicData uri="http://schemas.microsoft.com/office/word/2010/wordprocessingShape">
+                    <wps:wsp>
+                      <wps:cNvSpPr/>
+                      <wps:spPr>
+                        <a:xfrm>
+                          <a:off x="0" y="0"/>
+                          <a:ext cx="1212850" cy="825500"/>
+                        </a:xfrm>
+                        <a:prstGeom prst="rect">
+                          <a:avLst/>
+                        </a:prstGeom>
+                      </wps:spPr>
+                      <wps:style>
+                        <a:lnRef idx="2">
+                          <a:schemeClr val="accent1">
+                            <a:shade val="50000"/>
+                          </a:schemeClr>
+                        </a:lnRef>
+                        <a:fillRef idx="1">
+                          <a:schemeClr val="accent1"/>
+                        </a:fillRef>
+                        <a:effectRef idx="0">
+                          <a:schemeClr val="accent1"/>
+                        </a:effectRef>
+                        <a:fontRef idx="minor">
+                          <a:schemeClr val="lt1"/>
+                        </a:fontRef>
+                      </wps:style>
+                      <wps:txbx>
+                        <w:txbxContent>
+                          <w:p>
+                            <w:pPr>
+                              <w:jc w:val="center"/>
+                            </w:pPr>
+                            <w:r>
+                              <w:t>Reduce time by 1 sec</w:t>
+                            </w:r>
+                          </w:p>
+                        </w:txbxContent>
+                      </wps:txbx>
+                      <wps:bodyPr rot="0" spcFirstLastPara="0" vertOverflow="overflow" horzOverflow="overflow" vert="horz" wrap="square" lIns="91440" tIns="45720" rIns="91440" bIns="45720" numCol="1" spcCol="0" rtlCol="0" fromWordArt="0" anchor="ctr" anchorCtr="0" forceAA="0" compatLnSpc="1">
+                        <a:prstTxWarp prst="textNoShape">
+                          <a:avLst/>
+                        </a:prstTxWarp>
+                        <a:noAutofit/>
+                      </wps:bodyPr>
+                    </wps:wsp>
+                  </a:graphicData>
+                </a:graphic>
+              </wp:anchor>
+            </w:drawing>
+          </mc:Choice>
+          <mc:Fallback>
+            <w:pict>
+              <v:rect w14:anchorId="3E99288F" id="Rectangle 9" o:spid="_x0000_s1030" style="position:absolute;left:0;text-align:left;margin-left:97pt;margin-top:109.45pt;width:95.5pt;height:65pt;z-index:251663360;visibility:visible;mso-wrap-style:square;mso-wrap-distance-left:9pt;mso-wrap-distance-top:0;mso-wrap-distance-right:9pt;mso-wrap-distance-bottom:0;mso-position-horizontal:absolute;mso-position-horizontal-relative:text;mso-position-vertical:absolute;mso-position-vertical-relative:text;v-text-anchor:middle" o:gfxdata="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" fillcolor="#4472c4 [3204]" strokecolor="#1f3763 [1604]" strokeweight="1pt">
+                <v:textbox>
+                  <w:txbxContent>
+                    <w:p>
+                      <w:pPr>
+                        <w:jc w:val="center"/>
+                      </w:pPr>
+                      <w:r>
+                        <w:t>Reduce time by 1 sec</w:t>
+                      </w:r>
+                    </w:p>
+                  </w:txbxContent>
+                </v:textbox>
+              </v:rect>
+            </w:pict>
+          </mc:Fallback>
+        </mc:AlternateContent>
+      </w:r>
+      <w:r>
+        <w:rPr>
+          <w:noProof/>
+        </w:rPr>
+        <mc:AlternateContent>
+          <mc:Choice Requires="wps">
+            <w:drawing>
+              <wp:anchor distT="0" distB="0" distL="114300" distR="114300" simplePos="0" relativeHeight="251662336" behindDoc="0" locked="0" layoutInCell="1" allowOverlap="1" wp14:anchorId="6644E9C0" wp14:editId="19A32243">
+                <wp:simplePos x="0" y="0"/>
+                <wp:positionH relativeFrom="column">
+                  <wp:posOffset>-234950</wp:posOffset>
+                </wp:positionH>
+                <wp:positionV relativeFrom="paragraph">
+                  <wp:posOffset>1447165</wp:posOffset>
+                </wp:positionV>
+                <wp:extent cx="1041400" cy="825500"/>
+                <wp:effectExtent l="0" t="0" r="25400" b="12700"/>
+                <wp:wrapNone/>
+                <wp:docPr id="8" name="Rectangle 8"/>
+                <wp:cNvGraphicFramePr/>
+                <a:graphic xmlns:a="http://schemas.openxmlformats.org/drawingml/2006/main">
+                  <a:graphicData uri="http://schemas.microsoft.com/office/word/2010/wordprocessingShape">
+                    <wps:wsp>
+                      <wps:cNvSpPr/>
+                      <wps:spPr>
+                        <a:xfrm>
+                          <a:off x="0" y="0"/>
+                          <a:ext cx="1041400" cy="825500"/>
+                        </a:xfrm>
+                        <a:prstGeom prst="rect">
+                          <a:avLst/>
+                        </a:prstGeom>
+                      </wps:spPr>
+                      <wps:style>
+                        <a:lnRef idx="2">
+                          <a:schemeClr val="accent1">
+                            <a:shade val="50000"/>
+                          </a:schemeClr>
+                        </a:lnRef>
+                        <a:fillRef idx="1">
+                          <a:schemeClr val="accent1"/>
+                        </a:fillRef>
+                        <a:effectRef idx="0">
+                          <a:schemeClr val="accent1"/>
+                        </a:effectRef>
+                        <a:fontRef idx="minor">
+                          <a:schemeClr val="lt1"/>
+                        </a:fontRef>
+                      </wps:style>
+                      <wps:txbx>
+                        <w:txbxContent>
+                          <w:p>
+                            <w:pPr>
+                              <w:jc w:val="center"/>
+                            </w:pPr>
+                            <w:r>
+                              <w:t>Show countdown Box</w:t>
+                            </w:r>
+                          </w:p>
+                        </w:txbxContent>
+                      </wps:txbx>
+                      <wps:bodyPr rot="0" spcFirstLastPara="0" vertOverflow="overflow" horzOverflow="overflow" vert="horz" wrap="square" lIns="91440" tIns="45720" rIns="91440" bIns="45720" numCol="1" spcCol="0" rtlCol="0" fromWordArt="0" anchor="ctr" anchorCtr="0" forceAA="0" compatLnSpc="1">
+                        <a:prstTxWarp prst="textNoShape">
+                          <a:avLst/>
+                        </a:prstTxWarp>
+                        <a:noAutofit/>
+                      </wps:bodyPr>
+                    </wps:wsp>
+                  </a:graphicData>
+                </a:graphic>
+              </wp:anchor>
+            </w:drawing>
+          </mc:Choice>
+          <mc:Fallback>
+            <w:pict>
+              <v:rect w14:anchorId="6644E9C0" id="Rectangle 8" o:spid="_x0000_s1031" style="position:absolute;left:0;text-align:left;margin-left:-18.5pt;margin-top:113.95pt;width:82pt;height:65pt;z-index:251662336;visibility:visible;mso-wrap-style:square;mso-wrap-distance-left:9pt;mso-wrap-distance-top:0;mso-wrap-distance-right:9pt;mso-wrap-distance-bottom:0;mso-position-horizontal:absolute;mso-position-horizontal-relative:text;mso-position-vertical:absolute;mso-position-vertical-relative:text;v-text-anchor:middle" o:gfxdata="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" fillcolor="#4472c4 [3204]" strokecolor="#1f3763 [1604]" strokeweight="1pt">
+                <v:textbox>
+                  <w:txbxContent>
+                    <w:p>
+                      <w:pPr>
+                        <w:jc w:val="center"/>
+                      </w:pPr>
+                      <w:r>
+                        <w:t>Show countdown Box</w:t>
+                      </w:r>
+                    </w:p>
+                  </w:txbxContent>
+                </v:textbox>
+              </v:rect>
+            </w:pict>
+          </mc:Fallback>
+        </mc:AlternateContent>
+      </w:r>
+      <w:r>
+        <w:rPr>
+          <w:noProof/>
+        </w:rPr>
+        <mc:AlternateContent>
+          <mc:Choice Requires="wps">
+            <w:drawing>
+              <wp:anchor distT="0" distB="0" distL="114300" distR="114300" simplePos="0" relativeHeight="251659264" behindDoc="0" locked="0" layoutInCell="1" allowOverlap="1" wp14:anchorId="1125D7E8" wp14:editId="773C93E8">
+                <wp:simplePos x="0" y="0"/>
+                <wp:positionH relativeFrom="column">
+                  <wp:posOffset>412750</wp:posOffset>
+                </wp:positionH>
+                <wp:positionV relativeFrom="paragraph">
+                  <wp:posOffset>253365</wp:posOffset>
+                </wp:positionV>
+                <wp:extent cx="1422400" cy="546100"/>
+                <wp:effectExtent l="0" t="0" r="25400" b="25400"/>
+                <wp:wrapNone/>
+                <wp:docPr id="5" name="Rectangle: Rounded Corners 5"/>
+                <wp:cNvGraphicFramePr/>
+                <a:graphic xmlns:a="http://schemas.openxmlformats.org/drawingml/2006/main">
+                  <a:graphicData uri="http://schemas.microsoft.com/office/word/2010/wordprocessingShape">
+                    <wps:wsp>
+                      <wps:cNvSpPr/>
+                      <wps:spPr>
+                        <a:xfrm>
+                          <a:off x="0" y="0"/>
+                          <a:ext cx="1422400" cy="546100"/>
+                        </a:xfrm>
+                        <a:prstGeom prst="roundRect">
+                          <a:avLst/>
+                        </a:prstGeom>
+                      </wps:spPr>
+                      <wps:style>
+                        <a:lnRef idx="2">
+                          <a:schemeClr val="accent1">
+                            <a:shade val="50000"/>
+                          </a:schemeClr>
+                        </a:lnRef>
+                        <a:fillRef idx="1">
+                          <a:schemeClr val="accent1"/>
+                        </a:fillRef>
+                        <a:effectRef idx="0">
+                          <a:schemeClr val="accent1"/>
+                        </a:effectRef>
+                        <a:fontRef idx="minor">
+                          <a:schemeClr val="lt1"/>
+                        </a:fontRef>
+                      </wps:style>
+                      <wps:txbx>
+                        <w:txbxContent>
+                          <w:p>
+                            <w:pPr>
+                              <w:jc w:val="center"/>
+                            </w:pPr>
+                            <w:r>
+                              <w:t>Click on Start/Reset Button</w:t>
+                            </w:r>
+                          </w:p>
+                        </w:txbxContent>
+                      </wps:txbx>
+                      <wps:bodyPr rot="0" spcFirstLastPara="0" vertOverflow="overflow" horzOverflow="overflow" vert="horz" wrap="square" lIns="91440" tIns="45720" rIns="91440" bIns="45720" numCol="1" spcCol="0" rtlCol="0" fromWordArt="0" anchor="ctr" anchorCtr="0" forceAA="0" compatLnSpc="1">
+                        <a:prstTxWarp prst="textNoShape">
+                          <a:avLst/>
+                        </a:prstTxWarp>
+                        <a:noAutofit/>
+                      </wps:bodyPr>
+                    </wps:wsp>
+                  </a:graphicData>
+                </a:graphic>
+                <wp14:sizeRelH relativeFrom="margin">
+                  <wp14:pctWidth>0</wp14:pctWidth>
+                </wp14:sizeRelH>
+              </wp:anchor>
+            </w:drawing>
+          </mc:Choice>
+          <mc:Fallback>
+            <w:pict>
+              <v:roundrect w14:anchorId="1125D7E8" id="Rectangle: Rounded Corners 5" o:spid="_x0000_s1032" style="position:absolute;left:0;text-align:left;margin-left:32.5pt;margin-top:19.95pt;width:112pt;height:43pt;z-index:251659264;visibility:visible;mso-wrap-style:square;mso-width-percent:0;mso-wrap-distance-left:9pt;mso-wrap-distance-top:0;mso-wrap-distance-right:9pt;mso-wrap-distance-bottom:0;mso-position-horizontal:absolute;mso-position-horizontal-relative:text;mso-position-vertical:absolute;mso-position-vertical-relative:text;mso-width-percent:0;mso-width-relative:margin;v-text-anchor:middle" arcsize="10923f" o:gfxdata="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" fillcolor="#4472c4 [3204]" strokecolor="#1f3763 [1604]" strokeweight="1pt">
+                <v:stroke joinstyle="miter"/>
+                <v:textbox>
+                  <w:txbxContent>
+                    <w:p>
+                      <w:pPr>
+                        <w:jc w:val="center"/>
+                      </w:pPr>
+                      <w:r>
+                        <w:t>Click on Start/Reset Button</w:t>
+                      </w:r>
+                    </w:p>
+                  </w:txbxContent>
+                </v:textbox>
+              </v:roundrect>
+            </w:pict>
+          </mc:Fallback>
+        </mc:AlternateContent>
+      </w:r>
+      <w:r>
+        <w:rPr>
+          <w:noProof/>
+        </w:rPr>
+        <mc:AlternateContent>
+          <mc:Choice Requires="wps">
+            <w:drawing>
+              <wp:anchor distT="0" distB="0" distL="114300" distR="114300" simplePos="0" relativeHeight="251661312" behindDoc="0" locked="0" layoutInCell="1" allowOverlap="1" wp14:anchorId="3342B270" wp14:editId="640E247F">
+                <wp:simplePos x="0" y="0"/>
+                <wp:positionH relativeFrom="column">
+                  <wp:posOffset>4654550</wp:posOffset>
+                </wp:positionH>
+                <wp:positionV relativeFrom="paragraph">
+                  <wp:posOffset>266065</wp:posOffset>
+                </wp:positionV>
+                <wp:extent cx="1384300" cy="577850"/>
+                <wp:effectExtent l="0" t="0" r="25400" b="12700"/>
+                <wp:wrapNone/>
+                <wp:docPr id="7" name="Rectangle 7"/>
+                <wp:cNvGraphicFramePr/>
+                <a:graphic xmlns:a="http://schemas.openxmlformats.org/drawingml/2006/main">
+                  <a:graphicData uri="http://schemas.microsoft.com/office/word/2010/wordprocessingShape">
+                    <wps:wsp>
+                      <wps:cNvSpPr/>
+                      <wps:spPr>
+                        <a:xfrm>
+                          <a:off x="0" y="0"/>
+                          <a:ext cx="1384300" cy="577850"/>
+                        </a:xfrm>
+                        <a:prstGeom prst="rect">
+                          <a:avLst/>
+                        </a:prstGeom>
+                      </wps:spPr>
+                      <wps:style>
+                        <a:lnRef idx="2">
+                          <a:schemeClr val="accent1">
+                            <a:shade val="50000"/>
+                          </a:schemeClr>
+                        </a:lnRef>
+                        <a:fillRef idx="1">
+                          <a:schemeClr val="accent1"/>
+                        </a:fillRef>
+                        <a:effectRef idx="0">
+                          <a:schemeClr val="accent1"/>
+                        </a:effectRef>
+                        <a:fontRef idx="minor">
+                          <a:schemeClr val="lt1"/>
+                        </a:fontRef>
+                      </wps:style>
+                      <wps:txbx>
+                        <w:txbxContent>
+                          <w:p>
+                            <w:pPr>
+                              <w:jc w:val="center"/>
+                            </w:pPr>
+                            <w:r>
+                              <w:t>Reload P</w:t>
+                            </w:r>
+                            <w:r>
+                              <w:t>a</w:t>
+                            </w:r>
+                            <w:r>
+                              <w:t>ge</w:t>
+                            </w:r>
+                          </w:p>
+                        </w:txbxContent>
+                      </wps:txbx>
+                      <wps:bodyPr rot="0" spcFirstLastPara="0" vertOverflow="overflow" horzOverflow="overflow" vert="horz" wrap="square" lIns="91440" tIns="45720" rIns="91440" bIns="45720" numCol="1" spcCol="0" rtlCol="0" fromWordArt="0" anchor="ctr" anchorCtr="0" forceAA="0" compatLnSpc="1">
+                        <a:prstTxWarp prst="textNoShape">
+                          <a:avLst/>
+                        </a:prstTxWarp>
+                        <a:noAutofit/>
+                      </wps:bodyPr>
+                    </wps:wsp>
+                  </a:graphicData>
+                </a:graphic>
+                <wp14:sizeRelH relativeFrom="margin">
+                  <wp14:pctWidth>0</wp14:pctWidth>
+                </wp14:sizeRelH>
+                <wp14:sizeRelV relativeFrom="margin">
+                  <wp14:pctHeight>0</wp14:pctHeight>
+                </wp14:sizeRelV>
+              </wp:anchor>
+            </w:drawing>
+          </mc:Choice>
+          <mc:Fallback>
+            <w:pict>
+              <v:rect w14:anchorId="3342B270" id="Rectangle 7" o:spid="_x0000_s1033" style="position:absolute;left:0;text-align:left;margin-left:366.5pt;margin-top:20.95pt;width:109pt;height:45.5pt;z-index:251661312;visibility:visible;mso-wrap-style:square;mso-width-percent:0;mso-height-percent:0;mso-wrap-distance-left:9pt;mso-wrap-distance-top:0;mso-wrap-distance-right:9pt;mso-wrap-distance-bottom:0;mso-position-horizontal:absolute;mso-position-horizontal-relative:text;mso-position-vertical:absolute;mso-position-vertical-relative:text;mso-width-percent:0;mso-height-percent:0;mso-width-relative:margin;mso-height-relative:margin;v-text-anchor:middle" o:gfxdata="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" fillcolor="#4472c4 [3204]" strokecolor="#1f3763 [1604]" strokeweight="1pt">
+                <v:textbox>
+                  <w:txbxContent>
+                    <w:p>
+                      <w:pPr>
+                        <w:jc w:val="center"/>
+                      </w:pPr>
+                      <w:r>
+                        <w:t>Reload P</w:t>
+                      </w:r>
+                      <w:r>
+                        <w:t>a</w:t>
+                      </w:r>
+                      <w:r>
+                        <w:t>ge</w:t>
+                      </w:r>
+                    </w:p>
+                  </w:txbxContent>
+                </v:textbox>
+              </v:rect>
+            </w:pict>
+          </mc:Fallback>
+        </mc:AlternateContent>
+      </w:r>
+      <w:r>
+        <w:rPr>
+          <w:noProof/>
+        </w:rPr>
+        <mc:AlternateContent>
+          <mc:Choice Requires="wps">
+            <w:drawing>
+              <wp:anchor distT="0" distB="0" distL="114300" distR="114300" simplePos="0" relativeHeight="251660288" behindDoc="0" locked="0" layoutInCell="1" allowOverlap="1" wp14:anchorId="26D0A4C7" wp14:editId="6F96988D">
+                <wp:simplePos x="0" y="0"/>
+                <wp:positionH relativeFrom="column">
+                  <wp:posOffset>2444750</wp:posOffset>
+                </wp:positionH>
+                <wp:positionV relativeFrom="paragraph">
+                  <wp:posOffset>18415</wp:posOffset>
+                </wp:positionV>
+                <wp:extent cx="1511300" cy="908050"/>
+                <wp:effectExtent l="19050" t="19050" r="12700" b="44450"/>
+                <wp:wrapNone/>
+                <wp:docPr id="6" name="Flowchart: Decision 6"/>
+                <wp:cNvGraphicFramePr/>
+                <a:graphic xmlns:a="http://schemas.openxmlformats.org/drawingml/2006/main">
+                  <a:graphicData uri="http://schemas.microsoft.com/office/word/2010/wordprocessingShape">
+                    <wps:wsp>
+                      <wps:cNvSpPr/>
+                      <wps:spPr>
+                        <a:xfrm>
+                          <a:off x="0" y="0"/>
+                          <a:ext cx="1511300" cy="908050"/>
+                        </a:xfrm>
+                        <a:prstGeom prst="flowChartDecision">
+                          <a:avLst/>
+                        </a:prstGeom>
+                      </wps:spPr>
+                      <wps:style>
+                        <a:lnRef idx="2">
+                          <a:schemeClr val="accent1">
+                            <a:shade val="50000"/>
+                          </a:schemeClr>
+                        </a:lnRef>
+                        <a:fillRef idx="1">
+                          <a:schemeClr val="accent1"/>
+                        </a:fillRef>
+                        <a:effectRef idx="0">
+                          <a:schemeClr val="accent1"/>
+                        </a:effectRef>
+                        <a:fontRef idx="minor">
+                          <a:schemeClr val="lt1"/>
+                        </a:fontRef>
+                      </wps:style>
+                      <wps:txbx>
+                        <w:txbxContent>
+                          <w:p>
+                            <w:pPr>
+                              <w:jc w:val="center"/>
+                            </w:pPr>
+                            <w:r>
+                              <w:t>Are we playing?</w:t>
+                            </w:r>
+                          </w:p>
+                        </w:txbxContent>
+                      </wps:txbx>
+                      <wps:bodyPr rot="0" spcFirstLastPara="0" vertOverflow="overflow" horzOverflow="overflow" vert="horz" wrap="square" lIns="91440" tIns="45720" rIns="91440" bIns="45720" numCol="1" spcCol="0" rtlCol="0" fromWordArt="0" anchor="ctr" anchorCtr="0" forceAA="0" compatLnSpc="1">
+                        <a:prstTxWarp prst="textNoShape">
+                          <a:avLst/>
+                        </a:prstTxWarp>
+                        <a:noAutofit/>
+                      </wps:bodyPr>
+                    </wps:wsp>
+                  </a:graphicData>
+                </a:graphic>
+                <wp14:sizeRelV relativeFrom="margin">
+                  <wp14:pctHeight>0</wp14:pctHeight>
+                </wp14:sizeRelV>
+              </wp:anchor>
+            </w:drawing>
+          </mc:Choice>
+          <mc:Fallback>
+            <w:pict>
+              <v:shape w14:anchorId="26D0A4C7" id="Flowchart: Decision 6" o:spid="_x0000_s1034" type="#_x0000_t110" style="position:absolute;left:0;text-align:left;margin-left:192.5pt;margin-top:1.45pt;width:119pt;height:71.5pt;z-index:251660288;visibility:visible;mso-wrap-style:square;mso-height-percent:0;mso-wrap-distance-left:9pt;mso-wrap-distance-top:0;mso-wrap-distance-right:9pt;mso-wrap-distance-bottom:0;mso-position-horizontal:absolute;mso-position-horizontal-relative:text;mso-position-vertical:absolute;mso-position-vertical-relative:text;mso-height-percent:0;mso-height-relative:margin;v-text-anchor:middle" o:gfxdata="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" fillcolor="#4472c4 [3204]" strokecolor="#1f3763 [1604]" strokeweight="1pt">
+                <v:textbox>
+                  <w:txbxContent>
+                    <w:p>
+                      <w:pPr>
+                        <w:jc w:val="center"/>
+                      </w:pPr>
+                      <w:r>
+                        <w:t>Are we playing?</w:t>
+                      </w:r>
+                    </w:p>
+                  </w:txbxContent>
+                </v:textbox>
+              </v:shape>
+            </w:pict>
+          </mc:Fallback>
+        </mc:AlternateContent>
+      </w:r>
+    </w:p>
+    <w:p>
+      <w:pPr>
+        <w:tabs>
+          <w:tab w:val="left" w:pos="6680"/>
+        </w:tabs>
+      </w:pPr>
+      <w:r>
+        <w:tab/>
+        <w:t>YES</w:t>
+      </w:r>
+    </w:p>
+    <w:p/>
+    <w:p>
+      <w:pPr>
+        <w:tabs>
+          <w:tab w:val="left" w:pos="5340"/>
+        </w:tabs>
+      </w:pPr>
+      <w:r>
+        <w:tab/>
+        <w:t>NO</w:t>
+      </w:r>
+    </w:p>
+    <w:p/>
+    <w:p/>
+    <w:p/>
+    <w:p/>
+    <w:p>
+      <w:pPr>
+        <w:tabs>
+          <w:tab w:val="left" w:pos="4210"/>
+        </w:tabs>
+      </w:pPr>
+      <w:r>
+        <w:tab/>
+      </w:r>
+    </w:p>
+    <w:p>
+      <w:pPr>
+        <w:tabs>
+          <w:tab w:val="left" w:pos="1480"/>
+        </w:tabs>
+      </w:pPr>
+      <w:r>
+        <w:tab/>
+        <w:t>YES</w:t>
+      </w:r>
+    </w:p>
+    <w:p>
+      <w:pPr>
+        <w:tabs>
+          <w:tab w:val="left" w:pos="5840"/>
+        </w:tabs>
+      </w:pPr>
+      <w:r>
+        <w:tab/>
+        <w:t>NO</w:t>
+      </w:r>
+    </w:p>
+    <w:p>
+      <w:pPr>
+        <w:pStyle w:val="Heading1"/>
+      </w:pPr>
+      <w:r>
+        <w:lastRenderedPageBreak/>
+        <w:t>93) Javascript Code (1) :</w:t>
+      </w:r>
+    </w:p>
+    <w:p>
+      <w:pPr>
+        <w:pStyle w:val="ListParagraph"/>
+        <w:numPr>
+          <w:ilvl w:val="0"/>
+          <w:numId w:val="83"/>
+        </w:numPr>
+      </w:pPr>
+      <w:r>
+        <w:t xml:space="preserve">Create a new </w:t>
+      </w:r>
+      <w:r>
+        <w:t xml:space="preserve">javascript file to write the </w:t>
+      </w:r>
+      <w:r>
+        <w:t>js</w:t>
+      </w:r>
+      <w:r>
+        <w:t xml:space="preserve"> code in this file. Include this file in the &lt;script</w:t>
+      </w:r>
+      <w:r>
+        <w:t xml:space="preserve"> </w:t>
+      </w:r>
+      <w:r>
+        <w:t xml:space="preserve"> src="javascript.js"</w:t>
+      </w:r>
+      <w:r>
+        <w:t xml:space="preserve">&gt; </w:t>
+      </w:r>
+    </w:p>
+    <w:p>
+      <w:pPr>
+        <w:pStyle w:val="ListParagraph"/>
+        <w:numPr>
+          <w:ilvl w:val="0"/>
+          <w:numId w:val="83"/>
+        </w:numPr>
+      </w:pPr>
+      <w:r>
+        <w:t>Define the variables playing as false to check whether the game is in progress and score</w:t>
+      </w:r>
+      <w:r>
+        <w:t xml:space="preserve"> to track the score of the player.</w:t>
+      </w:r>
+    </w:p>
+    <w:p>
+      <w:pPr>
+        <w:pStyle w:val="ListParagraph"/>
+        <w:numPr>
+          <w:ilvl w:val="0"/>
+          <w:numId w:val="83"/>
+        </w:numPr>
+      </w:pPr>
+      <w:r>
+        <w:t xml:space="preserve">Define the function for the startreset onclick </w:t>
+      </w:r>
+      <w:r>
+        <w:t>:</w:t>
+      </w:r>
+    </w:p>
+    <w:p>
+      <w:pPr>
+        <w:pStyle w:val="ListParagraph"/>
+        <w:numPr>
+          <w:ilvl w:val="1"/>
+          <w:numId w:val="83"/>
+        </w:numPr>
+      </w:pPr>
+      <w:r>
+        <w:t>If Playing : Reload the page (location.reload)</w:t>
+      </w:r>
+    </w:p>
+    <w:p>
+      <w:pPr>
+        <w:pStyle w:val="ListParagraph"/>
+        <w:numPr>
+          <w:ilvl w:val="1"/>
+          <w:numId w:val="83"/>
+        </w:numPr>
+      </w:pPr>
+      <w:r>
+        <w:t xml:space="preserve">If not playing : </w:t>
+      </w:r>
+    </w:p>
+    <w:p>
+      <w:pPr>
+        <w:pStyle w:val="ListParagraph"/>
+        <w:numPr>
+          <w:ilvl w:val="2"/>
+          <w:numId w:val="83"/>
+        </w:numPr>
+      </w:pPr>
+      <w:r>
+        <w:t>Set the playing mode to true</w:t>
+      </w:r>
+      <w:r>
+        <w:t xml:space="preserve"> (</w:t>
+      </w:r>
+      <w:r>
+        <w:t>playing = true</w:t>
+      </w:r>
+      <w:r>
+        <w:t>; )</w:t>
+      </w:r>
+    </w:p>
+    <w:p>
+      <w:pPr>
+        <w:pStyle w:val="ListParagraph"/>
+        <w:numPr>
+          <w:ilvl w:val="2"/>
+          <w:numId w:val="83"/>
+        </w:numPr>
+      </w:pPr>
+      <w:r>
+        <w:t>Set the score to 0</w:t>
+      </w:r>
+      <w:r>
+        <w:t>. (</w:t>
+      </w:r>
+      <w:r>
+        <w:t>score = 0;</w:t>
+      </w:r>
+      <w:r>
+        <w:t>)</w:t>
+      </w:r>
+    </w:p>
+    <w:p>
+      <w:pPr>
+        <w:pStyle w:val="ListParagraph"/>
+        <w:numPr>
+          <w:ilvl w:val="2"/>
+          <w:numId w:val="83"/>
+        </w:numPr>
+      </w:pPr>
+      <w:r>
+        <w:t>Update the score value in the &lt;span id="scorevalue"&gt;  element</w:t>
+      </w:r>
+      <w:r>
+        <w:t xml:space="preserve"> (</w:t>
+      </w:r>
+      <w:r>
+        <w:t>document.getElementById("scorevalue").innerHTML = score;</w:t>
+      </w:r>
+      <w:r>
+        <w:t>)</w:t>
+      </w:r>
+    </w:p>
+    <w:p>
+      <w:pPr>
+        <w:pStyle w:val="ListParagraph"/>
+        <w:numPr>
+          <w:ilvl w:val="2"/>
+          <w:numId w:val="83"/>
+        </w:numPr>
+      </w:pPr>
+      <w:r>
+        <w:t>Display the timer &lt;div id="timeremaining"&gt; . In styling, we set this as display: none.</w:t>
+      </w:r>
+      <w:r>
+        <w:t xml:space="preserve"> (</w:t>
+      </w:r>
+      <w:r>
+        <w:t>document.getElementById("timeremaining").style.display = "block";</w:t>
+      </w:r>
+      <w:r>
+        <w:t xml:space="preserve"> )</w:t>
+      </w:r>
+    </w:p>
+    <w:p>
+      <w:pPr>
+        <w:pStyle w:val="ListParagraph"/>
+        <w:numPr>
+          <w:ilvl w:val="2"/>
+          <w:numId w:val="83"/>
+        </w:numPr>
+      </w:pPr>
+      <w:r>
+        <w:t>Change Button to reset game</w:t>
+      </w:r>
+      <w:r>
+        <w:t>(</w:t>
+      </w:r>
+      <w:r>
+        <w:t>document.getElementById("startreset").innerHTML = "Reset Game";</w:t>
+      </w:r>
+      <w:r>
+        <w:t>)</w:t>
+      </w:r>
+    </w:p>
+    <w:p>
+      <w:pPr>
+        <w:pStyle w:val="Heading1"/>
+      </w:pPr>
+      <w:r>
+        <w:t>94) Javascript Code</w:t>
+      </w:r>
+      <w:r>
+        <w:t xml:space="preserve"> </w:t>
+      </w:r>
+      <w:r>
+        <w:t>(2)</w:t>
+      </w:r>
+      <w:r>
+        <w:t xml:space="preserve"> :</w:t>
+      </w:r>
+    </w:p>
+    <w:p>
+      <w:pPr>
+        <w:pStyle w:val="ListParagraph"/>
+        <w:numPr>
+          <w:ilvl w:val="0"/>
+          <w:numId w:val="84"/>
+        </w:numPr>
+      </w:pPr>
+      <w:r>
+        <w:t xml:space="preserve">Create </w:t>
+      </w:r>
+      <w:r>
+        <w:t xml:space="preserve">the variables action </w:t>
+      </w:r>
+      <w:r>
+        <w:t xml:space="preserve">for the timer function and timeremaining </w:t>
+      </w:r>
+      <w:r>
+        <w:t>to track the timer.</w:t>
+      </w:r>
+    </w:p>
+    <w:p>
+      <w:pPr>
+        <w:pStyle w:val="ListParagraph"/>
+        <w:numPr>
+          <w:ilvl w:val="0"/>
+          <w:numId w:val="84"/>
+        </w:numPr>
+      </w:pPr>
+      <w:r>
+        <w:t xml:space="preserve">Create function </w:t>
+      </w:r>
+      <w:r>
+        <w:t>startCountdown();</w:t>
+      </w:r>
+      <w:r>
+        <w:t xml:space="preserve"> to start the counter for the timer.</w:t>
+      </w:r>
+    </w:p>
+    <w:p>
+      <w:pPr>
+        <w:pStyle w:val="ListParagraph"/>
+        <w:numPr>
+          <w:ilvl w:val="0"/>
+          <w:numId w:val="84"/>
+        </w:numPr>
+      </w:pPr>
+      <w:r>
+        <w:t xml:space="preserve">Define the </w:t>
+      </w:r>
+      <w:r>
+        <w:t>startCountdown()</w:t>
+      </w:r>
+      <w:r>
+        <w:t xml:space="preserve"> as :</w:t>
+      </w:r>
+    </w:p>
+    <w:p>
+      <w:pPr>
+        <w:pStyle w:val="ListParagraph"/>
+        <w:numPr>
+          <w:ilvl w:val="1"/>
+          <w:numId w:val="84"/>
+        </w:numPr>
+      </w:pPr>
+      <w:r>
+        <w:t xml:space="preserve">Start decreasing the </w:t>
+      </w:r>
+      <w:r>
+        <w:t>timeremaining by 1.</w:t>
+      </w:r>
+      <w:r>
+        <w:t>(</w:t>
+      </w:r>
+      <w:r>
+        <w:t xml:space="preserve"> timeremaining -= 1;</w:t>
+      </w:r>
+      <w:r>
+        <w:t xml:space="preserve"> )</w:t>
+      </w:r>
+    </w:p>
+    <w:p>
+      <w:pPr>
+        <w:pStyle w:val="ListParagraph"/>
+        <w:numPr>
+          <w:ilvl w:val="1"/>
+          <w:numId w:val="84"/>
+        </w:numPr>
+      </w:pPr>
+      <w:r>
+        <w:t>Set the value of timer to timeremaining.(</w:t>
+      </w:r>
+      <w:r>
+        <w:t xml:space="preserve"> document.getElementById("timeremainingvalue").innerHTML = timeremaining;</w:t>
+      </w:r>
+      <w:r>
+        <w:t>)</w:t>
+      </w:r>
+    </w:p>
+    <w:p>
+      <w:pPr>
+        <w:pStyle w:val="ListParagraph"/>
+        <w:numPr>
+          <w:ilvl w:val="1"/>
+          <w:numId w:val="84"/>
+        </w:numPr>
+      </w:pPr>
+      <w:r>
+        <w:t>Do the following if timeremaining is 0:</w:t>
+      </w:r>
+    </w:p>
+    <w:p>
+      <w:pPr>
+        <w:pStyle w:val="ListParagraph"/>
+        <w:numPr>
+          <w:ilvl w:val="2"/>
+          <w:numId w:val="84"/>
+        </w:numPr>
+      </w:pPr>
+      <w:r>
+        <w:t>When the counter reaches to 0</w:t>
+      </w:r>
+      <w:r>
+        <w:t xml:space="preserve"> stop the countdown (</w:t>
+      </w:r>
+      <w:r>
+        <w:t>stopCountdown();</w:t>
+      </w:r>
+      <w:r>
+        <w:t xml:space="preserve"> )</w:t>
+      </w:r>
+      <w:r>
+        <w:t xml:space="preserve">. Define the function </w:t>
+      </w:r>
+      <w:r>
+        <w:t xml:space="preserve">stopCountdown() as  { </w:t>
+      </w:r>
+      <w:r>
+        <w:t>clearInterval(action);</w:t>
+      </w:r>
+      <w:r>
+        <w:t xml:space="preserve"> }</w:t>
+      </w:r>
+    </w:p>
+    <w:p>
+      <w:pPr>
+        <w:pStyle w:val="ListParagraph"/>
+        <w:numPr>
+          <w:ilvl w:val="2"/>
+          <w:numId w:val="84"/>
+        </w:numPr>
+      </w:pPr>
+      <w:r>
+        <w:t>Display the game over</w:t>
+      </w:r>
+      <w:r>
+        <w:t xml:space="preserve"> banne</w:t>
+      </w:r>
+      <w:r>
+        <w:t>r</w:t>
+      </w:r>
+      <w:r>
+        <w:t xml:space="preserve"> function show(</w:t>
+      </w:r>
+      <w:r>
+        <w:t>“</w:t>
+      </w:r>
+      <w:r>
+        <w:t>gameover”</w:t>
+      </w:r>
+      <w:r>
+        <w:t>)</w:t>
+      </w:r>
+      <w:r>
+        <w:t xml:space="preserve"> (</w:t>
+      </w:r>
+      <w:r>
+        <w:t>document.getElementById("gameover").style.display = "block";</w:t>
+      </w:r>
+      <w:r>
+        <w:t xml:space="preserve"> </w:t>
+      </w:r>
+      <w:r>
+        <w:t>)</w:t>
+      </w:r>
+    </w:p>
+    <w:p>
+      <w:pPr>
+        <w:pStyle w:val="ListParagraph"/>
+        <w:numPr>
+          <w:ilvl w:val="2"/>
+          <w:numId w:val="84"/>
+        </w:numPr>
+      </w:pPr>
+      <w:r>
+        <w:t>Display the score. (</w:t>
+      </w:r>
+      <w:r>
+        <w:t>document.getElementById("gameover").innerHTML = "&lt;p&gt;Game Over!&lt;/p&gt;&lt;p&gt;Your score is " +score + ".&lt;/p&gt;";</w:t>
+      </w:r>
+      <w:r>
+        <w:t xml:space="preserve"> </w:t>
+      </w:r>
+      <w:r>
+        <w:t>)</w:t>
+      </w:r>
+    </w:p>
+    <w:p>
+      <w:pPr>
+        <w:pStyle w:val="ListParagraph"/>
+        <w:numPr>
+          <w:ilvl w:val="2"/>
+          <w:numId w:val="84"/>
+        </w:numPr>
+      </w:pPr>
+      <w:r>
+        <w:t xml:space="preserve">Hide the </w:t>
+      </w:r>
+      <w:r>
+        <w:t xml:space="preserve">timer as the game is over. </w:t>
+      </w:r>
+      <w:r>
+        <w:t xml:space="preserve">Function hide(“timeremaining”) </w:t>
+      </w:r>
+      <w:r>
+        <w:t>(</w:t>
+      </w:r>
+      <w:r>
+        <w:t>document.getElementById("timeremaining").style.display = "none";</w:t>
+      </w:r>
+      <w:r>
+        <w:t xml:space="preserve"> )</w:t>
+      </w:r>
+    </w:p>
+    <w:p>
+      <w:pPr>
+        <w:pStyle w:val="ListParagraph"/>
+        <w:numPr>
+          <w:ilvl w:val="2"/>
+          <w:numId w:val="84"/>
+        </w:numPr>
+      </w:pPr>
+      <w:r>
+        <w:t>Hide the correct and wrong boxes function hide(</w:t>
+      </w:r>
+      <w:r>
+        <w:t>“correct”</w:t>
+      </w:r>
+      <w:r>
+        <w:t>)</w:t>
+      </w:r>
+      <w:r>
+        <w:t>, hide(“wrong”).</w:t>
+      </w:r>
+    </w:p>
+    <w:p>
+      <w:pPr>
+        <w:pStyle w:val="ListParagraph"/>
+        <w:numPr>
+          <w:ilvl w:val="2"/>
+          <w:numId w:val="84"/>
+        </w:numPr>
+      </w:pPr>
+      <w:r>
+        <w:t>Set the playing mode to false.</w:t>
+      </w:r>
+    </w:p>
+    <w:p>
+      <w:pPr>
+        <w:pStyle w:val="ListParagraph"/>
+        <w:numPr>
+          <w:ilvl w:val="2"/>
+          <w:numId w:val="84"/>
+        </w:numPr>
+      </w:pPr>
+      <w:r>
+        <w:t>Set the Start/Reset Button to “Start Game”</w:t>
+      </w:r>
+      <w:r>
+        <w:t>. (</w:t>
+      </w:r>
+      <w:r>
+        <w:t xml:space="preserve">document.getElementById("startreset").innerHTML = "Start Game";  </w:t>
+      </w:r>
+      <w:r>
+        <w:t>)</w:t>
+      </w:r>
+    </w:p>
+    <w:p>
+      <w:pPr>
+        <w:pStyle w:val="ListParagraph"/>
+        <w:numPr>
+          <w:ilvl w:val="0"/>
+          <w:numId w:val="84"/>
+        </w:numPr>
+      </w:pPr>
+      <w:r>
+        <w:t>Set the timeremaining value to the start time</w:t>
+      </w:r>
+      <w:r>
+        <w:t xml:space="preserve"> : </w:t>
+      </w:r>
+      <w:r>
+        <w:t>timeremaining=10;</w:t>
+      </w:r>
+      <w:r>
+        <w:t xml:space="preserve"> </w:t>
+      </w:r>
+      <w:r>
+        <w:t>document.getElementById("timeremainingvalue").innerHTML = timeremaining;</w:t>
+      </w:r>
+    </w:p>
+    <w:p>
+      <w:pPr>
+        <w:pStyle w:val="ListParagraph"/>
+        <w:numPr>
+          <w:ilvl w:val="0"/>
+          <w:numId w:val="84"/>
+        </w:numPr>
+      </w:pPr>
+      <w:r>
+        <w:t>Hide the gameove</w:t>
+      </w:r>
+      <w:r>
+        <w:t>r</w:t>
+      </w:r>
+      <w:r>
+        <w:t xml:space="preserve"> Box</w:t>
+      </w:r>
+      <w:r>
+        <w:t xml:space="preserve"> </w:t>
+      </w:r>
+      <w:r>
+        <w:t>hide("gameover");</w:t>
+      </w:r>
+    </w:p>
+    <w:p>
+      <w:pPr>
+        <w:pStyle w:val="ListParagraph"/>
+        <w:numPr>
+          <w:ilvl w:val="0"/>
+          <w:numId w:val="84"/>
+        </w:numPr>
+      </w:pPr>
+      <w:r>
+        <w:t>Call the function generateQA() for the new set of questions.</w:t>
+      </w:r>
+    </w:p>
+    <w:p>
+      <w:pPr>
+        <w:pStyle w:val="Heading1"/>
+      </w:pPr>
+      <w:r>
+        <w:lastRenderedPageBreak/>
+        <w:t>95) Javascript Code (3) :</w:t>
+      </w:r>
+    </w:p>
+    <w:p>
+      <w:pPr>
+        <w:pStyle w:val="ListParagraph"/>
+        <w:numPr>
+          <w:ilvl w:val="0"/>
+          <w:numId w:val="85"/>
+        </w:numPr>
+      </w:pPr>
+      <w:r>
+        <w:t xml:space="preserve">Create a function </w:t>
+      </w:r>
+      <w:r>
+        <w:t>generateQA()</w:t>
+      </w:r>
+      <w:r>
+        <w:t xml:space="preserve"> with the following :</w:t>
+      </w:r>
+    </w:p>
+    <w:p>
+      <w:pPr>
+        <w:pStyle w:val="ListParagraph"/>
+        <w:numPr>
+          <w:ilvl w:val="1"/>
+          <w:numId w:val="85"/>
+        </w:numPr>
+      </w:pPr>
+      <w:r>
+        <w:t>Create variables for the multiplication of the numbers. Assign random value to them from 1 - 10.</w:t>
+      </w:r>
+      <w:r>
+        <w:t xml:space="preserve"> (</w:t>
+      </w:r>
+      <w:r>
+        <w:t>1+Math.round(9*Math.random())</w:t>
+      </w:r>
+      <w:r>
+        <w:t xml:space="preserve"> )</w:t>
+      </w:r>
+    </w:p>
+    <w:p>
+      <w:pPr>
+        <w:pStyle w:val="ListParagraph"/>
+        <w:numPr>
+          <w:ilvl w:val="1"/>
+          <w:numId w:val="85"/>
+        </w:numPr>
+      </w:pPr>
+      <w:r>
+        <w:t>Create a variable for the correct answer</w:t>
+      </w:r>
+      <w:r>
+        <w:t>. (</w:t>
+      </w:r>
+      <w:r>
+        <w:t>correctAnswer = x*y;</w:t>
+      </w:r>
+      <w:r>
+        <w:t xml:space="preserve"> )</w:t>
+      </w:r>
+    </w:p>
+    <w:p>
+      <w:pPr>
+        <w:pStyle w:val="ListParagraph"/>
+        <w:numPr>
+          <w:ilvl w:val="1"/>
+          <w:numId w:val="85"/>
+        </w:numPr>
+      </w:pPr>
+      <w:r>
+        <w:t>Display the question in the Question Box</w:t>
+      </w:r>
+      <w:r>
+        <w:t>. (</w:t>
+      </w:r>
+      <w:r>
+        <w:t>document.getElementById("question").innerHTML=x + "*" + y ;</w:t>
+      </w:r>
+      <w:r>
+        <w:t xml:space="preserve"> </w:t>
+      </w:r>
+      <w:r>
+        <w:t>)</w:t>
+      </w:r>
+    </w:p>
+    <w:p>
+      <w:pPr>
+        <w:pStyle w:val="ListParagraph"/>
+        <w:numPr>
+          <w:ilvl w:val="1"/>
+          <w:numId w:val="85"/>
+        </w:numPr>
+      </w:pPr>
+      <w:r>
+        <w:t>Generate a random Box for the correct answer to be displayed.</w:t>
+      </w:r>
+      <w:r>
+        <w:t xml:space="preserve"> ( </w:t>
+      </w:r>
+      <w:r>
+        <w:t>var correctPosition = Math.round(3*Math.random());</w:t>
+      </w:r>
+      <w:r>
+        <w:t xml:space="preserve">  </w:t>
+      </w:r>
+      <w:r>
+        <w:t>document.getElementById("box" + correctPosition).innerHTML=correctAnswer;</w:t>
+      </w:r>
+      <w:r>
+        <w:t xml:space="preserve"> </w:t>
+      </w:r>
+      <w:r>
+        <w:t>)</w:t>
+      </w:r>
+    </w:p>
+    <w:p>
+      <w:pPr>
+        <w:pStyle w:val="ListParagraph"/>
+        <w:numPr>
+          <w:ilvl w:val="1"/>
+          <w:numId w:val="85"/>
+        </w:numPr>
+      </w:pPr>
+      <w:r>
+        <w:t>Fill other boxes with the wrong answers generated randomly</w:t>
+      </w:r>
+      <w:r>
+        <w:t xml:space="preserve">. </w:t>
+      </w:r>
+    </w:p>
+    <w:p>
+      <w:pPr>
+        <w:pStyle w:val="Heading1"/>
+      </w:pPr>
+      <w:r>
+        <w:t>96) Javascript Code (4) :</w:t>
+      </w:r>
+    </w:p>
+    <w:p>
+      <w:pPr>
+        <w:pStyle w:val="ListParagraph"/>
+        <w:numPr>
+          <w:ilvl w:val="0"/>
+          <w:numId w:val="86"/>
+        </w:numPr>
+      </w:pPr>
+      <w:r>
+        <w:t xml:space="preserve">In the function GenerateQA, </w:t>
+      </w:r>
+      <w:r>
+        <w:t>do the following:</w:t>
+      </w:r>
+    </w:p>
+    <w:p>
+      <w:pPr>
+        <w:pStyle w:val="ListParagraph"/>
+        <w:numPr>
+          <w:ilvl w:val="1"/>
+          <w:numId w:val="86"/>
+        </w:numPr>
+      </w:pPr>
+      <w:r>
+        <w:t xml:space="preserve">Create an array to store the values in the boxes. </w:t>
+      </w:r>
+      <w:r>
+        <w:t>Store the correctAnswer first value. (</w:t>
+      </w:r>
+      <w:r>
+        <w:t>var answers = [correctAnswer];</w:t>
+      </w:r>
+      <w:r>
+        <w:t xml:space="preserve"> )</w:t>
+      </w:r>
+    </w:p>
+    <w:p>
+      <w:pPr>
+        <w:pStyle w:val="ListParagraph"/>
+        <w:numPr>
+          <w:ilvl w:val="1"/>
+          <w:numId w:val="86"/>
+        </w:numPr>
+      </w:pPr>
+      <w:r>
+        <w:t>Create a do-while loop to generate random wrong answers</w:t>
+      </w:r>
+      <w:r>
+        <w:t>, and check if the wrongAnswer is not duplicate of the right answer.</w:t>
+      </w:r>
+      <w:r>
+        <w:t xml:space="preserve"> (</w:t>
+      </w:r>
+      <w:r>
+        <w:t>while (answers.indexOf(wrongAnswer)&gt;-1)</w:t>
+      </w:r>
+      <w:r>
+        <w:t xml:space="preserve"> )</w:t>
+      </w:r>
+    </w:p>
+    <w:p>
+      <w:pPr>
+        <w:pStyle w:val="ListParagraph"/>
+        <w:numPr>
+          <w:ilvl w:val="1"/>
+          <w:numId w:val="86"/>
+        </w:numPr>
+      </w:pPr>
+      <w:r>
+        <w:t>Push the wrong answer in the answer array. (</w:t>
+      </w:r>
+      <w:r>
+        <w:t>answers.push(wrongAnswer);</w:t>
+      </w:r>
+      <w:r>
+        <w:t xml:space="preserve"> )</w:t>
+      </w:r>
+    </w:p>
+    <w:p>
+      <w:pPr>
+        <w:pStyle w:val="ListParagraph"/>
+        <w:numPr>
+          <w:ilvl w:val="0"/>
+          <w:numId w:val="86"/>
+        </w:numPr>
+      </w:pPr>
+      <w:r>
+        <w:t>Next check if the answer is correct whenever the box is clicked</w:t>
+      </w:r>
+      <w:r>
+        <w:t>.</w:t>
+      </w:r>
+      <w:r>
+        <w:t xml:space="preserve"> Do the following in the stert/reset onclick: </w:t>
+      </w:r>
+    </w:p>
+    <w:p>
+      <w:pPr>
+        <w:pStyle w:val="ListParagraph"/>
+        <w:numPr>
+          <w:ilvl w:val="0"/>
+          <w:numId w:val="86"/>
+        </w:numPr>
+      </w:pPr>
+      <w:r>
+        <w:t>Get a for loop to check each of the box</w:t>
+      </w:r>
+      <w:r>
+        <w:t xml:space="preserve"> and do the following in the for loop :</w:t>
+      </w:r>
+    </w:p>
+    <w:p>
+      <w:pPr>
+        <w:pStyle w:val="ListParagraph"/>
+        <w:numPr>
+          <w:ilvl w:val="1"/>
+          <w:numId w:val="86"/>
+        </w:numPr>
+      </w:pPr>
+      <w:r>
+        <w:t>Check if we are playing</w:t>
+      </w:r>
+      <w:r>
+        <w:t xml:space="preserve"> (</w:t>
+      </w:r>
+      <w:r>
+        <w:t>if(playing == true)</w:t>
+      </w:r>
+      <w:r>
+        <w:t>)</w:t>
+      </w:r>
+    </w:p>
+    <w:p>
+      <w:pPr>
+        <w:pStyle w:val="ListParagraph"/>
+        <w:numPr>
+          <w:ilvl w:val="2"/>
+          <w:numId w:val="86"/>
+        </w:numPr>
+      </w:pPr>
+      <w:r>
+        <w:t>If the value in the box clicked is the correctAnswer,</w:t>
+      </w:r>
+    </w:p>
+    <w:p>
+      <w:pPr>
+        <w:pStyle w:val="ListParagraph"/>
+        <w:numPr>
+          <w:ilvl w:val="3"/>
+          <w:numId w:val="86"/>
+        </w:numPr>
+      </w:pPr>
+      <w:r>
+        <w:t xml:space="preserve"> increase the score by 1 (score++; )</w:t>
+      </w:r>
+    </w:p>
+    <w:p>
+      <w:pPr>
+        <w:pStyle w:val="ListParagraph"/>
+        <w:numPr>
+          <w:ilvl w:val="3"/>
+          <w:numId w:val="86"/>
+        </w:numPr>
+      </w:pPr>
+      <w:r>
+        <w:t>Display the scorevalue in the score box</w:t>
+      </w:r>
+      <w:r>
+        <w:t>. (</w:t>
+      </w:r>
+      <w:r>
+        <w:t>document.getElementById("scorevalue").innerHTML =  score;</w:t>
+      </w:r>
+      <w:r>
+        <w:t>)</w:t>
+      </w:r>
+    </w:p>
+    <w:p>
+      <w:pPr>
+        <w:pStyle w:val="ListParagraph"/>
+        <w:numPr>
+          <w:ilvl w:val="3"/>
+          <w:numId w:val="86"/>
+        </w:numPr>
+      </w:pPr>
+      <w:r>
+        <w:t>Hide the wrong box and show the correct box</w:t>
+      </w:r>
+      <w:r>
+        <w:t xml:space="preserve"> (</w:t>
+      </w:r>
+      <w:r>
+        <w:t>hide("wrong");</w:t>
+      </w:r>
+      <w:r>
+        <w:t xml:space="preserve"> </w:t>
+      </w:r>
+      <w:r>
+        <w:t>show("correct");</w:t>
+      </w:r>
+    </w:p>
+    <w:p>
+      <w:pPr>
+        <w:pStyle w:val="ListParagraph"/>
+        <w:numPr>
+          <w:ilvl w:val="3"/>
+          <w:numId w:val="86"/>
+        </w:numPr>
+      </w:pPr>
+      <w:r>
+        <w:t>Hide the correct box after exactly 1 sec.</w:t>
+      </w:r>
+      <w:r>
+        <w:t xml:space="preserve"> (</w:t>
+      </w:r>
+      <w:r>
+        <w:t>setTimeout(function(){hide("correct");  }, 1000);</w:t>
+      </w:r>
+      <w:r>
+        <w:t>)</w:t>
+      </w:r>
+    </w:p>
+    <w:p>
+      <w:pPr>
+        <w:pStyle w:val="ListParagraph"/>
+        <w:numPr>
+          <w:ilvl w:val="3"/>
+          <w:numId w:val="86"/>
+        </w:numPr>
+      </w:pPr>
+      <w:r>
+        <w:t>Generate another Question. (</w:t>
+      </w:r>
+      <w:r>
+        <w:t>generateQA();</w:t>
+      </w:r>
+      <w:r>
+        <w:t xml:space="preserve"> )</w:t>
+      </w:r>
+    </w:p>
+    <w:p>
+      <w:pPr>
+        <w:pStyle w:val="ListParagraph"/>
+        <w:numPr>
+          <w:ilvl w:val="2"/>
+          <w:numId w:val="86"/>
+        </w:numPr>
+      </w:pPr>
+      <w:r>
+        <w:t xml:space="preserve"> else </w:t>
+      </w:r>
+      <w:r>
+        <w:t xml:space="preserve"> </w:t>
+      </w:r>
+    </w:p>
+    <w:p>
+      <w:pPr>
+        <w:pStyle w:val="ListParagraph"/>
+        <w:numPr>
+          <w:ilvl w:val="3"/>
+          <w:numId w:val="86"/>
+        </w:numPr>
+      </w:pPr>
+      <w:r>
+        <w:t>Hide the correct box and show the wrong box</w:t>
+      </w:r>
+    </w:p>
+    <w:p>
+      <w:pPr>
+        <w:pStyle w:val="ListParagraph"/>
+        <w:numPr>
+          <w:ilvl w:val="3"/>
+          <w:numId w:val="86"/>
+        </w:numPr>
+      </w:pPr>
+      <w:r>
+        <w:t>Hide the wrong box after exactly 1 sec.</w:t>
+      </w:r>
+    </w:p>
+    <w:p>
+      <w:pPr>
+        <w:ind w:left="2160"/>
+      </w:pPr>
+      <w:r>
+        <w:tab/>
+      </w:r>
+    </w:p>
+    <w:p>
+      <w:pPr>
+        <w:ind w:left="1980"/>
+      </w:pPr>
+    </w:p>
+    <w:p/>
+    <w:p/>
+    <w:p/>
+    <w:p>
+      <w:pPr>
+        <w:rPr>
+          <w:rFonts w:asciiTheme="majorHAnsi" w:eastAsiaTheme="majorEastAsia" w:hAnsiTheme="majorHAnsi" w:cstheme="majorBidi"/>
+          <w:spacing w:val="-10"/>
+          <w:kern w:val="28"/>
+          <w:sz w:val="56"/>
+          <w:szCs w:val="56"/>
+        </w:rPr>
+      </w:pPr>
+      <w:r>
+        <w:rPr>
+          <w:rFonts w:asciiTheme="majorHAnsi" w:eastAsiaTheme="majorEastAsia" w:hAnsiTheme="majorHAnsi" w:cstheme="majorBidi"/>
+          <w:spacing w:val="-10"/>
+          <w:kern w:val="28"/>
+          <w:sz w:val="56"/>
+          <w:szCs w:val="56"/>
+        </w:rPr>
+        <w:lastRenderedPageBreak/>
+        <w:t xml:space="preserve">Section </w:t>
+      </w:r>
+      <w:r>
+        <w:rPr>
+          <w:rFonts w:asciiTheme="majorHAnsi" w:eastAsiaTheme="majorEastAsia" w:hAnsiTheme="majorHAnsi" w:cstheme="majorBidi"/>
+          <w:spacing w:val="-10"/>
+          <w:kern w:val="28"/>
+          <w:sz w:val="56"/>
+          <w:szCs w:val="56"/>
+        </w:rPr>
+        <w:t>6</w:t>
+      </w:r>
+      <w:r>
+        <w:rPr>
+          <w:rFonts w:asciiTheme="majorHAnsi" w:eastAsiaTheme="majorEastAsia" w:hAnsiTheme="majorHAnsi" w:cstheme="majorBidi"/>
+          <w:spacing w:val="-10"/>
+          <w:kern w:val="28"/>
+          <w:sz w:val="56"/>
+          <w:szCs w:val="56"/>
+        </w:rPr>
+        <w:t xml:space="preserve"> :</w:t>
+      </w:r>
+      <w:r>
+        <w:rPr>
+          <w:rFonts w:asciiTheme="majorHAnsi" w:eastAsiaTheme="majorEastAsia" w:hAnsiTheme="majorHAnsi" w:cstheme="majorBidi"/>
+          <w:spacing w:val="-10"/>
+          <w:kern w:val="28"/>
+          <w:sz w:val="56"/>
+          <w:szCs w:val="56"/>
+        </w:rPr>
+        <w:t xml:space="preserve"> JQuery</w:t>
+      </w:r>
+    </w:p>
+    <w:p>
+      <w:pPr>
+        <w:pStyle w:val="Heading1"/>
+      </w:pPr>
+      <w:r>
+        <w:t>98) Introduction and Loading JQuery :</w:t>
+      </w:r>
+    </w:p>
+    <w:p>
+      <w:pPr>
+        <w:pStyle w:val="ListParagraph"/>
+        <w:numPr>
+          <w:ilvl w:val="0"/>
+          <w:numId w:val="88"/>
+        </w:numPr>
+      </w:pPr>
+      <w:r>
+        <w:t xml:space="preserve">Link jquery.com : </w:t>
+      </w:r>
+      <w:r>
+        <w:t>jQuery is a fast, small and feature-rich java library.</w:t>
+      </w:r>
+      <w:r>
+        <w:t xml:space="preserve"> </w:t>
+      </w:r>
+      <w:r>
+        <w:t xml:space="preserve">In order to use jQuery, </w:t>
+      </w:r>
+      <w:r>
+        <w:t>we need to download jQuery file.</w:t>
+      </w:r>
+      <w:bookmarkStart w:id="1" w:name="_GoBack"/>
+      <w:bookmarkEnd w:id="1"/>
+    </w:p>
+    <w:p/>
     <w:sectPr>
       <w:pgSz w:w="12240" w:h="15840"/>
       <w:pgMar w:top="1440" w:right="1440" w:bottom="1440" w:left="1440" w:header="720" w:footer="720" w:gutter="0"/>
@@ -8577,6 +12192,92 @@
     </w:lvl>
   </w:abstractNum>
   <w:abstractNum w:abstractNumId="12" w15:restartNumberingAfterBreak="0">
+    <w:nsid w:val="124F18C0"/>
+    <w:multiLevelType w:val="hybridMultilevel"/>
+    <w:tmpl w:val="441E91D0"/>
+    <w:lvl w:ilvl="0" w:tplc="04090017">
+      <w:start w:val="1"/>
+      <w:numFmt w:val="lowerLetter"/>
+      <w:lvlText w:val="%1)"/>
+      <w:lvlJc w:val="left"/>
+      <w:pPr>
+        <w:ind w:left="720" w:hanging="360"/>
+      </w:pPr>
+    </w:lvl>
+    <w:lvl w:ilvl="1" w:tplc="04090019" w:tentative="1">
+      <w:start w:val="1"/>
+      <w:numFmt w:val="lowerLetter"/>
+      <w:lvlText w:val="%2."/>
+      <w:lvlJc w:val="left"/>
+      <w:pPr>
+        <w:ind w:left="1440" w:hanging="360"/>
+      </w:pPr>
+    </w:lvl>
+    <w:lvl w:ilvl="2" w:tplc="0409001B" w:tentative="1">
+      <w:start w:val="1"/>
+      <w:numFmt w:val="lowerRoman"/>
+      <w:lvlText w:val="%3."/>
+      <w:lvlJc w:val="right"/>
+      <w:pPr>
+        <w:ind w:left="2160" w:hanging="180"/>
+      </w:pPr>
+    </w:lvl>
+    <w:lvl w:ilvl="3" w:tplc="0409000F" w:tentative="1">
+      <w:start w:val="1"/>
+      <w:numFmt w:val="decimal"/>
+      <w:lvlText w:val="%4."/>
+      <w:lvlJc w:val="left"/>
+      <w:pPr>
+        <w:ind w:left="2880" w:hanging="360"/>
+      </w:pPr>
+    </w:lvl>
+    <w:lvl w:ilvl="4" w:tplc="04090019" w:tentative="1">
+      <w:start w:val="1"/>
+      <w:numFmt w:val="lowerLetter"/>
+      <w:lvlText w:val="%5."/>
+      <w:lvlJc w:val="left"/>
+      <w:pPr>
+        <w:ind w:left="3600" w:hanging="360"/>
+      </w:pPr>
+    </w:lvl>
+    <w:lvl w:ilvl="5" w:tplc="0409001B" w:tentative="1">
+      <w:start w:val="1"/>
+      <w:numFmt w:val="lowerRoman"/>
+      <w:lvlText w:val="%6."/>
+      <w:lvlJc w:val="right"/>
+      <w:pPr>
+        <w:ind w:left="4320" w:hanging="180"/>
+      </w:pPr>
+    </w:lvl>
+    <w:lvl w:ilvl="6" w:tplc="0409000F" w:tentative="1">
+      <w:start w:val="1"/>
+      <w:numFmt w:val="decimal"/>
+      <w:lvlText w:val="%7."/>
+      <w:lvlJc w:val="left"/>
+      <w:pPr>
+        <w:ind w:left="5040" w:hanging="360"/>
+      </w:pPr>
+    </w:lvl>
+    <w:lvl w:ilvl="7" w:tplc="04090019" w:tentative="1">
+      <w:start w:val="1"/>
+      <w:numFmt w:val="lowerLetter"/>
+      <w:lvlText w:val="%8."/>
+      <w:lvlJc w:val="left"/>
+      <w:pPr>
+        <w:ind w:left="5760" w:hanging="360"/>
+      </w:pPr>
+    </w:lvl>
+    <w:lvl w:ilvl="8" w:tplc="0409001B" w:tentative="1">
+      <w:start w:val="1"/>
+      <w:numFmt w:val="lowerRoman"/>
+      <w:lvlText w:val="%9."/>
+      <w:lvlJc w:val="right"/>
+      <w:pPr>
+        <w:ind w:left="6480" w:hanging="180"/>
+      </w:pPr>
+    </w:lvl>
+  </w:abstractNum>
+  <w:abstractNum w:abstractNumId="13" w15:restartNumberingAfterBreak="0">
     <w:nsid w:val="13607805"/>
     <w:multiLevelType w:val="hybridMultilevel"/>
     <w:tmpl w:val="62908776"/>
@@ -8665,7 +12366,7 @@
       </w:pPr>
     </w:lvl>
   </w:abstractNum>
-  <w:abstractNum w:abstractNumId="13" w15:restartNumberingAfterBreak="0">
+  <w:abstractNum w:abstractNumId="14" w15:restartNumberingAfterBreak="0">
     <w:nsid w:val="18F357F2"/>
     <w:multiLevelType w:val="hybridMultilevel"/>
     <w:tmpl w:val="31304BC2"/>
@@ -8751,7 +12452,7 @@
       </w:pPr>
     </w:lvl>
   </w:abstractNum>
-  <w:abstractNum w:abstractNumId="14" w15:restartNumberingAfterBreak="0">
+  <w:abstractNum w:abstractNumId="15" w15:restartNumberingAfterBreak="0">
     <w:nsid w:val="1BA67394"/>
     <w:multiLevelType w:val="hybridMultilevel"/>
     <w:tmpl w:val="A88EF31A"/>
@@ -8837,7 +12538,7 @@
       </w:pPr>
     </w:lvl>
   </w:abstractNum>
-  <w:abstractNum w:abstractNumId="15" w15:restartNumberingAfterBreak="0">
+  <w:abstractNum w:abstractNumId="16" w15:restartNumberingAfterBreak="0">
     <w:nsid w:val="1C1212DC"/>
     <w:multiLevelType w:val="hybridMultilevel"/>
     <w:tmpl w:val="FCB8DE2E"/>
@@ -8923,7 +12624,7 @@
       </w:pPr>
     </w:lvl>
   </w:abstractNum>
-  <w:abstractNum w:abstractNumId="16" w15:restartNumberingAfterBreak="0">
+  <w:abstractNum w:abstractNumId="17" w15:restartNumberingAfterBreak="0">
     <w:nsid w:val="1C2F6B3B"/>
     <w:multiLevelType w:val="hybridMultilevel"/>
     <w:tmpl w:val="01FEA836"/>
@@ -9009,7 +12710,7 @@
       </w:pPr>
     </w:lvl>
   </w:abstractNum>
-  <w:abstractNum w:abstractNumId="17" w15:restartNumberingAfterBreak="0">
+  <w:abstractNum w:abstractNumId="18" w15:restartNumberingAfterBreak="0">
     <w:nsid w:val="1C7F66CB"/>
     <w:multiLevelType w:val="hybridMultilevel"/>
     <w:tmpl w:val="70002974"/>
@@ -9095,7 +12796,7 @@
       </w:pPr>
     </w:lvl>
   </w:abstractNum>
-  <w:abstractNum w:abstractNumId="18" w15:restartNumberingAfterBreak="0">
+  <w:abstractNum w:abstractNumId="19" w15:restartNumberingAfterBreak="0">
     <w:nsid w:val="1E8F08F4"/>
     <w:multiLevelType w:val="hybridMultilevel"/>
     <w:tmpl w:val="EA987B66"/>
@@ -9181,7 +12882,7 @@
       </w:pPr>
     </w:lvl>
   </w:abstractNum>
-  <w:abstractNum w:abstractNumId="19" w15:restartNumberingAfterBreak="0">
+  <w:abstractNum w:abstractNumId="20" w15:restartNumberingAfterBreak="0">
     <w:nsid w:val="2021593D"/>
     <w:multiLevelType w:val="hybridMultilevel"/>
     <w:tmpl w:val="A4B66ED8"/>
@@ -9267,7 +12968,7 @@
       </w:pPr>
     </w:lvl>
   </w:abstractNum>
-  <w:abstractNum w:abstractNumId="20" w15:restartNumberingAfterBreak="0">
+  <w:abstractNum w:abstractNumId="21" w15:restartNumberingAfterBreak="0">
     <w:nsid w:val="22600450"/>
     <w:multiLevelType w:val="hybridMultilevel"/>
     <w:tmpl w:val="B0C87A40"/>
@@ -9353,7 +13054,93 @@
       </w:pPr>
     </w:lvl>
   </w:abstractNum>
-  <w:abstractNum w:abstractNumId="21" w15:restartNumberingAfterBreak="0">
+  <w:abstractNum w:abstractNumId="22" w15:restartNumberingAfterBreak="0">
+    <w:nsid w:val="26FD01E3"/>
+    <w:multiLevelType w:val="hybridMultilevel"/>
+    <w:tmpl w:val="0FA22764"/>
+    <w:lvl w:ilvl="0" w:tplc="04090017">
+      <w:start w:val="1"/>
+      <w:numFmt w:val="lowerLetter"/>
+      <w:lvlText w:val="%1)"/>
+      <w:lvlJc w:val="left"/>
+      <w:pPr>
+        <w:ind w:left="720" w:hanging="360"/>
+      </w:pPr>
+    </w:lvl>
+    <w:lvl w:ilvl="1" w:tplc="04090019" w:tentative="1">
+      <w:start w:val="1"/>
+      <w:numFmt w:val="lowerLetter"/>
+      <w:lvlText w:val="%2."/>
+      <w:lvlJc w:val="left"/>
+      <w:pPr>
+        <w:ind w:left="1440" w:hanging="360"/>
+      </w:pPr>
+    </w:lvl>
+    <w:lvl w:ilvl="2" w:tplc="0409001B" w:tentative="1">
+      <w:start w:val="1"/>
+      <w:numFmt w:val="lowerRoman"/>
+      <w:lvlText w:val="%3."/>
+      <w:lvlJc w:val="right"/>
+      <w:pPr>
+        <w:ind w:left="2160" w:hanging="180"/>
+      </w:pPr>
+    </w:lvl>
+    <w:lvl w:ilvl="3" w:tplc="0409000F" w:tentative="1">
+      <w:start w:val="1"/>
+      <w:numFmt w:val="decimal"/>
+      <w:lvlText w:val="%4."/>
+      <w:lvlJc w:val="left"/>
+      <w:pPr>
+        <w:ind w:left="2880" w:hanging="360"/>
+      </w:pPr>
+    </w:lvl>
+    <w:lvl w:ilvl="4" w:tplc="04090019" w:tentative="1">
+      <w:start w:val="1"/>
+      <w:numFmt w:val="lowerLetter"/>
+      <w:lvlText w:val="%5."/>
+      <w:lvlJc w:val="left"/>
+      <w:pPr>
+        <w:ind w:left="3600" w:hanging="360"/>
+      </w:pPr>
+    </w:lvl>
+    <w:lvl w:ilvl="5" w:tplc="0409001B" w:tentative="1">
+      <w:start w:val="1"/>
+      <w:numFmt w:val="lowerRoman"/>
+      <w:lvlText w:val="%6."/>
+      <w:lvlJc w:val="right"/>
+      <w:pPr>
+        <w:ind w:left="4320" w:hanging="180"/>
+      </w:pPr>
+    </w:lvl>
+    <w:lvl w:ilvl="6" w:tplc="0409000F" w:tentative="1">
+      <w:start w:val="1"/>
+      <w:numFmt w:val="decimal"/>
+      <w:lvlText w:val="%7."/>
+      <w:lvlJc w:val="left"/>
+      <w:pPr>
+        <w:ind w:left="5040" w:hanging="360"/>
+      </w:pPr>
+    </w:lvl>
+    <w:lvl w:ilvl="7" w:tplc="04090019" w:tentative="1">
+      <w:start w:val="1"/>
+      <w:numFmt w:val="lowerLetter"/>
+      <w:lvlText w:val="%8."/>
+      <w:lvlJc w:val="left"/>
+      <w:pPr>
+        <w:ind w:left="5760" w:hanging="360"/>
+      </w:pPr>
+    </w:lvl>
+    <w:lvl w:ilvl="8" w:tplc="0409001B" w:tentative="1">
+      <w:start w:val="1"/>
+      <w:numFmt w:val="lowerRoman"/>
+      <w:lvlText w:val="%9."/>
+      <w:lvlJc w:val="right"/>
+      <w:pPr>
+        <w:ind w:left="6480" w:hanging="180"/>
+      </w:pPr>
+    </w:lvl>
+  </w:abstractNum>
+  <w:abstractNum w:abstractNumId="23" w15:restartNumberingAfterBreak="0">
     <w:nsid w:val="28865109"/>
     <w:multiLevelType w:val="hybridMultilevel"/>
     <w:tmpl w:val="FDC0510E"/>
@@ -9439,7 +13226,7 @@
       </w:pPr>
     </w:lvl>
   </w:abstractNum>
-  <w:abstractNum w:abstractNumId="22" w15:restartNumberingAfterBreak="0">
+  <w:abstractNum w:abstractNumId="24" w15:restartNumberingAfterBreak="0">
     <w:nsid w:val="29C63F0D"/>
     <w:multiLevelType w:val="hybridMultilevel"/>
     <w:tmpl w:val="E82A3FFE"/>
@@ -9528,7 +13315,7 @@
       </w:pPr>
     </w:lvl>
   </w:abstractNum>
-  <w:abstractNum w:abstractNumId="23" w15:restartNumberingAfterBreak="0">
+  <w:abstractNum w:abstractNumId="25" w15:restartNumberingAfterBreak="0">
     <w:nsid w:val="2B9E7D41"/>
     <w:multiLevelType w:val="hybridMultilevel"/>
     <w:tmpl w:val="2B4693BA"/>
@@ -9614,7 +13401,7 @@
       </w:pPr>
     </w:lvl>
   </w:abstractNum>
-  <w:abstractNum w:abstractNumId="24" w15:restartNumberingAfterBreak="0">
+  <w:abstractNum w:abstractNumId="26" w15:restartNumberingAfterBreak="0">
     <w:nsid w:val="2DAC4C36"/>
     <w:multiLevelType w:val="hybridMultilevel"/>
     <w:tmpl w:val="4FE8DCC6"/>
@@ -9700,7 +13487,7 @@
       </w:pPr>
     </w:lvl>
   </w:abstractNum>
-  <w:abstractNum w:abstractNumId="25" w15:restartNumberingAfterBreak="0">
+  <w:abstractNum w:abstractNumId="27" w15:restartNumberingAfterBreak="0">
     <w:nsid w:val="2E4D0A9B"/>
     <w:multiLevelType w:val="hybridMultilevel"/>
     <w:tmpl w:val="8CA62D48"/>
@@ -9786,7 +13573,7 @@
       </w:pPr>
     </w:lvl>
   </w:abstractNum>
-  <w:abstractNum w:abstractNumId="26" w15:restartNumberingAfterBreak="0">
+  <w:abstractNum w:abstractNumId="28" w15:restartNumberingAfterBreak="0">
     <w:nsid w:val="2F8246CF"/>
     <w:multiLevelType w:val="hybridMultilevel"/>
     <w:tmpl w:val="477A8C46"/>
@@ -9872,7 +13659,93 @@
       </w:pPr>
     </w:lvl>
   </w:abstractNum>
-  <w:abstractNum w:abstractNumId="27" w15:restartNumberingAfterBreak="0">
+  <w:abstractNum w:abstractNumId="29" w15:restartNumberingAfterBreak="0">
+    <w:nsid w:val="34D211FD"/>
+    <w:multiLevelType w:val="hybridMultilevel"/>
+    <w:tmpl w:val="850A5D40"/>
+    <w:lvl w:ilvl="0" w:tplc="04090017">
+      <w:start w:val="1"/>
+      <w:numFmt w:val="lowerLetter"/>
+      <w:lvlText w:val="%1)"/>
+      <w:lvlJc w:val="left"/>
+      <w:pPr>
+        <w:ind w:left="720" w:hanging="360"/>
+      </w:pPr>
+    </w:lvl>
+    <w:lvl w:ilvl="1" w:tplc="04090019">
+      <w:start w:val="1"/>
+      <w:numFmt w:val="lowerLetter"/>
+      <w:lvlText w:val="%2."/>
+      <w:lvlJc w:val="left"/>
+      <w:pPr>
+        <w:ind w:left="1440" w:hanging="360"/>
+      </w:pPr>
+    </w:lvl>
+    <w:lvl w:ilvl="2" w:tplc="0409001B">
+      <w:start w:val="1"/>
+      <w:numFmt w:val="lowerRoman"/>
+      <w:lvlText w:val="%3."/>
+      <w:lvlJc w:val="right"/>
+      <w:pPr>
+        <w:ind w:left="2160" w:hanging="180"/>
+      </w:pPr>
+    </w:lvl>
+    <w:lvl w:ilvl="3" w:tplc="0409000F" w:tentative="1">
+      <w:start w:val="1"/>
+      <w:numFmt w:val="decimal"/>
+      <w:lvlText w:val="%4."/>
+      <w:lvlJc w:val="left"/>
+      <w:pPr>
+        <w:ind w:left="2880" w:hanging="360"/>
+      </w:pPr>
+    </w:lvl>
+    <w:lvl w:ilvl="4" w:tplc="04090019" w:tentative="1">
+      <w:start w:val="1"/>
+      <w:numFmt w:val="lowerLetter"/>
+      <w:lvlText w:val="%5."/>
+      <w:lvlJc w:val="left"/>
+      <w:pPr>
+        <w:ind w:left="3600" w:hanging="360"/>
+      </w:pPr>
+    </w:lvl>
+    <w:lvl w:ilvl="5" w:tplc="0409001B" w:tentative="1">
+      <w:start w:val="1"/>
+      <w:numFmt w:val="lowerRoman"/>
+      <w:lvlText w:val="%6."/>
+      <w:lvlJc w:val="right"/>
+      <w:pPr>
+        <w:ind w:left="4320" w:hanging="180"/>
+      </w:pPr>
+    </w:lvl>
+    <w:lvl w:ilvl="6" w:tplc="0409000F" w:tentative="1">
+      <w:start w:val="1"/>
+      <w:numFmt w:val="decimal"/>
+      <w:lvlText w:val="%7."/>
+      <w:lvlJc w:val="left"/>
+      <w:pPr>
+        <w:ind w:left="5040" w:hanging="360"/>
+      </w:pPr>
+    </w:lvl>
+    <w:lvl w:ilvl="7" w:tplc="04090019" w:tentative="1">
+      <w:start w:val="1"/>
+      <w:numFmt w:val="lowerLetter"/>
+      <w:lvlText w:val="%8."/>
+      <w:lvlJc w:val="left"/>
+      <w:pPr>
+        <w:ind w:left="5760" w:hanging="360"/>
+      </w:pPr>
+    </w:lvl>
+    <w:lvl w:ilvl="8" w:tplc="0409001B" w:tentative="1">
+      <w:start w:val="1"/>
+      <w:numFmt w:val="lowerRoman"/>
+      <w:lvlText w:val="%9."/>
+      <w:lvlJc w:val="right"/>
+      <w:pPr>
+        <w:ind w:left="6480" w:hanging="180"/>
+      </w:pPr>
+    </w:lvl>
+  </w:abstractNum>
+  <w:abstractNum w:abstractNumId="30" w15:restartNumberingAfterBreak="0">
     <w:nsid w:val="37143532"/>
     <w:multiLevelType w:val="hybridMultilevel"/>
     <w:tmpl w:val="F42E24EA"/>
@@ -9958,7 +13831,265 @@
       </w:pPr>
     </w:lvl>
   </w:abstractNum>
-  <w:abstractNum w:abstractNumId="28" w15:restartNumberingAfterBreak="0">
+  <w:abstractNum w:abstractNumId="31" w15:restartNumberingAfterBreak="0">
+    <w:nsid w:val="38142133"/>
+    <w:multiLevelType w:val="hybridMultilevel"/>
+    <w:tmpl w:val="0C6A9406"/>
+    <w:lvl w:ilvl="0" w:tplc="04090017">
+      <w:start w:val="1"/>
+      <w:numFmt w:val="lowerLetter"/>
+      <w:lvlText w:val="%1)"/>
+      <w:lvlJc w:val="left"/>
+      <w:pPr>
+        <w:ind w:left="720" w:hanging="360"/>
+      </w:pPr>
+    </w:lvl>
+    <w:lvl w:ilvl="1" w:tplc="04090019" w:tentative="1">
+      <w:start w:val="1"/>
+      <w:numFmt w:val="lowerLetter"/>
+      <w:lvlText w:val="%2."/>
+      <w:lvlJc w:val="left"/>
+      <w:pPr>
+        <w:ind w:left="1440" w:hanging="360"/>
+      </w:pPr>
+    </w:lvl>
+    <w:lvl w:ilvl="2" w:tplc="0409001B" w:tentative="1">
+      <w:start w:val="1"/>
+      <w:numFmt w:val="lowerRoman"/>
+      <w:lvlText w:val="%3."/>
+      <w:lvlJc w:val="right"/>
+      <w:pPr>
+        <w:ind w:left="2160" w:hanging="180"/>
+      </w:pPr>
+    </w:lvl>
+    <w:lvl w:ilvl="3" w:tplc="0409000F" w:tentative="1">
+      <w:start w:val="1"/>
+      <w:numFmt w:val="decimal"/>
+      <w:lvlText w:val="%4."/>
+      <w:lvlJc w:val="left"/>
+      <w:pPr>
+        <w:ind w:left="2880" w:hanging="360"/>
+      </w:pPr>
+    </w:lvl>
+    <w:lvl w:ilvl="4" w:tplc="04090019" w:tentative="1">
+      <w:start w:val="1"/>
+      <w:numFmt w:val="lowerLetter"/>
+      <w:lvlText w:val="%5."/>
+      <w:lvlJc w:val="left"/>
+      <w:pPr>
+        <w:ind w:left="3600" w:hanging="360"/>
+      </w:pPr>
+    </w:lvl>
+    <w:lvl w:ilvl="5" w:tplc="0409001B" w:tentative="1">
+      <w:start w:val="1"/>
+      <w:numFmt w:val="lowerRoman"/>
+      <w:lvlText w:val="%6."/>
+      <w:lvlJc w:val="right"/>
+      <w:pPr>
+        <w:ind w:left="4320" w:hanging="180"/>
+      </w:pPr>
+    </w:lvl>
+    <w:lvl w:ilvl="6" w:tplc="0409000F" w:tentative="1">
+      <w:start w:val="1"/>
+      <w:numFmt w:val="decimal"/>
+      <w:lvlText w:val="%7."/>
+      <w:lvlJc w:val="left"/>
+      <w:pPr>
+        <w:ind w:left="5040" w:hanging="360"/>
+      </w:pPr>
+    </w:lvl>
+    <w:lvl w:ilvl="7" w:tplc="04090019" w:tentative="1">
+      <w:start w:val="1"/>
+      <w:numFmt w:val="lowerLetter"/>
+      <w:lvlText w:val="%8."/>
+      <w:lvlJc w:val="left"/>
+      <w:pPr>
+        <w:ind w:left="5760" w:hanging="360"/>
+      </w:pPr>
+    </w:lvl>
+    <w:lvl w:ilvl="8" w:tplc="0409001B" w:tentative="1">
+      <w:start w:val="1"/>
+      <w:numFmt w:val="lowerRoman"/>
+      <w:lvlText w:val="%9."/>
+      <w:lvlJc w:val="right"/>
+      <w:pPr>
+        <w:ind w:left="6480" w:hanging="180"/>
+      </w:pPr>
+    </w:lvl>
+  </w:abstractNum>
+  <w:abstractNum w:abstractNumId="32" w15:restartNumberingAfterBreak="0">
+    <w:nsid w:val="385D1557"/>
+    <w:multiLevelType w:val="hybridMultilevel"/>
+    <w:tmpl w:val="AB0EB1B8"/>
+    <w:lvl w:ilvl="0" w:tplc="04090017">
+      <w:start w:val="1"/>
+      <w:numFmt w:val="lowerLetter"/>
+      <w:lvlText w:val="%1)"/>
+      <w:lvlJc w:val="left"/>
+      <w:pPr>
+        <w:ind w:left="790" w:hanging="360"/>
+      </w:pPr>
+    </w:lvl>
+    <w:lvl w:ilvl="1" w:tplc="04090019" w:tentative="1">
+      <w:start w:val="1"/>
+      <w:numFmt w:val="lowerLetter"/>
+      <w:lvlText w:val="%2."/>
+      <w:lvlJc w:val="left"/>
+      <w:pPr>
+        <w:ind w:left="1510" w:hanging="360"/>
+      </w:pPr>
+    </w:lvl>
+    <w:lvl w:ilvl="2" w:tplc="0409001B" w:tentative="1">
+      <w:start w:val="1"/>
+      <w:numFmt w:val="lowerRoman"/>
+      <w:lvlText w:val="%3."/>
+      <w:lvlJc w:val="right"/>
+      <w:pPr>
+        <w:ind w:left="2230" w:hanging="180"/>
+      </w:pPr>
+    </w:lvl>
+    <w:lvl w:ilvl="3" w:tplc="0409000F" w:tentative="1">
+      <w:start w:val="1"/>
+      <w:numFmt w:val="decimal"/>
+      <w:lvlText w:val="%4."/>
+      <w:lvlJc w:val="left"/>
+      <w:pPr>
+        <w:ind w:left="2950" w:hanging="360"/>
+      </w:pPr>
+    </w:lvl>
+    <w:lvl w:ilvl="4" w:tplc="04090019" w:tentative="1">
+      <w:start w:val="1"/>
+      <w:numFmt w:val="lowerLetter"/>
+      <w:lvlText w:val="%5."/>
+      <w:lvlJc w:val="left"/>
+      <w:pPr>
+        <w:ind w:left="3670" w:hanging="360"/>
+      </w:pPr>
+    </w:lvl>
+    <w:lvl w:ilvl="5" w:tplc="0409001B" w:tentative="1">
+      <w:start w:val="1"/>
+      <w:numFmt w:val="lowerRoman"/>
+      <w:lvlText w:val="%6."/>
+      <w:lvlJc w:val="right"/>
+      <w:pPr>
+        <w:ind w:left="4390" w:hanging="180"/>
+      </w:pPr>
+    </w:lvl>
+    <w:lvl w:ilvl="6" w:tplc="0409000F" w:tentative="1">
+      <w:start w:val="1"/>
+      <w:numFmt w:val="decimal"/>
+      <w:lvlText w:val="%7."/>
+      <w:lvlJc w:val="left"/>
+      <w:pPr>
+        <w:ind w:left="5110" w:hanging="360"/>
+      </w:pPr>
+    </w:lvl>
+    <w:lvl w:ilvl="7" w:tplc="04090019" w:tentative="1">
+      <w:start w:val="1"/>
+      <w:numFmt w:val="lowerLetter"/>
+      <w:lvlText w:val="%8."/>
+      <w:lvlJc w:val="left"/>
+      <w:pPr>
+        <w:ind w:left="5830" w:hanging="360"/>
+      </w:pPr>
+    </w:lvl>
+    <w:lvl w:ilvl="8" w:tplc="0409001B" w:tentative="1">
+      <w:start w:val="1"/>
+      <w:numFmt w:val="lowerRoman"/>
+      <w:lvlText w:val="%9."/>
+      <w:lvlJc w:val="right"/>
+      <w:pPr>
+        <w:ind w:left="6550" w:hanging="180"/>
+      </w:pPr>
+    </w:lvl>
+  </w:abstractNum>
+  <w:abstractNum w:abstractNumId="33" w15:restartNumberingAfterBreak="0">
+    <w:nsid w:val="3A767ECD"/>
+    <w:multiLevelType w:val="hybridMultilevel"/>
+    <w:tmpl w:val="69AA35DC"/>
+    <w:lvl w:ilvl="0" w:tplc="04090017">
+      <w:start w:val="1"/>
+      <w:numFmt w:val="lowerLetter"/>
+      <w:lvlText w:val="%1)"/>
+      <w:lvlJc w:val="left"/>
+      <w:pPr>
+        <w:ind w:left="720" w:hanging="360"/>
+      </w:pPr>
+    </w:lvl>
+    <w:lvl w:ilvl="1" w:tplc="04090019">
+      <w:start w:val="1"/>
+      <w:numFmt w:val="lowerLetter"/>
+      <w:lvlText w:val="%2."/>
+      <w:lvlJc w:val="left"/>
+      <w:pPr>
+        <w:ind w:left="1440" w:hanging="360"/>
+      </w:pPr>
+    </w:lvl>
+    <w:lvl w:ilvl="2" w:tplc="0409001B" w:tentative="1">
+      <w:start w:val="1"/>
+      <w:numFmt w:val="lowerRoman"/>
+      <w:lvlText w:val="%3."/>
+      <w:lvlJc w:val="right"/>
+      <w:pPr>
+        <w:ind w:left="2160" w:hanging="180"/>
+      </w:pPr>
+    </w:lvl>
+    <w:lvl w:ilvl="3" w:tplc="0409000F" w:tentative="1">
+      <w:start w:val="1"/>
+      <w:numFmt w:val="decimal"/>
+      <w:lvlText w:val="%4."/>
+      <w:lvlJc w:val="left"/>
+      <w:pPr>
+        <w:ind w:left="2880" w:hanging="360"/>
+      </w:pPr>
+    </w:lvl>
+    <w:lvl w:ilvl="4" w:tplc="04090019" w:tentative="1">
+      <w:start w:val="1"/>
+      <w:numFmt w:val="lowerLetter"/>
+      <w:lvlText w:val="%5."/>
+      <w:lvlJc w:val="left"/>
+      <w:pPr>
+        <w:ind w:left="3600" w:hanging="360"/>
+      </w:pPr>
+    </w:lvl>
+    <w:lvl w:ilvl="5" w:tplc="0409001B" w:tentative="1">
+      <w:start w:val="1"/>
+      <w:numFmt w:val="lowerRoman"/>
+      <w:lvlText w:val="%6."/>
+      <w:lvlJc w:val="right"/>
+      <w:pPr>
+        <w:ind w:left="4320" w:hanging="180"/>
+      </w:pPr>
+    </w:lvl>
+    <w:lvl w:ilvl="6" w:tplc="0409000F" w:tentative="1">
+      <w:start w:val="1"/>
+      <w:numFmt w:val="decimal"/>
+      <w:lvlText w:val="%7."/>
+      <w:lvlJc w:val="left"/>
+      <w:pPr>
+        <w:ind w:left="5040" w:hanging="360"/>
+      </w:pPr>
+    </w:lvl>
+    <w:lvl w:ilvl="7" w:tplc="04090019" w:tentative="1">
+      <w:start w:val="1"/>
+      <w:numFmt w:val="lowerLetter"/>
+      <w:lvlText w:val="%8."/>
+      <w:lvlJc w:val="left"/>
+      <w:pPr>
+        <w:ind w:left="5760" w:hanging="360"/>
+      </w:pPr>
+    </w:lvl>
+    <w:lvl w:ilvl="8" w:tplc="0409001B" w:tentative="1">
+      <w:start w:val="1"/>
+      <w:numFmt w:val="lowerRoman"/>
+      <w:lvlText w:val="%9."/>
+      <w:lvlJc w:val="right"/>
+      <w:pPr>
+        <w:ind w:left="6480" w:hanging="180"/>
+      </w:pPr>
+    </w:lvl>
+  </w:abstractNum>
+  <w:abstractNum w:abstractNumId="34" w15:restartNumberingAfterBreak="0">
     <w:nsid w:val="3DE9553C"/>
     <w:multiLevelType w:val="hybridMultilevel"/>
     <w:tmpl w:val="33DE14E4"/>
@@ -10044,7 +14175,7 @@
       </w:pPr>
     </w:lvl>
   </w:abstractNum>
-  <w:abstractNum w:abstractNumId="29" w15:restartNumberingAfterBreak="0">
+  <w:abstractNum w:abstractNumId="35" w15:restartNumberingAfterBreak="0">
     <w:nsid w:val="3F893B9A"/>
     <w:multiLevelType w:val="hybridMultilevel"/>
     <w:tmpl w:val="EA987B66"/>
@@ -10130,7 +14261,7 @@
       </w:pPr>
     </w:lvl>
   </w:abstractNum>
-  <w:abstractNum w:abstractNumId="30" w15:restartNumberingAfterBreak="0">
+  <w:abstractNum w:abstractNumId="36" w15:restartNumberingAfterBreak="0">
     <w:nsid w:val="442F7970"/>
     <w:multiLevelType w:val="hybridMultilevel"/>
     <w:tmpl w:val="E124A428"/>
@@ -10216,7 +14347,7 @@
       </w:pPr>
     </w:lvl>
   </w:abstractNum>
-  <w:abstractNum w:abstractNumId="31" w15:restartNumberingAfterBreak="0">
+  <w:abstractNum w:abstractNumId="37" w15:restartNumberingAfterBreak="0">
     <w:nsid w:val="4444207D"/>
     <w:multiLevelType w:val="hybridMultilevel"/>
     <w:tmpl w:val="B1FE0152"/>
@@ -10302,7 +14433,7 @@
       </w:pPr>
     </w:lvl>
   </w:abstractNum>
-  <w:abstractNum w:abstractNumId="32" w15:restartNumberingAfterBreak="0">
+  <w:abstractNum w:abstractNumId="38" w15:restartNumberingAfterBreak="0">
     <w:nsid w:val="48675AEF"/>
     <w:multiLevelType w:val="hybridMultilevel"/>
     <w:tmpl w:val="18B2D024"/>
@@ -10388,7 +14519,7 @@
       </w:pPr>
     </w:lvl>
   </w:abstractNum>
-  <w:abstractNum w:abstractNumId="33" w15:restartNumberingAfterBreak="0">
+  <w:abstractNum w:abstractNumId="39" w15:restartNumberingAfterBreak="0">
     <w:nsid w:val="49481E38"/>
     <w:multiLevelType w:val="hybridMultilevel"/>
     <w:tmpl w:val="0B648098"/>
@@ -10474,7 +14605,7 @@
       </w:pPr>
     </w:lvl>
   </w:abstractNum>
-  <w:abstractNum w:abstractNumId="34" w15:restartNumberingAfterBreak="0">
+  <w:abstractNum w:abstractNumId="40" w15:restartNumberingAfterBreak="0">
     <w:nsid w:val="4ACD6AEF"/>
     <w:multiLevelType w:val="hybridMultilevel"/>
     <w:tmpl w:val="52F87C08"/>
@@ -10560,7 +14691,7 @@
       </w:pPr>
     </w:lvl>
   </w:abstractNum>
-  <w:abstractNum w:abstractNumId="35" w15:restartNumberingAfterBreak="0">
+  <w:abstractNum w:abstractNumId="41" w15:restartNumberingAfterBreak="0">
     <w:nsid w:val="4BA836D9"/>
     <w:multiLevelType w:val="hybridMultilevel"/>
     <w:tmpl w:val="C7EC3946"/>
@@ -10646,7 +14777,7 @@
       </w:pPr>
     </w:lvl>
   </w:abstractNum>
-  <w:abstractNum w:abstractNumId="36" w15:restartNumberingAfterBreak="0">
+  <w:abstractNum w:abstractNumId="42" w15:restartNumberingAfterBreak="0">
     <w:nsid w:val="4CC432A6"/>
     <w:multiLevelType w:val="hybridMultilevel"/>
     <w:tmpl w:val="98045D00"/>
@@ -10732,7 +14863,7 @@
       </w:pPr>
     </w:lvl>
   </w:abstractNum>
-  <w:abstractNum w:abstractNumId="37" w15:restartNumberingAfterBreak="0">
+  <w:abstractNum w:abstractNumId="43" w15:restartNumberingAfterBreak="0">
     <w:nsid w:val="4D3476D2"/>
     <w:multiLevelType w:val="hybridMultilevel"/>
     <w:tmpl w:val="8CA62D48"/>
@@ -10818,7 +14949,7 @@
       </w:pPr>
     </w:lvl>
   </w:abstractNum>
-  <w:abstractNum w:abstractNumId="38" w15:restartNumberingAfterBreak="0">
+  <w:abstractNum w:abstractNumId="44" w15:restartNumberingAfterBreak="0">
     <w:nsid w:val="517535FE"/>
     <w:multiLevelType w:val="hybridMultilevel"/>
     <w:tmpl w:val="DDB06B10"/>
@@ -10904,7 +15035,7 @@
       </w:pPr>
     </w:lvl>
   </w:abstractNum>
-  <w:abstractNum w:abstractNumId="39" w15:restartNumberingAfterBreak="0">
+  <w:abstractNum w:abstractNumId="45" w15:restartNumberingAfterBreak="0">
     <w:nsid w:val="51C424D3"/>
     <w:multiLevelType w:val="hybridMultilevel"/>
     <w:tmpl w:val="B568D588"/>
@@ -10990,7 +15121,7 @@
       </w:pPr>
     </w:lvl>
   </w:abstractNum>
-  <w:abstractNum w:abstractNumId="40" w15:restartNumberingAfterBreak="0">
+  <w:abstractNum w:abstractNumId="46" w15:restartNumberingAfterBreak="0">
     <w:nsid w:val="51D3507B"/>
     <w:multiLevelType w:val="hybridMultilevel"/>
     <w:tmpl w:val="E124A428"/>
@@ -11076,7 +15207,7 @@
       </w:pPr>
     </w:lvl>
   </w:abstractNum>
-  <w:abstractNum w:abstractNumId="41" w15:restartNumberingAfterBreak="0">
+  <w:abstractNum w:abstractNumId="47" w15:restartNumberingAfterBreak="0">
     <w:nsid w:val="52F67FA2"/>
     <w:multiLevelType w:val="hybridMultilevel"/>
     <w:tmpl w:val="D0FAC7AE"/>
@@ -11165,7 +15296,7 @@
       </w:pPr>
     </w:lvl>
   </w:abstractNum>
-  <w:abstractNum w:abstractNumId="42" w15:restartNumberingAfterBreak="0">
+  <w:abstractNum w:abstractNumId="48" w15:restartNumberingAfterBreak="0">
     <w:nsid w:val="532C0F01"/>
     <w:multiLevelType w:val="hybridMultilevel"/>
     <w:tmpl w:val="F438AEF0"/>
@@ -11254,7 +15385,7 @@
       </w:pPr>
     </w:lvl>
   </w:abstractNum>
-  <w:abstractNum w:abstractNumId="43" w15:restartNumberingAfterBreak="0">
+  <w:abstractNum w:abstractNumId="49" w15:restartNumberingAfterBreak="0">
     <w:nsid w:val="539C3F8E"/>
     <w:multiLevelType w:val="hybridMultilevel"/>
     <w:tmpl w:val="D390CE6C"/>
@@ -11340,7 +15471,7 @@
       </w:pPr>
     </w:lvl>
   </w:abstractNum>
-  <w:abstractNum w:abstractNumId="44" w15:restartNumberingAfterBreak="0">
+  <w:abstractNum w:abstractNumId="50" w15:restartNumberingAfterBreak="0">
     <w:nsid w:val="54F80109"/>
     <w:multiLevelType w:val="hybridMultilevel"/>
     <w:tmpl w:val="1A4E7AEE"/>
@@ -11429,7 +15560,7 @@
       </w:pPr>
     </w:lvl>
   </w:abstractNum>
-  <w:abstractNum w:abstractNumId="45" w15:restartNumberingAfterBreak="0">
+  <w:abstractNum w:abstractNumId="51" w15:restartNumberingAfterBreak="0">
     <w:nsid w:val="56BA54D8"/>
     <w:multiLevelType w:val="hybridMultilevel"/>
     <w:tmpl w:val="5CAEECF0"/>
@@ -11515,7 +15646,7 @@
       </w:pPr>
     </w:lvl>
   </w:abstractNum>
-  <w:abstractNum w:abstractNumId="46" w15:restartNumberingAfterBreak="0">
+  <w:abstractNum w:abstractNumId="52" w15:restartNumberingAfterBreak="0">
     <w:nsid w:val="56C336B2"/>
     <w:multiLevelType w:val="hybridMultilevel"/>
     <w:tmpl w:val="12769A16"/>
@@ -11601,7 +15732,7 @@
       </w:pPr>
     </w:lvl>
   </w:abstractNum>
-  <w:abstractNum w:abstractNumId="47" w15:restartNumberingAfterBreak="0">
+  <w:abstractNum w:abstractNumId="53" w15:restartNumberingAfterBreak="0">
     <w:nsid w:val="56E3011E"/>
     <w:multiLevelType w:val="hybridMultilevel"/>
     <w:tmpl w:val="0FB60C14"/>
@@ -11687,7 +15818,7 @@
       </w:pPr>
     </w:lvl>
   </w:abstractNum>
-  <w:abstractNum w:abstractNumId="48" w15:restartNumberingAfterBreak="0">
+  <w:abstractNum w:abstractNumId="54" w15:restartNumberingAfterBreak="0">
     <w:nsid w:val="57FF18B8"/>
     <w:multiLevelType w:val="hybridMultilevel"/>
     <w:tmpl w:val="FE42F614"/>
@@ -11776,7 +15907,7 @@
       </w:pPr>
     </w:lvl>
   </w:abstractNum>
-  <w:abstractNum w:abstractNumId="49" w15:restartNumberingAfterBreak="0">
+  <w:abstractNum w:abstractNumId="55" w15:restartNumberingAfterBreak="0">
     <w:nsid w:val="59735B10"/>
     <w:multiLevelType w:val="hybridMultilevel"/>
     <w:tmpl w:val="8A98905A"/>
@@ -11862,7 +15993,7 @@
       </w:pPr>
     </w:lvl>
   </w:abstractNum>
-  <w:abstractNum w:abstractNumId="50" w15:restartNumberingAfterBreak="0">
+  <w:abstractNum w:abstractNumId="56" w15:restartNumberingAfterBreak="0">
     <w:nsid w:val="5CAC0A67"/>
     <w:multiLevelType w:val="hybridMultilevel"/>
     <w:tmpl w:val="B1FE0152"/>
@@ -11948,7 +16079,7 @@
       </w:pPr>
     </w:lvl>
   </w:abstractNum>
-  <w:abstractNum w:abstractNumId="51" w15:restartNumberingAfterBreak="0">
+  <w:abstractNum w:abstractNumId="57" w15:restartNumberingAfterBreak="0">
     <w:nsid w:val="5E384F74"/>
     <w:multiLevelType w:val="hybridMultilevel"/>
     <w:tmpl w:val="1A04679C"/>
@@ -12034,7 +16165,7 @@
       </w:pPr>
     </w:lvl>
   </w:abstractNum>
-  <w:abstractNum w:abstractNumId="52" w15:restartNumberingAfterBreak="0">
+  <w:abstractNum w:abstractNumId="58" w15:restartNumberingAfterBreak="0">
     <w:nsid w:val="5F033735"/>
     <w:multiLevelType w:val="hybridMultilevel"/>
     <w:tmpl w:val="4664EFB8"/>
@@ -12120,7 +16251,7 @@
       </w:pPr>
     </w:lvl>
   </w:abstractNum>
-  <w:abstractNum w:abstractNumId="53" w15:restartNumberingAfterBreak="0">
+  <w:abstractNum w:abstractNumId="59" w15:restartNumberingAfterBreak="0">
     <w:nsid w:val="60ED1CDE"/>
     <w:multiLevelType w:val="hybridMultilevel"/>
     <w:tmpl w:val="8840610E"/>
@@ -12206,7 +16337,7 @@
       </w:pPr>
     </w:lvl>
   </w:abstractNum>
-  <w:abstractNum w:abstractNumId="54" w15:restartNumberingAfterBreak="0">
+  <w:abstractNum w:abstractNumId="60" w15:restartNumberingAfterBreak="0">
     <w:nsid w:val="617A4EF9"/>
     <w:multiLevelType w:val="hybridMultilevel"/>
     <w:tmpl w:val="F5FEDCBC"/>
@@ -12292,7 +16423,7 @@
       </w:pPr>
     </w:lvl>
   </w:abstractNum>
-  <w:abstractNum w:abstractNumId="55" w15:restartNumberingAfterBreak="0">
+  <w:abstractNum w:abstractNumId="61" w15:restartNumberingAfterBreak="0">
     <w:nsid w:val="6392192B"/>
     <w:multiLevelType w:val="hybridMultilevel"/>
     <w:tmpl w:val="0FB60C14"/>
@@ -12378,7 +16509,7 @@
       </w:pPr>
     </w:lvl>
   </w:abstractNum>
-  <w:abstractNum w:abstractNumId="56" w15:restartNumberingAfterBreak="0">
+  <w:abstractNum w:abstractNumId="62" w15:restartNumberingAfterBreak="0">
     <w:nsid w:val="648B71D9"/>
     <w:multiLevelType w:val="hybridMultilevel"/>
     <w:tmpl w:val="D868B08C"/>
@@ -12464,7 +16595,7 @@
       </w:pPr>
     </w:lvl>
   </w:abstractNum>
-  <w:abstractNum w:abstractNumId="57" w15:restartNumberingAfterBreak="0">
+  <w:abstractNum w:abstractNumId="63" w15:restartNumberingAfterBreak="0">
     <w:nsid w:val="65DD0AD7"/>
     <w:multiLevelType w:val="hybridMultilevel"/>
     <w:tmpl w:val="2FA426DE"/>
@@ -12550,7 +16681,7 @@
       </w:pPr>
     </w:lvl>
   </w:abstractNum>
-  <w:abstractNum w:abstractNumId="58" w15:restartNumberingAfterBreak="0">
+  <w:abstractNum w:abstractNumId="64" w15:restartNumberingAfterBreak="0">
     <w:nsid w:val="662E40F4"/>
     <w:multiLevelType w:val="hybridMultilevel"/>
     <w:tmpl w:val="04CA1982"/>
@@ -12636,7 +16767,7 @@
       </w:pPr>
     </w:lvl>
   </w:abstractNum>
-  <w:abstractNum w:abstractNumId="59" w15:restartNumberingAfterBreak="0">
+  <w:abstractNum w:abstractNumId="65" w15:restartNumberingAfterBreak="0">
     <w:nsid w:val="67587977"/>
     <w:multiLevelType w:val="hybridMultilevel"/>
     <w:tmpl w:val="F16E8B7C"/>
@@ -12722,7 +16853,93 @@
       </w:pPr>
     </w:lvl>
   </w:abstractNum>
-  <w:abstractNum w:abstractNumId="60" w15:restartNumberingAfterBreak="0">
+  <w:abstractNum w:abstractNumId="66" w15:restartNumberingAfterBreak="0">
+    <w:nsid w:val="6B4221E8"/>
+    <w:multiLevelType w:val="hybridMultilevel"/>
+    <w:tmpl w:val="CA7A5C7E"/>
+    <w:lvl w:ilvl="0" w:tplc="04090017">
+      <w:start w:val="1"/>
+      <w:numFmt w:val="lowerLetter"/>
+      <w:lvlText w:val="%1)"/>
+      <w:lvlJc w:val="left"/>
+      <w:pPr>
+        <w:ind w:left="720" w:hanging="360"/>
+      </w:pPr>
+    </w:lvl>
+    <w:lvl w:ilvl="1" w:tplc="04090019">
+      <w:start w:val="1"/>
+      <w:numFmt w:val="lowerLetter"/>
+      <w:lvlText w:val="%2."/>
+      <w:lvlJc w:val="left"/>
+      <w:pPr>
+        <w:ind w:left="1440" w:hanging="360"/>
+      </w:pPr>
+    </w:lvl>
+    <w:lvl w:ilvl="2" w:tplc="0409001B">
+      <w:start w:val="1"/>
+      <w:numFmt w:val="lowerRoman"/>
+      <w:lvlText w:val="%3."/>
+      <w:lvlJc w:val="right"/>
+      <w:pPr>
+        <w:ind w:left="2160" w:hanging="180"/>
+      </w:pPr>
+    </w:lvl>
+    <w:lvl w:ilvl="3" w:tplc="0409000F" w:tentative="1">
+      <w:start w:val="1"/>
+      <w:numFmt w:val="decimal"/>
+      <w:lvlText w:val="%4."/>
+      <w:lvlJc w:val="left"/>
+      <w:pPr>
+        <w:ind w:left="2880" w:hanging="360"/>
+      </w:pPr>
+    </w:lvl>
+    <w:lvl w:ilvl="4" w:tplc="04090019" w:tentative="1">
+      <w:start w:val="1"/>
+      <w:numFmt w:val="lowerLetter"/>
+      <w:lvlText w:val="%5."/>
+      <w:lvlJc w:val="left"/>
+      <w:pPr>
+        <w:ind w:left="3600" w:hanging="360"/>
+      </w:pPr>
+    </w:lvl>
+    <w:lvl w:ilvl="5" w:tplc="0409001B" w:tentative="1">
+      <w:start w:val="1"/>
+      <w:numFmt w:val="lowerRoman"/>
+      <w:lvlText w:val="%6."/>
+      <w:lvlJc w:val="right"/>
+      <w:pPr>
+        <w:ind w:left="4320" w:hanging="180"/>
+      </w:pPr>
+    </w:lvl>
+    <w:lvl w:ilvl="6" w:tplc="0409000F" w:tentative="1">
+      <w:start w:val="1"/>
+      <w:numFmt w:val="decimal"/>
+      <w:lvlText w:val="%7."/>
+      <w:lvlJc w:val="left"/>
+      <w:pPr>
+        <w:ind w:left="5040" w:hanging="360"/>
+      </w:pPr>
+    </w:lvl>
+    <w:lvl w:ilvl="7" w:tplc="04090019" w:tentative="1">
+      <w:start w:val="1"/>
+      <w:numFmt w:val="lowerLetter"/>
+      <w:lvlText w:val="%8."/>
+      <w:lvlJc w:val="left"/>
+      <w:pPr>
+        <w:ind w:left="5760" w:hanging="360"/>
+      </w:pPr>
+    </w:lvl>
+    <w:lvl w:ilvl="8" w:tplc="0409001B" w:tentative="1">
+      <w:start w:val="1"/>
+      <w:numFmt w:val="lowerRoman"/>
+      <w:lvlText w:val="%9."/>
+      <w:lvlJc w:val="right"/>
+      <w:pPr>
+        <w:ind w:left="6480" w:hanging="180"/>
+      </w:pPr>
+    </w:lvl>
+  </w:abstractNum>
+  <w:abstractNum w:abstractNumId="67" w15:restartNumberingAfterBreak="0">
     <w:nsid w:val="6BD049E9"/>
     <w:multiLevelType w:val="hybridMultilevel"/>
     <w:tmpl w:val="7748685A"/>
@@ -12808,7 +17025,7 @@
       </w:pPr>
     </w:lvl>
   </w:abstractNum>
-  <w:abstractNum w:abstractNumId="61" w15:restartNumberingAfterBreak="0">
+  <w:abstractNum w:abstractNumId="68" w15:restartNumberingAfterBreak="0">
     <w:nsid w:val="6CF305B3"/>
     <w:multiLevelType w:val="hybridMultilevel"/>
     <w:tmpl w:val="C63A49DC"/>
@@ -12894,7 +17111,7 @@
       </w:pPr>
     </w:lvl>
   </w:abstractNum>
-  <w:abstractNum w:abstractNumId="62" w15:restartNumberingAfterBreak="0">
+  <w:abstractNum w:abstractNumId="69" w15:restartNumberingAfterBreak="0">
     <w:nsid w:val="6D1F0C0D"/>
     <w:multiLevelType w:val="hybridMultilevel"/>
     <w:tmpl w:val="F16E8B7C"/>
@@ -12980,7 +17197,7 @@
       </w:pPr>
     </w:lvl>
   </w:abstractNum>
-  <w:abstractNum w:abstractNumId="63" w15:restartNumberingAfterBreak="0">
+  <w:abstractNum w:abstractNumId="70" w15:restartNumberingAfterBreak="0">
     <w:nsid w:val="6DCD2E7D"/>
     <w:multiLevelType w:val="hybridMultilevel"/>
     <w:tmpl w:val="3900121E"/>
@@ -13066,7 +17283,7 @@
       </w:pPr>
     </w:lvl>
   </w:abstractNum>
-  <w:abstractNum w:abstractNumId="64" w15:restartNumberingAfterBreak="0">
+  <w:abstractNum w:abstractNumId="71" w15:restartNumberingAfterBreak="0">
     <w:nsid w:val="6DDC660B"/>
     <w:multiLevelType w:val="hybridMultilevel"/>
     <w:tmpl w:val="1AE29C0E"/>
@@ -13152,7 +17369,96 @@
       </w:pPr>
     </w:lvl>
   </w:abstractNum>
-  <w:abstractNum w:abstractNumId="65" w15:restartNumberingAfterBreak="0">
+  <w:abstractNum w:abstractNumId="72" w15:restartNumberingAfterBreak="0">
+    <w:nsid w:val="6FC22FAA"/>
+    <w:multiLevelType w:val="hybridMultilevel"/>
+    <w:tmpl w:val="B25E510A"/>
+    <w:lvl w:ilvl="0" w:tplc="04090017">
+      <w:start w:val="1"/>
+      <w:numFmt w:val="lowerLetter"/>
+      <w:lvlText w:val="%1)"/>
+      <w:lvlJc w:val="left"/>
+      <w:pPr>
+        <w:ind w:left="720" w:hanging="360"/>
+      </w:pPr>
+      <w:rPr>
+        <w:rFonts w:hint="default"/>
+      </w:rPr>
+    </w:lvl>
+    <w:lvl w:ilvl="1" w:tplc="04090019">
+      <w:start w:val="1"/>
+      <w:numFmt w:val="lowerLetter"/>
+      <w:lvlText w:val="%2."/>
+      <w:lvlJc w:val="left"/>
+      <w:pPr>
+        <w:ind w:left="1440" w:hanging="360"/>
+      </w:pPr>
+    </w:lvl>
+    <w:lvl w:ilvl="2" w:tplc="0409001B">
+      <w:start w:val="1"/>
+      <w:numFmt w:val="lowerRoman"/>
+      <w:lvlText w:val="%3."/>
+      <w:lvlJc w:val="right"/>
+      <w:pPr>
+        <w:ind w:left="2160" w:hanging="180"/>
+      </w:pPr>
+    </w:lvl>
+    <w:lvl w:ilvl="3" w:tplc="0409000F">
+      <w:start w:val="1"/>
+      <w:numFmt w:val="decimal"/>
+      <w:lvlText w:val="%4."/>
+      <w:lvlJc w:val="left"/>
+      <w:pPr>
+        <w:ind w:left="2880" w:hanging="360"/>
+      </w:pPr>
+    </w:lvl>
+    <w:lvl w:ilvl="4" w:tplc="04090019" w:tentative="1">
+      <w:start w:val="1"/>
+      <w:numFmt w:val="lowerLetter"/>
+      <w:lvlText w:val="%5."/>
+      <w:lvlJc w:val="left"/>
+      <w:pPr>
+        <w:ind w:left="3600" w:hanging="360"/>
+      </w:pPr>
+    </w:lvl>
+    <w:lvl w:ilvl="5" w:tplc="0409001B" w:tentative="1">
+      <w:start w:val="1"/>
+      <w:numFmt w:val="lowerRoman"/>
+      <w:lvlText w:val="%6."/>
+      <w:lvlJc w:val="right"/>
+      <w:pPr>
+        <w:ind w:left="4320" w:hanging="180"/>
+      </w:pPr>
+    </w:lvl>
+    <w:lvl w:ilvl="6" w:tplc="0409000F" w:tentative="1">
+      <w:start w:val="1"/>
+      <w:numFmt w:val="decimal"/>
+      <w:lvlText w:val="%7."/>
+      <w:lvlJc w:val="left"/>
+      <w:pPr>
+        <w:ind w:left="5040" w:hanging="360"/>
+      </w:pPr>
+    </w:lvl>
+    <w:lvl w:ilvl="7" w:tplc="04090019" w:tentative="1">
+      <w:start w:val="1"/>
+      <w:numFmt w:val="lowerLetter"/>
+      <w:lvlText w:val="%8."/>
+      <w:lvlJc w:val="left"/>
+      <w:pPr>
+        <w:ind w:left="5760" w:hanging="360"/>
+      </w:pPr>
+    </w:lvl>
+    <w:lvl w:ilvl="8" w:tplc="0409001B" w:tentative="1">
+      <w:start w:val="1"/>
+      <w:numFmt w:val="lowerRoman"/>
+      <w:lvlText w:val="%9."/>
+      <w:lvlJc w:val="right"/>
+      <w:pPr>
+        <w:ind w:left="6480" w:hanging="180"/>
+      </w:pPr>
+    </w:lvl>
+  </w:abstractNum>
+  <w:abstractNum w:abstractNumId="73" w15:restartNumberingAfterBreak="0">
     <w:nsid w:val="6FDB6671"/>
     <w:multiLevelType w:val="hybridMultilevel"/>
     <w:tmpl w:val="704207AA"/>
@@ -13238,7 +17544,7 @@
       </w:pPr>
     </w:lvl>
   </w:abstractNum>
-  <w:abstractNum w:abstractNumId="66" w15:restartNumberingAfterBreak="0">
+  <w:abstractNum w:abstractNumId="74" w15:restartNumberingAfterBreak="0">
     <w:nsid w:val="706C3695"/>
     <w:multiLevelType w:val="hybridMultilevel"/>
     <w:tmpl w:val="DDB06B10"/>
@@ -13324,7 +17630,7 @@
       </w:pPr>
     </w:lvl>
   </w:abstractNum>
-  <w:abstractNum w:abstractNumId="67" w15:restartNumberingAfterBreak="0">
+  <w:abstractNum w:abstractNumId="75" w15:restartNumberingAfterBreak="0">
     <w:nsid w:val="7113337F"/>
     <w:multiLevelType w:val="hybridMultilevel"/>
     <w:tmpl w:val="20DCE33A"/>
@@ -13410,7 +17716,7 @@
       </w:pPr>
     </w:lvl>
   </w:abstractNum>
-  <w:abstractNum w:abstractNumId="68" w15:restartNumberingAfterBreak="0">
+  <w:abstractNum w:abstractNumId="76" w15:restartNumberingAfterBreak="0">
     <w:nsid w:val="737D41A1"/>
     <w:multiLevelType w:val="hybridMultilevel"/>
     <w:tmpl w:val="74CAE8C4"/>
@@ -13496,7 +17802,93 @@
       </w:pPr>
     </w:lvl>
   </w:abstractNum>
-  <w:abstractNum w:abstractNumId="69" w15:restartNumberingAfterBreak="0">
+  <w:abstractNum w:abstractNumId="77" w15:restartNumberingAfterBreak="0">
+    <w:nsid w:val="74273BBA"/>
+    <w:multiLevelType w:val="hybridMultilevel"/>
+    <w:tmpl w:val="CA7A5C7E"/>
+    <w:lvl w:ilvl="0" w:tplc="04090017">
+      <w:start w:val="1"/>
+      <w:numFmt w:val="lowerLetter"/>
+      <w:lvlText w:val="%1)"/>
+      <w:lvlJc w:val="left"/>
+      <w:pPr>
+        <w:ind w:left="720" w:hanging="360"/>
+      </w:pPr>
+    </w:lvl>
+    <w:lvl w:ilvl="1" w:tplc="04090019" w:tentative="1">
+      <w:start w:val="1"/>
+      <w:numFmt w:val="lowerLetter"/>
+      <w:lvlText w:val="%2."/>
+      <w:lvlJc w:val="left"/>
+      <w:pPr>
+        <w:ind w:left="1440" w:hanging="360"/>
+      </w:pPr>
+    </w:lvl>
+    <w:lvl w:ilvl="2" w:tplc="0409001B" w:tentative="1">
+      <w:start w:val="1"/>
+      <w:numFmt w:val="lowerRoman"/>
+      <w:lvlText w:val="%3."/>
+      <w:lvlJc w:val="right"/>
+      <w:pPr>
+        <w:ind w:left="2160" w:hanging="180"/>
+      </w:pPr>
+    </w:lvl>
+    <w:lvl w:ilvl="3" w:tplc="0409000F" w:tentative="1">
+      <w:start w:val="1"/>
+      <w:numFmt w:val="decimal"/>
+      <w:lvlText w:val="%4."/>
+      <w:lvlJc w:val="left"/>
+      <w:pPr>
+        <w:ind w:left="2880" w:hanging="360"/>
+      </w:pPr>
+    </w:lvl>
+    <w:lvl w:ilvl="4" w:tplc="04090019" w:tentative="1">
+      <w:start w:val="1"/>
+      <w:numFmt w:val="lowerLetter"/>
+      <w:lvlText w:val="%5."/>
+      <w:lvlJc w:val="left"/>
+      <w:pPr>
+        <w:ind w:left="3600" w:hanging="360"/>
+      </w:pPr>
+    </w:lvl>
+    <w:lvl w:ilvl="5" w:tplc="0409001B" w:tentative="1">
+      <w:start w:val="1"/>
+      <w:numFmt w:val="lowerRoman"/>
+      <w:lvlText w:val="%6."/>
+      <w:lvlJc w:val="right"/>
+      <w:pPr>
+        <w:ind w:left="4320" w:hanging="180"/>
+      </w:pPr>
+    </w:lvl>
+    <w:lvl w:ilvl="6" w:tplc="0409000F" w:tentative="1">
+      <w:start w:val="1"/>
+      <w:numFmt w:val="decimal"/>
+      <w:lvlText w:val="%7."/>
+      <w:lvlJc w:val="left"/>
+      <w:pPr>
+        <w:ind w:left="5040" w:hanging="360"/>
+      </w:pPr>
+    </w:lvl>
+    <w:lvl w:ilvl="7" w:tplc="04090019" w:tentative="1">
+      <w:start w:val="1"/>
+      <w:numFmt w:val="lowerLetter"/>
+      <w:lvlText w:val="%8."/>
+      <w:lvlJc w:val="left"/>
+      <w:pPr>
+        <w:ind w:left="5760" w:hanging="360"/>
+      </w:pPr>
+    </w:lvl>
+    <w:lvl w:ilvl="8" w:tplc="0409001B" w:tentative="1">
+      <w:start w:val="1"/>
+      <w:numFmt w:val="lowerRoman"/>
+      <w:lvlText w:val="%9."/>
+      <w:lvlJc w:val="right"/>
+      <w:pPr>
+        <w:ind w:left="6480" w:hanging="180"/>
+      </w:pPr>
+    </w:lvl>
+  </w:abstractNum>
+  <w:abstractNum w:abstractNumId="78" w15:restartNumberingAfterBreak="0">
     <w:nsid w:val="76486BDE"/>
     <w:multiLevelType w:val="hybridMultilevel"/>
     <w:tmpl w:val="7BEEB8C2"/>
@@ -13582,7 +17974,7 @@
       </w:pPr>
     </w:lvl>
   </w:abstractNum>
-  <w:abstractNum w:abstractNumId="70" w15:restartNumberingAfterBreak="0">
+  <w:abstractNum w:abstractNumId="79" w15:restartNumberingAfterBreak="0">
     <w:nsid w:val="783442F6"/>
     <w:multiLevelType w:val="hybridMultilevel"/>
     <w:tmpl w:val="3174BDB2"/>
@@ -13668,7 +18060,93 @@
       </w:pPr>
     </w:lvl>
   </w:abstractNum>
-  <w:abstractNum w:abstractNumId="71" w15:restartNumberingAfterBreak="0">
+  <w:abstractNum w:abstractNumId="80" w15:restartNumberingAfterBreak="0">
+    <w:nsid w:val="79061D3F"/>
+    <w:multiLevelType w:val="hybridMultilevel"/>
+    <w:tmpl w:val="85E888E0"/>
+    <w:lvl w:ilvl="0" w:tplc="04090017">
+      <w:start w:val="1"/>
+      <w:numFmt w:val="lowerLetter"/>
+      <w:lvlText w:val="%1)"/>
+      <w:lvlJc w:val="left"/>
+      <w:pPr>
+        <w:ind w:left="720" w:hanging="360"/>
+      </w:pPr>
+    </w:lvl>
+    <w:lvl w:ilvl="1" w:tplc="04090019">
+      <w:start w:val="1"/>
+      <w:numFmt w:val="lowerLetter"/>
+      <w:lvlText w:val="%2."/>
+      <w:lvlJc w:val="left"/>
+      <w:pPr>
+        <w:ind w:left="1440" w:hanging="360"/>
+      </w:pPr>
+    </w:lvl>
+    <w:lvl w:ilvl="2" w:tplc="0409001B" w:tentative="1">
+      <w:start w:val="1"/>
+      <w:numFmt w:val="lowerRoman"/>
+      <w:lvlText w:val="%3."/>
+      <w:lvlJc w:val="right"/>
+      <w:pPr>
+        <w:ind w:left="2160" w:hanging="180"/>
+      </w:pPr>
+    </w:lvl>
+    <w:lvl w:ilvl="3" w:tplc="0409000F" w:tentative="1">
+      <w:start w:val="1"/>
+      <w:numFmt w:val="decimal"/>
+      <w:lvlText w:val="%4."/>
+      <w:lvlJc w:val="left"/>
+      <w:pPr>
+        <w:ind w:left="2880" w:hanging="360"/>
+      </w:pPr>
+    </w:lvl>
+    <w:lvl w:ilvl="4" w:tplc="04090019" w:tentative="1">
+      <w:start w:val="1"/>
+      <w:numFmt w:val="lowerLetter"/>
+      <w:lvlText w:val="%5."/>
+      <w:lvlJc w:val="left"/>
+      <w:pPr>
+        <w:ind w:left="3600" w:hanging="360"/>
+      </w:pPr>
+    </w:lvl>
+    <w:lvl w:ilvl="5" w:tplc="0409001B" w:tentative="1">
+      <w:start w:val="1"/>
+      <w:numFmt w:val="lowerRoman"/>
+      <w:lvlText w:val="%6."/>
+      <w:lvlJc w:val="right"/>
+      <w:pPr>
+        <w:ind w:left="4320" w:hanging="180"/>
+      </w:pPr>
+    </w:lvl>
+    <w:lvl w:ilvl="6" w:tplc="0409000F" w:tentative="1">
+      <w:start w:val="1"/>
+      <w:numFmt w:val="decimal"/>
+      <w:lvlText w:val="%7."/>
+      <w:lvlJc w:val="left"/>
+      <w:pPr>
+        <w:ind w:left="5040" w:hanging="360"/>
+      </w:pPr>
+    </w:lvl>
+    <w:lvl w:ilvl="7" w:tplc="04090019" w:tentative="1">
+      <w:start w:val="1"/>
+      <w:numFmt w:val="lowerLetter"/>
+      <w:lvlText w:val="%8."/>
+      <w:lvlJc w:val="left"/>
+      <w:pPr>
+        <w:ind w:left="5760" w:hanging="360"/>
+      </w:pPr>
+    </w:lvl>
+    <w:lvl w:ilvl="8" w:tplc="0409001B" w:tentative="1">
+      <w:start w:val="1"/>
+      <w:numFmt w:val="lowerRoman"/>
+      <w:lvlText w:val="%9."/>
+      <w:lvlJc w:val="right"/>
+      <w:pPr>
+        <w:ind w:left="6480" w:hanging="180"/>
+      </w:pPr>
+    </w:lvl>
+  </w:abstractNum>
+  <w:abstractNum w:abstractNumId="81" w15:restartNumberingAfterBreak="0">
     <w:nsid w:val="7945190D"/>
     <w:multiLevelType w:val="hybridMultilevel"/>
     <w:tmpl w:val="695EC09A"/>
@@ -13754,7 +18232,7 @@
       </w:pPr>
     </w:lvl>
   </w:abstractNum>
-  <w:abstractNum w:abstractNumId="72" w15:restartNumberingAfterBreak="0">
+  <w:abstractNum w:abstractNumId="82" w15:restartNumberingAfterBreak="0">
     <w:nsid w:val="79840204"/>
     <w:multiLevelType w:val="hybridMultilevel"/>
     <w:tmpl w:val="08B441BA"/>
@@ -13840,7 +18318,7 @@
       </w:pPr>
     </w:lvl>
   </w:abstractNum>
-  <w:abstractNum w:abstractNumId="73" w15:restartNumberingAfterBreak="0">
+  <w:abstractNum w:abstractNumId="83" w15:restartNumberingAfterBreak="0">
     <w:nsid w:val="7B530054"/>
     <w:multiLevelType w:val="hybridMultilevel"/>
     <w:tmpl w:val="7BEEB8C2"/>
@@ -13926,7 +18404,7 @@
       </w:pPr>
     </w:lvl>
   </w:abstractNum>
-  <w:abstractNum w:abstractNumId="74" w15:restartNumberingAfterBreak="0">
+  <w:abstractNum w:abstractNumId="84" w15:restartNumberingAfterBreak="0">
     <w:nsid w:val="7B79306B"/>
     <w:multiLevelType w:val="hybridMultilevel"/>
     <w:tmpl w:val="CB9CB32C"/>
@@ -14015,7 +18493,93 @@
       </w:pPr>
     </w:lvl>
   </w:abstractNum>
-  <w:abstractNum w:abstractNumId="75" w15:restartNumberingAfterBreak="0">
+  <w:abstractNum w:abstractNumId="85" w15:restartNumberingAfterBreak="0">
+    <w:nsid w:val="7B9B3472"/>
+    <w:multiLevelType w:val="hybridMultilevel"/>
+    <w:tmpl w:val="70806AFC"/>
+    <w:lvl w:ilvl="0" w:tplc="04090017">
+      <w:start w:val="1"/>
+      <w:numFmt w:val="lowerLetter"/>
+      <w:lvlText w:val="%1)"/>
+      <w:lvlJc w:val="left"/>
+      <w:pPr>
+        <w:ind w:left="720" w:hanging="360"/>
+      </w:pPr>
+    </w:lvl>
+    <w:lvl w:ilvl="1" w:tplc="04090019" w:tentative="1">
+      <w:start w:val="1"/>
+      <w:numFmt w:val="lowerLetter"/>
+      <w:lvlText w:val="%2."/>
+      <w:lvlJc w:val="left"/>
+      <w:pPr>
+        <w:ind w:left="1440" w:hanging="360"/>
+      </w:pPr>
+    </w:lvl>
+    <w:lvl w:ilvl="2" w:tplc="0409001B" w:tentative="1">
+      <w:start w:val="1"/>
+      <w:numFmt w:val="lowerRoman"/>
+      <w:lvlText w:val="%3."/>
+      <w:lvlJc w:val="right"/>
+      <w:pPr>
+        <w:ind w:left="2160" w:hanging="180"/>
+      </w:pPr>
+    </w:lvl>
+    <w:lvl w:ilvl="3" w:tplc="0409000F" w:tentative="1">
+      <w:start w:val="1"/>
+      <w:numFmt w:val="decimal"/>
+      <w:lvlText w:val="%4."/>
+      <w:lvlJc w:val="left"/>
+      <w:pPr>
+        <w:ind w:left="2880" w:hanging="360"/>
+      </w:pPr>
+    </w:lvl>
+    <w:lvl w:ilvl="4" w:tplc="04090019" w:tentative="1">
+      <w:start w:val="1"/>
+      <w:numFmt w:val="lowerLetter"/>
+      <w:lvlText w:val="%5."/>
+      <w:lvlJc w:val="left"/>
+      <w:pPr>
+        <w:ind w:left="3600" w:hanging="360"/>
+      </w:pPr>
+    </w:lvl>
+    <w:lvl w:ilvl="5" w:tplc="0409001B" w:tentative="1">
+      <w:start w:val="1"/>
+      <w:numFmt w:val="lowerRoman"/>
+      <w:lvlText w:val="%6."/>
+      <w:lvlJc w:val="right"/>
+      <w:pPr>
+        <w:ind w:left="4320" w:hanging="180"/>
+      </w:pPr>
+    </w:lvl>
+    <w:lvl w:ilvl="6" w:tplc="0409000F" w:tentative="1">
+      <w:start w:val="1"/>
+      <w:numFmt w:val="decimal"/>
+      <w:lvlText w:val="%7."/>
+      <w:lvlJc w:val="left"/>
+      <w:pPr>
+        <w:ind w:left="5040" w:hanging="360"/>
+      </w:pPr>
+    </w:lvl>
+    <w:lvl w:ilvl="7" w:tplc="04090019" w:tentative="1">
+      <w:start w:val="1"/>
+      <w:numFmt w:val="lowerLetter"/>
+      <w:lvlText w:val="%8."/>
+      <w:lvlJc w:val="left"/>
+      <w:pPr>
+        <w:ind w:left="5760" w:hanging="360"/>
+      </w:pPr>
+    </w:lvl>
+    <w:lvl w:ilvl="8" w:tplc="0409001B" w:tentative="1">
+      <w:start w:val="1"/>
+      <w:numFmt w:val="lowerRoman"/>
+      <w:lvlText w:val="%9."/>
+      <w:lvlJc w:val="right"/>
+      <w:pPr>
+        <w:ind w:left="6480" w:hanging="180"/>
+      </w:pPr>
+    </w:lvl>
+  </w:abstractNum>
+  <w:abstractNum w:abstractNumId="86" w15:restartNumberingAfterBreak="0">
     <w:nsid w:val="7BB93C95"/>
     <w:multiLevelType w:val="hybridMultilevel"/>
     <w:tmpl w:val="8266E14A"/>
@@ -14101,7 +18665,7 @@
       </w:pPr>
     </w:lvl>
   </w:abstractNum>
-  <w:abstractNum w:abstractNumId="76" w15:restartNumberingAfterBreak="0">
+  <w:abstractNum w:abstractNumId="87" w15:restartNumberingAfterBreak="0">
     <w:nsid w:val="7BCA3C21"/>
     <w:multiLevelType w:val="hybridMultilevel"/>
     <w:tmpl w:val="B636BBB6"/>
@@ -14188,190 +18752,190 @@
     </w:lvl>
   </w:abstractNum>
   <w:num w:numId="1">
-    <w:abstractNumId w:val="22"/>
+    <w:abstractNumId w:val="24"/>
   </w:num>
   <w:num w:numId="2">
+    <w:abstractNumId w:val="54"/>
+  </w:num>
+  <w:num w:numId="3">
+    <w:abstractNumId w:val="13"/>
+  </w:num>
+  <w:num w:numId="4">
     <w:abstractNumId w:val="48"/>
   </w:num>
-  <w:num w:numId="3">
-    <w:abstractNumId w:val="12"/>
-  </w:num>
-  <w:num w:numId="4">
-    <w:abstractNumId w:val="42"/>
-  </w:num>
   <w:num w:numId="5">
-    <w:abstractNumId w:val="27"/>
+    <w:abstractNumId w:val="30"/>
   </w:num>
   <w:num w:numId="6">
     <w:abstractNumId w:val="9"/>
   </w:num>
   <w:num w:numId="7">
-    <w:abstractNumId w:val="33"/>
+    <w:abstractNumId w:val="39"/>
   </w:num>
   <w:num w:numId="8">
-    <w:abstractNumId w:val="75"/>
+    <w:abstractNumId w:val="86"/>
   </w:num>
   <w:num w:numId="9">
     <w:abstractNumId w:val="0"/>
   </w:num>
   <w:num w:numId="10">
-    <w:abstractNumId w:val="18"/>
+    <w:abstractNumId w:val="19"/>
   </w:num>
   <w:num w:numId="11">
-    <w:abstractNumId w:val="29"/>
+    <w:abstractNumId w:val="35"/>
   </w:num>
   <w:num w:numId="12">
-    <w:abstractNumId w:val="17"/>
+    <w:abstractNumId w:val="18"/>
   </w:num>
   <w:num w:numId="13">
     <w:abstractNumId w:val="8"/>
   </w:num>
   <w:num w:numId="14">
-    <w:abstractNumId w:val="43"/>
+    <w:abstractNumId w:val="49"/>
   </w:num>
   <w:num w:numId="15">
-    <w:abstractNumId w:val="68"/>
+    <w:abstractNumId w:val="76"/>
   </w:num>
   <w:num w:numId="16">
     <w:abstractNumId w:val="6"/>
   </w:num>
   <w:num w:numId="17">
-    <w:abstractNumId w:val="52"/>
+    <w:abstractNumId w:val="58"/>
   </w:num>
   <w:num w:numId="18">
-    <w:abstractNumId w:val="72"/>
+    <w:abstractNumId w:val="82"/>
   </w:num>
   <w:num w:numId="19">
-    <w:abstractNumId w:val="60"/>
+    <w:abstractNumId w:val="67"/>
   </w:num>
   <w:num w:numId="20">
-    <w:abstractNumId w:val="15"/>
+    <w:abstractNumId w:val="16"/>
   </w:num>
   <w:num w:numId="21">
-    <w:abstractNumId w:val="69"/>
+    <w:abstractNumId w:val="78"/>
   </w:num>
   <w:num w:numId="22">
-    <w:abstractNumId w:val="73"/>
+    <w:abstractNumId w:val="83"/>
   </w:num>
   <w:num w:numId="23">
+    <w:abstractNumId w:val="27"/>
+  </w:num>
+  <w:num w:numId="24">
+    <w:abstractNumId w:val="43"/>
+  </w:num>
+  <w:num w:numId="25">
     <w:abstractNumId w:val="25"/>
   </w:num>
-  <w:num w:numId="24">
-    <w:abstractNumId w:val="37"/>
-  </w:num>
-  <w:num w:numId="25">
-    <w:abstractNumId w:val="23"/>
-  </w:num>
   <w:num w:numId="26">
-    <w:abstractNumId w:val="51"/>
+    <w:abstractNumId w:val="57"/>
   </w:num>
   <w:num w:numId="27">
-    <w:abstractNumId w:val="20"/>
+    <w:abstractNumId w:val="21"/>
   </w:num>
   <w:num w:numId="28">
     <w:abstractNumId w:val="11"/>
   </w:num>
   <w:num w:numId="29">
-    <w:abstractNumId w:val="35"/>
+    <w:abstractNumId w:val="41"/>
   </w:num>
   <w:num w:numId="30">
     <w:abstractNumId w:val="1"/>
   </w:num>
   <w:num w:numId="31">
-    <w:abstractNumId w:val="21"/>
+    <w:abstractNumId w:val="23"/>
   </w:num>
   <w:num w:numId="32">
-    <w:abstractNumId w:val="56"/>
+    <w:abstractNumId w:val="62"/>
   </w:num>
   <w:num w:numId="33">
     <w:abstractNumId w:val="5"/>
   </w:num>
   <w:num w:numId="34">
-    <w:abstractNumId w:val="53"/>
+    <w:abstractNumId w:val="59"/>
   </w:num>
   <w:num w:numId="35">
+    <w:abstractNumId w:val="28"/>
+  </w:num>
+  <w:num w:numId="36">
+    <w:abstractNumId w:val="60"/>
+  </w:num>
+  <w:num w:numId="37">
+    <w:abstractNumId w:val="46"/>
+  </w:num>
+  <w:num w:numId="38">
+    <w:abstractNumId w:val="36"/>
+  </w:num>
+  <w:num w:numId="39">
     <w:abstractNumId w:val="26"/>
   </w:num>
-  <w:num w:numId="36">
-    <w:abstractNumId w:val="54"/>
-  </w:num>
-  <w:num w:numId="37">
-    <w:abstractNumId w:val="40"/>
-  </w:num>
-  <w:num w:numId="38">
-    <w:abstractNumId w:val="30"/>
-  </w:num>
-  <w:num w:numId="39">
-    <w:abstractNumId w:val="24"/>
-  </w:num>
   <w:num w:numId="40">
-    <w:abstractNumId w:val="14"/>
+    <w:abstractNumId w:val="15"/>
   </w:num>
   <w:num w:numId="41">
-    <w:abstractNumId w:val="16"/>
+    <w:abstractNumId w:val="17"/>
   </w:num>
   <w:num w:numId="42">
+    <w:abstractNumId w:val="68"/>
+  </w:num>
+  <w:num w:numId="43">
     <w:abstractNumId w:val="61"/>
   </w:num>
-  <w:num w:numId="43">
-    <w:abstractNumId w:val="55"/>
-  </w:num>
   <w:num w:numId="44">
-    <w:abstractNumId w:val="47"/>
+    <w:abstractNumId w:val="53"/>
   </w:num>
   <w:num w:numId="45">
     <w:abstractNumId w:val="7"/>
   </w:num>
   <w:num w:numId="46">
-    <w:abstractNumId w:val="74"/>
+    <w:abstractNumId w:val="84"/>
   </w:num>
   <w:num w:numId="47">
-    <w:abstractNumId w:val="39"/>
+    <w:abstractNumId w:val="45"/>
   </w:num>
   <w:num w:numId="48">
-    <w:abstractNumId w:val="34"/>
+    <w:abstractNumId w:val="40"/>
   </w:num>
   <w:num w:numId="49">
-    <w:abstractNumId w:val="44"/>
+    <w:abstractNumId w:val="50"/>
   </w:num>
   <w:num w:numId="50">
     <w:abstractNumId w:val="3"/>
   </w:num>
   <w:num w:numId="51">
-    <w:abstractNumId w:val="65"/>
+    <w:abstractNumId w:val="73"/>
   </w:num>
   <w:num w:numId="52">
-    <w:abstractNumId w:val="19"/>
+    <w:abstractNumId w:val="20"/>
   </w:num>
   <w:num w:numId="53">
-    <w:abstractNumId w:val="67"/>
+    <w:abstractNumId w:val="75"/>
   </w:num>
   <w:num w:numId="54">
-    <w:abstractNumId w:val="66"/>
+    <w:abstractNumId w:val="74"/>
   </w:num>
   <w:num w:numId="55">
-    <w:abstractNumId w:val="38"/>
+    <w:abstractNumId w:val="44"/>
   </w:num>
   <w:num w:numId="56">
-    <w:abstractNumId w:val="63"/>
+    <w:abstractNumId w:val="70"/>
   </w:num>
   <w:num w:numId="57">
-    <w:abstractNumId w:val="58"/>
+    <w:abstractNumId w:val="64"/>
   </w:num>
   <w:num w:numId="58">
-    <w:abstractNumId w:val="70"/>
+    <w:abstractNumId w:val="79"/>
   </w:num>
   <w:num w:numId="59">
-    <w:abstractNumId w:val="28"/>
+    <w:abstractNumId w:val="34"/>
   </w:num>
   <w:num w:numId="60">
-    <w:abstractNumId w:val="64"/>
+    <w:abstractNumId w:val="71"/>
   </w:num>
   <w:num w:numId="61">
-    <w:abstractNumId w:val="46"/>
+    <w:abstractNumId w:val="52"/>
   </w:num>
   <w:num w:numId="62">
-    <w:abstractNumId w:val="45"/>
+    <w:abstractNumId w:val="51"/>
   </w:num>
   <w:num w:numId="63">
     <w:abstractNumId w:val="4"/>
@@ -14380,45 +18944,78 @@
     <w:abstractNumId w:val="2"/>
   </w:num>
   <w:num w:numId="65">
-    <w:abstractNumId w:val="76"/>
+    <w:abstractNumId w:val="87"/>
   </w:num>
   <w:num w:numId="66">
-    <w:abstractNumId w:val="32"/>
+    <w:abstractNumId w:val="38"/>
   </w:num>
   <w:num w:numId="67">
-    <w:abstractNumId w:val="57"/>
+    <w:abstractNumId w:val="63"/>
   </w:num>
   <w:num w:numId="68">
-    <w:abstractNumId w:val="71"/>
+    <w:abstractNumId w:val="81"/>
   </w:num>
   <w:num w:numId="69">
-    <w:abstractNumId w:val="36"/>
+    <w:abstractNumId w:val="42"/>
   </w:num>
   <w:num w:numId="70">
     <w:abstractNumId w:val="10"/>
   </w:num>
   <w:num w:numId="71">
-    <w:abstractNumId w:val="41"/>
+    <w:abstractNumId w:val="47"/>
   </w:num>
   <w:num w:numId="72">
+    <w:abstractNumId w:val="37"/>
+  </w:num>
+  <w:num w:numId="73">
+    <w:abstractNumId w:val="56"/>
+  </w:num>
+  <w:num w:numId="74">
+    <w:abstractNumId w:val="14"/>
+  </w:num>
+  <w:num w:numId="75">
+    <w:abstractNumId w:val="65"/>
+  </w:num>
+  <w:num w:numId="76">
+    <w:abstractNumId w:val="69"/>
+  </w:num>
+  <w:num w:numId="77">
+    <w:abstractNumId w:val="55"/>
+  </w:num>
+  <w:num w:numId="78">
+    <w:abstractNumId w:val="80"/>
+  </w:num>
+  <w:num w:numId="79">
+    <w:abstractNumId w:val="85"/>
+  </w:num>
+  <w:num w:numId="80">
+    <w:abstractNumId w:val="22"/>
+  </w:num>
+  <w:num w:numId="81">
     <w:abstractNumId w:val="31"/>
   </w:num>
-  <w:num w:numId="73">
-    <w:abstractNumId w:val="50"/>
+  <w:num w:numId="82">
+    <w:abstractNumId w:val="77"/>
   </w:num>
-  <w:num w:numId="74">
-    <w:abstractNumId w:val="13"/>
+  <w:num w:numId="83">
+    <w:abstractNumId w:val="66"/>
   </w:num>
-  <w:num w:numId="75">
-    <w:abstractNumId w:val="59"/>
+  <w:num w:numId="84">
+    <w:abstractNumId w:val="29"/>
   </w:num>
-  <w:num w:numId="76">
-    <w:abstractNumId w:val="62"/>
+  <w:num w:numId="85">
+    <w:abstractNumId w:val="33"/>
   </w:num>
-  <w:num w:numId="77">
-    <w:abstractNumId w:val="49"/>
+  <w:num w:numId="86">
+    <w:abstractNumId w:val="72"/>
   </w:num>
-  <w:numIdMacAtCleanup w:val="75"/>
+  <w:num w:numId="87">
+    <w:abstractNumId w:val="32"/>
+  </w:num>
+  <w:num w:numId="88">
+    <w:abstractNumId w:val="12"/>
+  </w:num>
+  <w:numIdMacAtCleanup w:val="85"/>
 </w:numbering>
 </file>
 
@@ -14867,7 +19464,6 @@
   <w:style w:type="character" w:default="1" w:styleId="DefaultParagraphFont">
     <w:name w:val="Default Paragraph Font"/>
     <w:uiPriority w:val="1"/>
-    <w:semiHidden/>
     <w:unhideWhenUsed/>
   </w:style>
   <w:style w:type="table" w:default="1" w:styleId="TableNormal">
